--- a/documentacao/Modelo-Documento-Requisitos.docx
+++ b/documentacao/Modelo-Documento-Requisitos.docx
@@ -1,12 +1,12 @@
 
 <file path=word/document.xml><?xml version="1.0" encoding="utf-8"?>
-<w:document xmlns:wpc="http://schemas.microsoft.com/office/word/2010/wordprocessingCanvas" xmlns:mo="http://schemas.microsoft.com/office/mac/office/2008/main" xmlns:mc="http://schemas.openxmlformats.org/markup-compatibility/2006" xmlns:mv="urn:schemas-microsoft-com:mac:vml" xmlns:o="urn:schemas-microsoft-com:office:office" xmlns:r="http://schemas.openxmlformats.org/officeDocument/2006/relationships" xmlns:m="http://schemas.openxmlformats.org/officeDocument/2006/math" xmlns:v="urn:schemas-microsoft-com:vml" xmlns:wp14="http://schemas.microsoft.com/office/word/2010/wordprocessingDrawing" xmlns:wp="http://schemas.openxmlformats.org/drawingml/2006/wordprocessingDrawing" xmlns:w10="urn:schemas-microsoft-com:office:word" xmlns:w="http://schemas.openxmlformats.org/wordprocessingml/2006/main" xmlns:w14="http://schemas.microsoft.com/office/word/2010/wordml" xmlns:w15="http://schemas.microsoft.com/office/word/2012/wordml" xmlns:wpg="http://schemas.microsoft.com/office/word/2010/wordprocessingGroup" xmlns:wpi="http://schemas.microsoft.com/office/word/2010/wordprocessingInk" xmlns:wne="http://schemas.microsoft.com/office/word/2006/wordml" xmlns:wps="http://schemas.microsoft.com/office/word/2010/wordprocessingShape" mc:Ignorable="w14 w15 wp14">
+<w:document xmlns:wpc="http://schemas.microsoft.com/office/word/2010/wordprocessingCanvas" xmlns:cx="http://schemas.microsoft.com/office/drawing/2014/chartex" xmlns:mc="http://schemas.openxmlformats.org/markup-compatibility/2006" xmlns:o="urn:schemas-microsoft-com:office:office" xmlns:r="http://schemas.openxmlformats.org/officeDocument/2006/relationships" xmlns:m="http://schemas.openxmlformats.org/officeDocument/2006/math" xmlns:v="urn:schemas-microsoft-com:vml" xmlns:wp14="http://schemas.microsoft.com/office/word/2010/wordprocessingDrawing" xmlns:wp="http://schemas.openxmlformats.org/drawingml/2006/wordprocessingDrawing" xmlns:w10="urn:schemas-microsoft-com:office:word" xmlns:w="http://schemas.openxmlformats.org/wordprocessingml/2006/main" xmlns:w14="http://schemas.microsoft.com/office/word/2010/wordml" xmlns:w15="http://schemas.microsoft.com/office/word/2012/wordml" xmlns:w16se="http://schemas.microsoft.com/office/word/2015/wordml/symex" xmlns:wpg="http://schemas.microsoft.com/office/word/2010/wordprocessingGroup" xmlns:wpi="http://schemas.microsoft.com/office/word/2010/wordprocessingInk" xmlns:wne="http://schemas.microsoft.com/office/word/2006/wordml" xmlns:wps="http://schemas.microsoft.com/office/word/2010/wordprocessingShape" mc:Ignorable="w14 w15 w16se wp14">
   <w:body>
     <w:p>
       <w:pPr>
         <w:pStyle w:val="Corpodetexto"/>
         <w:rPr>
-          <w:rFonts w:ascii="Times New Roman"/>
+          <w:rFonts w:ascii="Gotham Book" w:hAnsi="Gotham Book"/>
         </w:rPr>
       </w:pPr>
     </w:p>
@@ -14,7 +14,7 @@
       <w:pPr>
         <w:pStyle w:val="Corpodetexto"/>
         <w:rPr>
-          <w:rFonts w:ascii="Times New Roman"/>
+          <w:rFonts w:ascii="Gotham Book" w:hAnsi="Gotham Book"/>
         </w:rPr>
       </w:pPr>
     </w:p>
@@ -22,7 +22,7 @@
       <w:pPr>
         <w:pStyle w:val="Corpodetexto"/>
         <w:rPr>
-          <w:rFonts w:ascii="Times New Roman"/>
+          <w:rFonts w:ascii="Gotham Book" w:hAnsi="Gotham Book"/>
         </w:rPr>
       </w:pPr>
     </w:p>
@@ -30,7 +30,7 @@
       <w:pPr>
         <w:pStyle w:val="Corpodetexto"/>
         <w:rPr>
-          <w:rFonts w:ascii="Times New Roman"/>
+          <w:rFonts w:ascii="Gotham Book" w:hAnsi="Gotham Book"/>
         </w:rPr>
       </w:pPr>
     </w:p>
@@ -38,7 +38,7 @@
       <w:pPr>
         <w:pStyle w:val="Corpodetexto"/>
         <w:rPr>
-          <w:rFonts w:ascii="Times New Roman"/>
+          <w:rFonts w:ascii="Gotham Book" w:hAnsi="Gotham Book"/>
         </w:rPr>
       </w:pPr>
     </w:p>
@@ -46,7 +46,7 @@
       <w:pPr>
         <w:pStyle w:val="Corpodetexto"/>
         <w:rPr>
-          <w:rFonts w:ascii="Times New Roman"/>
+          <w:rFonts w:ascii="Gotham Book" w:hAnsi="Gotham Book"/>
         </w:rPr>
       </w:pPr>
     </w:p>
@@ -54,7 +54,7 @@
       <w:pPr>
         <w:pStyle w:val="Corpodetexto"/>
         <w:rPr>
-          <w:rFonts w:ascii="Times New Roman"/>
+          <w:rFonts w:ascii="Gotham Book" w:hAnsi="Gotham Book"/>
         </w:rPr>
       </w:pPr>
     </w:p>
@@ -62,7 +62,7 @@
       <w:pPr>
         <w:pStyle w:val="Corpodetexto"/>
         <w:rPr>
-          <w:rFonts w:ascii="Times New Roman"/>
+          <w:rFonts w:ascii="Gotham Book" w:hAnsi="Gotham Book"/>
         </w:rPr>
       </w:pPr>
     </w:p>
@@ -70,7 +70,7 @@
       <w:pPr>
         <w:pStyle w:val="Corpodetexto"/>
         <w:rPr>
-          <w:rFonts w:ascii="Times New Roman"/>
+          <w:rFonts w:ascii="Gotham Book" w:hAnsi="Gotham Book"/>
         </w:rPr>
       </w:pPr>
     </w:p>
@@ -78,7 +78,7 @@
       <w:pPr>
         <w:pStyle w:val="Corpodetexto"/>
         <w:rPr>
-          <w:rFonts w:ascii="Times New Roman"/>
+          <w:rFonts w:ascii="Gotham Book" w:hAnsi="Gotham Book"/>
         </w:rPr>
       </w:pPr>
     </w:p>
@@ -86,7 +86,7 @@
       <w:pPr>
         <w:pStyle w:val="Corpodetexto"/>
         <w:rPr>
-          <w:rFonts w:ascii="Times New Roman"/>
+          <w:rFonts w:ascii="Gotham Book" w:hAnsi="Gotham Book"/>
         </w:rPr>
       </w:pPr>
     </w:p>
@@ -94,7 +94,7 @@
       <w:pPr>
         <w:pStyle w:val="Corpodetexto"/>
         <w:rPr>
-          <w:rFonts w:ascii="Times New Roman"/>
+          <w:rFonts w:ascii="Gotham Book" w:hAnsi="Gotham Book"/>
         </w:rPr>
       </w:pPr>
     </w:p>
@@ -103,7 +103,7 @@
         <w:pStyle w:val="Corpodetexto"/>
         <w:spacing w:before="5"/>
         <w:rPr>
-          <w:rFonts w:ascii="Times New Roman"/>
+          <w:rFonts w:ascii="Gotham Book" w:hAnsi="Gotham Book"/>
           <w:sz w:val="18"/>
         </w:rPr>
       </w:pPr>
@@ -113,6 +113,26 @@
         <w:spacing w:before="100"/>
         <w:ind w:left="3239" w:right="1297" w:hanging="2207"/>
         <w:rPr>
+          <w:rFonts w:ascii="Gotham Book" w:hAnsi="Gotham Book"/>
+          <w:color w:val="17365D"/>
+          <w:sz w:val="28"/>
+        </w:rPr>
+      </w:pPr>
+      <w:r>
+        <w:rPr>
+          <w:rFonts w:ascii="Gotham Book" w:hAnsi="Gotham Book"/>
+          <w:color w:val="17365D"/>
+          <w:sz w:val="28"/>
+        </w:rPr>
+        <w:t>DOCUMENTO DE PROJETO DE SOFTWARE</w:t>
+      </w:r>
+    </w:p>
+    <w:p>
+      <w:pPr>
+        <w:spacing w:before="100"/>
+        <w:ind w:left="3239" w:right="1297" w:hanging="2207"/>
+        <w:rPr>
+          <w:rFonts w:ascii="Gotham Book" w:hAnsi="Gotham Book"/>
           <w:b/>
           <w:color w:val="17365D"/>
           <w:sz w:val="48"/>
@@ -120,11 +140,12 @@
       </w:pPr>
       <w:r>
         <w:rPr>
+          <w:rFonts w:ascii="Gotham Book" w:hAnsi="Gotham Book"/>
           <w:b/>
           <w:color w:val="17365D"/>
           <w:sz w:val="48"/>
         </w:rPr>
-        <w:t>Documento de Projeto de Software</w:t>
+        <w:t>CodeTur</w:t>
       </w:r>
     </w:p>
     <w:p>
@@ -132,6 +153,7 @@
         <w:spacing w:before="100"/>
         <w:ind w:left="3239" w:right="1297" w:hanging="2207"/>
         <w:rPr>
+          <w:rFonts w:ascii="Gotham Book" w:hAnsi="Gotham Book"/>
           <w:b/>
           <w:color w:val="17365D"/>
           <w:sz w:val="48"/>
@@ -143,12 +165,14 @@
         <w:spacing w:before="100"/>
         <w:ind w:left="3239" w:right="1297" w:hanging="2207"/>
         <w:rPr>
+          <w:rFonts w:ascii="Gotham Book" w:hAnsi="Gotham Book"/>
           <w:b/>
           <w:sz w:val="48"/>
         </w:rPr>
       </w:pPr>
       <w:r>
         <w:rPr>
+          <w:rFonts w:ascii="Gotham Book" w:hAnsi="Gotham Book"/>
           <w:b/>
           <w:color w:val="17365D"/>
           <w:sz w:val="48"/>
@@ -157,6 +181,7 @@
       </w:r>
       <w:r>
         <w:rPr>
+          <w:rFonts w:ascii="Gotham Book" w:hAnsi="Gotham Book"/>
           <w:b/>
           <w:color w:val="17365D"/>
           <w:sz w:val="48"/>
@@ -168,6 +193,7 @@
       <w:pPr>
         <w:pStyle w:val="Corpodetexto"/>
         <w:rPr>
+          <w:rFonts w:ascii="Gotham Book" w:hAnsi="Gotham Book"/>
           <w:b/>
         </w:rPr>
       </w:pPr>
@@ -176,6 +202,7 @@
       <w:pPr>
         <w:pStyle w:val="Corpodetexto"/>
         <w:rPr>
+          <w:rFonts w:ascii="Gotham Book" w:hAnsi="Gotham Book"/>
           <w:b/>
         </w:rPr>
       </w:pPr>
@@ -184,6 +211,7 @@
       <w:pPr>
         <w:pStyle w:val="Corpodetexto"/>
         <w:rPr>
+          <w:rFonts w:ascii="Gotham Book" w:hAnsi="Gotham Book"/>
           <w:b/>
         </w:rPr>
       </w:pPr>
@@ -192,6 +220,7 @@
       <w:pPr>
         <w:pStyle w:val="Corpodetexto"/>
         <w:rPr>
+          <w:rFonts w:ascii="Gotham Book" w:hAnsi="Gotham Book"/>
           <w:b/>
         </w:rPr>
       </w:pPr>
@@ -200,6 +229,7 @@
       <w:pPr>
         <w:pStyle w:val="Corpodetexto"/>
         <w:rPr>
+          <w:rFonts w:ascii="Gotham Book" w:hAnsi="Gotham Book"/>
           <w:b/>
         </w:rPr>
       </w:pPr>
@@ -208,6 +238,7 @@
       <w:pPr>
         <w:pStyle w:val="Corpodetexto"/>
         <w:rPr>
+          <w:rFonts w:ascii="Gotham Book" w:hAnsi="Gotham Book"/>
           <w:b/>
         </w:rPr>
       </w:pPr>
@@ -216,6 +247,7 @@
       <w:pPr>
         <w:pStyle w:val="Corpodetexto"/>
         <w:rPr>
+          <w:rFonts w:ascii="Gotham Book" w:hAnsi="Gotham Book"/>
           <w:b/>
         </w:rPr>
       </w:pPr>
@@ -224,6 +256,7 @@
       <w:pPr>
         <w:pStyle w:val="Corpodetexto"/>
         <w:rPr>
+          <w:rFonts w:ascii="Gotham Book" w:hAnsi="Gotham Book"/>
           <w:b/>
         </w:rPr>
       </w:pPr>
@@ -232,6 +265,7 @@
       <w:pPr>
         <w:pStyle w:val="Corpodetexto"/>
         <w:rPr>
+          <w:rFonts w:ascii="Gotham Book" w:hAnsi="Gotham Book"/>
           <w:b/>
         </w:rPr>
       </w:pPr>
@@ -240,6 +274,7 @@
       <w:pPr>
         <w:pStyle w:val="Corpodetexto"/>
         <w:rPr>
+          <w:rFonts w:ascii="Gotham Book" w:hAnsi="Gotham Book"/>
           <w:b/>
         </w:rPr>
       </w:pPr>
@@ -248,6 +283,7 @@
       <w:pPr>
         <w:pStyle w:val="Corpodetexto"/>
         <w:rPr>
+          <w:rFonts w:ascii="Gotham Book" w:hAnsi="Gotham Book"/>
           <w:b/>
         </w:rPr>
       </w:pPr>
@@ -256,6 +292,7 @@
       <w:pPr>
         <w:pStyle w:val="Corpodetexto"/>
         <w:rPr>
+          <w:rFonts w:ascii="Gotham Book" w:hAnsi="Gotham Book"/>
           <w:b/>
         </w:rPr>
       </w:pPr>
@@ -264,6 +301,7 @@
       <w:pPr>
         <w:pStyle w:val="Corpodetexto"/>
         <w:rPr>
+          <w:rFonts w:ascii="Gotham Book" w:hAnsi="Gotham Book"/>
           <w:b/>
         </w:rPr>
       </w:pPr>
@@ -272,6 +310,7 @@
       <w:pPr>
         <w:pStyle w:val="Corpodetexto"/>
         <w:rPr>
+          <w:rFonts w:ascii="Gotham Book" w:hAnsi="Gotham Book"/>
           <w:b/>
         </w:rPr>
       </w:pPr>
@@ -280,6 +319,7 @@
       <w:pPr>
         <w:pStyle w:val="Corpodetexto"/>
         <w:rPr>
+          <w:rFonts w:ascii="Gotham Book" w:hAnsi="Gotham Book"/>
           <w:b/>
         </w:rPr>
       </w:pPr>
@@ -288,6 +328,7 @@
       <w:pPr>
         <w:pStyle w:val="Corpodetexto"/>
         <w:rPr>
+          <w:rFonts w:ascii="Gotham Book" w:hAnsi="Gotham Book"/>
           <w:b/>
         </w:rPr>
       </w:pPr>
@@ -296,6 +337,7 @@
       <w:pPr>
         <w:pStyle w:val="Corpodetexto"/>
         <w:rPr>
+          <w:rFonts w:ascii="Gotham Book" w:hAnsi="Gotham Book"/>
           <w:b/>
         </w:rPr>
       </w:pPr>
@@ -304,6 +346,7 @@
       <w:pPr>
         <w:pStyle w:val="Corpodetexto"/>
         <w:rPr>
+          <w:rFonts w:ascii="Gotham Book" w:hAnsi="Gotham Book"/>
           <w:b/>
         </w:rPr>
       </w:pPr>
@@ -312,6 +355,7 @@
       <w:pPr>
         <w:pStyle w:val="Corpodetexto"/>
         <w:rPr>
+          <w:rFonts w:ascii="Gotham Book" w:hAnsi="Gotham Book"/>
           <w:b/>
         </w:rPr>
       </w:pPr>
@@ -320,6 +364,7 @@
       <w:pPr>
         <w:pStyle w:val="Corpodetexto"/>
         <w:rPr>
+          <w:rFonts w:ascii="Gotham Book" w:hAnsi="Gotham Book"/>
           <w:b/>
         </w:rPr>
       </w:pPr>
@@ -328,6 +373,7 @@
       <w:pPr>
         <w:pStyle w:val="Corpodetexto"/>
         <w:rPr>
+          <w:rFonts w:ascii="Gotham Book" w:hAnsi="Gotham Book"/>
           <w:b/>
         </w:rPr>
       </w:pPr>
@@ -336,6 +382,7 @@
       <w:pPr>
         <w:pStyle w:val="Corpodetexto"/>
         <w:rPr>
+          <w:rFonts w:ascii="Gotham Book" w:hAnsi="Gotham Book"/>
           <w:b/>
         </w:rPr>
       </w:pPr>
@@ -344,6 +391,7 @@
       <w:pPr>
         <w:pStyle w:val="Corpodetexto"/>
         <w:rPr>
+          <w:rFonts w:ascii="Gotham Book" w:hAnsi="Gotham Book"/>
           <w:b/>
         </w:rPr>
       </w:pPr>
@@ -352,6 +400,7 @@
       <w:pPr>
         <w:pStyle w:val="Corpodetexto"/>
         <w:rPr>
+          <w:rFonts w:ascii="Gotham Book" w:hAnsi="Gotham Book"/>
           <w:b/>
         </w:rPr>
       </w:pPr>
@@ -360,6 +409,7 @@
       <w:pPr>
         <w:pStyle w:val="Corpodetexto"/>
         <w:rPr>
+          <w:rFonts w:ascii="Gotham Book" w:hAnsi="Gotham Book"/>
           <w:b/>
         </w:rPr>
       </w:pPr>
@@ -368,6 +418,7 @@
       <w:pPr>
         <w:pStyle w:val="Corpodetexto"/>
         <w:rPr>
+          <w:rFonts w:ascii="Gotham Book" w:hAnsi="Gotham Book"/>
           <w:b/>
         </w:rPr>
       </w:pPr>
@@ -376,6 +427,7 @@
       <w:pPr>
         <w:pStyle w:val="Corpodetexto"/>
         <w:rPr>
+          <w:rFonts w:ascii="Gotham Book" w:hAnsi="Gotham Book"/>
           <w:b/>
         </w:rPr>
       </w:pPr>
@@ -384,6 +436,7 @@
       <w:pPr>
         <w:pStyle w:val="Corpodetexto"/>
         <w:rPr>
+          <w:rFonts w:ascii="Gotham Book" w:hAnsi="Gotham Book"/>
           <w:b/>
         </w:rPr>
       </w:pPr>
@@ -392,6 +445,7 @@
       <w:pPr>
         <w:pStyle w:val="Corpodetexto"/>
         <w:rPr>
+          <w:rFonts w:ascii="Gotham Book" w:hAnsi="Gotham Book"/>
           <w:b/>
         </w:rPr>
       </w:pPr>
@@ -400,6 +454,7 @@
       <w:pPr>
         <w:pStyle w:val="Corpodetexto"/>
         <w:rPr>
+          <w:rFonts w:ascii="Gotham Book" w:hAnsi="Gotham Book"/>
           <w:b/>
         </w:rPr>
       </w:pPr>
@@ -408,6 +463,7 @@
       <w:pPr>
         <w:pStyle w:val="Corpodetexto"/>
         <w:rPr>
+          <w:rFonts w:ascii="Gotham Book" w:hAnsi="Gotham Book"/>
           <w:b/>
         </w:rPr>
       </w:pPr>
@@ -416,6 +472,7 @@
       <w:pPr>
         <w:pStyle w:val="Corpodetexto"/>
         <w:rPr>
+          <w:rFonts w:ascii="Gotham Book" w:hAnsi="Gotham Book"/>
           <w:b/>
         </w:rPr>
       </w:pPr>
@@ -425,6 +482,7 @@
         <w:pStyle w:val="Corpodetexto"/>
         <w:spacing w:before="6"/>
         <w:rPr>
+          <w:rFonts w:ascii="Gotham Book" w:hAnsi="Gotham Book"/>
           <w:b/>
           <w:sz w:val="21"/>
         </w:rPr>
@@ -433,6 +491,7 @@
     <w:p>
       <w:pPr>
         <w:rPr>
+          <w:rFonts w:ascii="Gotham Book" w:hAnsi="Gotham Book"/>
           <w:sz w:val="21"/>
         </w:rPr>
         <w:sectPr>
@@ -448,6 +507,7 @@
         <w:pStyle w:val="Corpodetexto"/>
         <w:spacing w:before="1"/>
         <w:rPr>
+          <w:rFonts w:ascii="Gotham Book" w:hAnsi="Gotham Book"/>
           <w:b/>
           <w:sz w:val="18"/>
         </w:rPr>
@@ -458,9 +518,13 @@
         <w:pStyle w:val="Ttulo1"/>
         <w:ind w:left="1203" w:right="1482" w:firstLine="0"/>
         <w:jc w:val="center"/>
+        <w:rPr>
+          <w:rFonts w:ascii="Gotham Book" w:hAnsi="Gotham Book"/>
+        </w:rPr>
       </w:pPr>
       <w:r>
         <w:rPr>
+          <w:rFonts w:ascii="Gotham Book" w:hAnsi="Gotham Book"/>
           <w:color w:val="17365D"/>
         </w:rPr>
         <w:t>Histórico de revisões do Documento</w:t>
@@ -471,6 +535,7 @@
         <w:pStyle w:val="Corpodetexto"/>
         <w:spacing w:before="9"/>
         <w:rPr>
+          <w:rFonts w:ascii="Gotham Book" w:hAnsi="Gotham Book"/>
           <w:b/>
         </w:rPr>
       </w:pPr>
@@ -518,12 +583,14 @@
               <w:spacing w:before="6" w:line="244" w:lineRule="exact"/>
               <w:ind w:left="112"/>
               <w:rPr>
+                <w:rFonts w:ascii="Gotham Book" w:hAnsi="Gotham Book"/>
                 <w:b/>
                 <w:sz w:val="20"/>
               </w:rPr>
             </w:pPr>
             <w:r>
               <w:rPr>
+                <w:rFonts w:ascii="Gotham Book" w:hAnsi="Gotham Book"/>
                 <w:b/>
                 <w:color w:val="FFFFFF"/>
                 <w:sz w:val="20"/>
@@ -532,6 +599,7 @@
             </w:r>
             <w:r>
               <w:rPr>
+                <w:rFonts w:ascii="Gotham Book" w:hAnsi="Gotham Book"/>
                 <w:b/>
                 <w:color w:val="FFFFFF"/>
                 <w:w w:val="95"/>
@@ -558,12 +626,14 @@
               <w:spacing w:before="6" w:line="244" w:lineRule="exact"/>
               <w:ind w:left="113"/>
               <w:rPr>
+                <w:rFonts w:ascii="Gotham Book" w:hAnsi="Gotham Book"/>
                 <w:b/>
                 <w:sz w:val="20"/>
               </w:rPr>
             </w:pPr>
             <w:r>
               <w:rPr>
+                <w:rFonts w:ascii="Gotham Book" w:hAnsi="Gotham Book"/>
                 <w:b/>
                 <w:color w:val="FFFFFF"/>
                 <w:sz w:val="20"/>
@@ -572,6 +642,7 @@
             </w:r>
             <w:r>
               <w:rPr>
+                <w:rFonts w:ascii="Gotham Book" w:hAnsi="Gotham Book"/>
                 <w:b/>
                 <w:color w:val="FFFFFF"/>
                 <w:w w:val="95"/>
@@ -598,12 +669,14 @@
               <w:spacing w:before="0"/>
               <w:ind w:left="113"/>
               <w:rPr>
+                <w:rFonts w:ascii="Gotham Book" w:hAnsi="Gotham Book"/>
                 <w:b/>
                 <w:sz w:val="20"/>
               </w:rPr>
             </w:pPr>
             <w:r>
               <w:rPr>
+                <w:rFonts w:ascii="Gotham Book" w:hAnsi="Gotham Book"/>
                 <w:b/>
                 <w:color w:val="FFFFFF"/>
                 <w:sz w:val="20"/>
@@ -629,12 +702,14 @@
               <w:spacing w:before="0"/>
               <w:ind w:left="113"/>
               <w:rPr>
+                <w:rFonts w:ascii="Gotham Book" w:hAnsi="Gotham Book"/>
                 <w:b/>
                 <w:sz w:val="20"/>
               </w:rPr>
             </w:pPr>
             <w:r>
               <w:rPr>
+                <w:rFonts w:ascii="Gotham Book" w:hAnsi="Gotham Book"/>
                 <w:b/>
                 <w:color w:val="FFFFFF"/>
                 <w:sz w:val="20"/>
@@ -658,9 +733,15 @@
               <w:spacing w:before="0"/>
               <w:ind w:left="0"/>
               <w:rPr>
-                <w:rFonts w:ascii="Times New Roman"/>
-              </w:rPr>
-            </w:pPr>
+                <w:rFonts w:ascii="Gotham Book" w:hAnsi="Gotham Book"/>
+              </w:rPr>
+            </w:pPr>
+            <w:r>
+              <w:rPr>
+                <w:rFonts w:ascii="Gotham Book" w:hAnsi="Gotham Book"/>
+              </w:rPr>
+              <w:t>1.0</w:t>
+            </w:r>
           </w:p>
         </w:tc>
         <w:tc>
@@ -673,9 +754,15 @@
               <w:spacing w:before="0"/>
               <w:ind w:left="0"/>
               <w:rPr>
-                <w:rFonts w:ascii="Times New Roman"/>
-              </w:rPr>
-            </w:pPr>
+                <w:rFonts w:ascii="Gotham Book" w:hAnsi="Gotham Book"/>
+              </w:rPr>
+            </w:pPr>
+            <w:r>
+              <w:rPr>
+                <w:rFonts w:ascii="Gotham Book" w:hAnsi="Gotham Book"/>
+              </w:rPr>
+              <w:t>24/07/2019</w:t>
+            </w:r>
           </w:p>
         </w:tc>
         <w:tc>
@@ -688,9 +775,15 @@
               <w:spacing w:before="0"/>
               <w:ind w:left="0"/>
               <w:rPr>
-                <w:rFonts w:ascii="Times New Roman"/>
-              </w:rPr>
-            </w:pPr>
+                <w:rFonts w:ascii="Gotham Book" w:hAnsi="Gotham Book"/>
+              </w:rPr>
+            </w:pPr>
+            <w:r>
+              <w:rPr>
+                <w:rFonts w:ascii="Gotham Book" w:hAnsi="Gotham Book"/>
+              </w:rPr>
+              <w:t>Gabriela Pires</w:t>
+            </w:r>
           </w:p>
         </w:tc>
         <w:tc>
@@ -703,9 +796,15 @@
               <w:spacing w:before="0"/>
               <w:ind w:left="0"/>
               <w:rPr>
-                <w:rFonts w:ascii="Times New Roman"/>
-              </w:rPr>
-            </w:pPr>
+                <w:rFonts w:ascii="Gotham Book" w:hAnsi="Gotham Book"/>
+              </w:rPr>
+            </w:pPr>
+            <w:r>
+              <w:rPr>
+                <w:rFonts w:ascii="Gotham Book" w:hAnsi="Gotham Book"/>
+              </w:rPr>
+              <w:t>Criação documento requisitos referente a primeira reunião</w:t>
+            </w:r>
           </w:p>
         </w:tc>
       </w:tr>
@@ -723,7 +822,7 @@
               <w:spacing w:before="0"/>
               <w:ind w:left="0"/>
               <w:rPr>
-                <w:rFonts w:ascii="Times New Roman"/>
+                <w:rFonts w:ascii="Gotham Book" w:hAnsi="Gotham Book"/>
                 <w:sz w:val="18"/>
               </w:rPr>
             </w:pPr>
@@ -739,7 +838,7 @@
               <w:spacing w:before="0"/>
               <w:ind w:left="0"/>
               <w:rPr>
-                <w:rFonts w:ascii="Times New Roman"/>
+                <w:rFonts w:ascii="Gotham Book" w:hAnsi="Gotham Book"/>
                 <w:sz w:val="18"/>
               </w:rPr>
             </w:pPr>
@@ -755,7 +854,7 @@
               <w:spacing w:before="0"/>
               <w:ind w:left="0"/>
               <w:rPr>
-                <w:rFonts w:ascii="Times New Roman"/>
+                <w:rFonts w:ascii="Gotham Book" w:hAnsi="Gotham Book"/>
                 <w:sz w:val="18"/>
               </w:rPr>
             </w:pPr>
@@ -771,7 +870,7 @@
               <w:spacing w:before="0"/>
               <w:ind w:left="0"/>
               <w:rPr>
-                <w:rFonts w:ascii="Times New Roman"/>
+                <w:rFonts w:ascii="Gotham Book" w:hAnsi="Gotham Book"/>
                 <w:sz w:val="18"/>
               </w:rPr>
             </w:pPr>
@@ -792,7 +891,7 @@
               <w:spacing w:before="0"/>
               <w:ind w:left="0"/>
               <w:rPr>
-                <w:rFonts w:ascii="Times New Roman"/>
+                <w:rFonts w:ascii="Gotham Book" w:hAnsi="Gotham Book"/>
                 <w:sz w:val="18"/>
               </w:rPr>
             </w:pPr>
@@ -808,7 +907,7 @@
               <w:spacing w:before="0"/>
               <w:ind w:left="0"/>
               <w:rPr>
-                <w:rFonts w:ascii="Times New Roman"/>
+                <w:rFonts w:ascii="Gotham Book" w:hAnsi="Gotham Book"/>
                 <w:sz w:val="18"/>
               </w:rPr>
             </w:pPr>
@@ -824,7 +923,7 @@
               <w:spacing w:before="0"/>
               <w:ind w:left="0"/>
               <w:rPr>
-                <w:rFonts w:ascii="Times New Roman"/>
+                <w:rFonts w:ascii="Gotham Book" w:hAnsi="Gotham Book"/>
                 <w:sz w:val="18"/>
               </w:rPr>
             </w:pPr>
@@ -840,7 +939,7 @@
               <w:spacing w:before="0"/>
               <w:ind w:left="0"/>
               <w:rPr>
-                <w:rFonts w:ascii="Times New Roman"/>
+                <w:rFonts w:ascii="Gotham Book" w:hAnsi="Gotham Book"/>
                 <w:sz w:val="18"/>
               </w:rPr>
             </w:pPr>
@@ -851,12 +950,12 @@
     <w:p>
       <w:pPr>
         <w:rPr>
-          <w:rFonts w:ascii="Times New Roman"/>
+          <w:rFonts w:ascii="Gotham Book" w:hAnsi="Gotham Book"/>
           <w:sz w:val="18"/>
         </w:rPr>
         <w:sectPr>
-          <w:headerReference w:type="default" r:id="rId7"/>
-          <w:footerReference w:type="default" r:id="rId8"/>
+          <w:headerReference w:type="default" r:id="rId8"/>
+          <w:footerReference w:type="default" r:id="rId9"/>
           <w:pgSz w:w="12240" w:h="15840"/>
           <w:pgMar w:top="1120" w:right="1380" w:bottom="1020" w:left="1660" w:header="914" w:footer="836" w:gutter="0"/>
           <w:pgNumType w:start="2"/>
@@ -868,6 +967,7 @@
       <w:pPr>
         <w:pStyle w:val="Corpodetexto"/>
         <w:rPr>
+          <w:rFonts w:ascii="Gotham Book" w:hAnsi="Gotham Book"/>
           <w:b/>
           <w:sz w:val="18"/>
         </w:rPr>
@@ -879,14 +979,14 @@
         <w:ind w:left="1203" w:right="1391"/>
         <w:jc w:val="center"/>
         <w:rPr>
-          <w:rFonts w:ascii="Tahoma" w:hAnsi="Tahoma"/>
+          <w:rFonts w:ascii="Gotham Book" w:hAnsi="Gotham Book"/>
           <w:b/>
           <w:sz w:val="32"/>
         </w:rPr>
       </w:pPr>
       <w:r>
         <w:rPr>
-          <w:rFonts w:ascii="Tahoma" w:hAnsi="Tahoma"/>
+          <w:rFonts w:ascii="Gotham Book" w:hAnsi="Gotham Book"/>
           <w:b/>
           <w:color w:val="1F487C"/>
           <w:sz w:val="32"/>
@@ -896,6 +996,9 @@
     </w:p>
     <w:sdt>
       <w:sdtPr>
+        <w:rPr>
+          <w:rFonts w:ascii="Gotham Book" w:hAnsi="Gotham Book"/>
+        </w:rPr>
         <w:id w:val="432408111"/>
         <w:docPartObj>
           <w:docPartGallery w:val="Table of Contents"/>
@@ -916,12 +1019,21 @@
               <w:tab w:val="left" w:pos="580"/>
               <w:tab w:val="right" w:leader="dot" w:pos="8771"/>
             </w:tabs>
+            <w:rPr>
+              <w:rFonts w:ascii="Gotham Book" w:hAnsi="Gotham Book"/>
+            </w:rPr>
           </w:pPr>
           <w:hyperlink w:anchor="_bookmark0" w:history="1">
             <w:r>
+              <w:rPr>
+                <w:rFonts w:ascii="Gotham Book" w:hAnsi="Gotham Book"/>
+              </w:rPr>
               <w:t>INTRODUÇÃO</w:t>
             </w:r>
             <w:r>
+              <w:rPr>
+                <w:rFonts w:ascii="Gotham Book" w:hAnsi="Gotham Book"/>
+              </w:rPr>
               <w:tab/>
               <w:t>4</w:t>
             </w:r>
@@ -942,7 +1054,7 @@
             <w:spacing w:before="116"/>
             <w:ind w:hanging="661"/>
             <w:rPr>
-              <w:rFonts w:ascii="Times New Roman" w:hAnsi="Times New Roman"/>
+              <w:rFonts w:ascii="Gotham Book" w:hAnsi="Gotham Book"/>
               <w:b w:val="0"/>
               <w:sz w:val="20"/>
             </w:rPr>
@@ -950,52 +1062,72 @@
           <w:hyperlink w:anchor="_bookmark1" w:history="1">
             <w:r>
               <w:rPr>
+                <w:rFonts w:ascii="Gotham Book" w:hAnsi="Gotham Book"/>
                 <w:sz w:val="20"/>
               </w:rPr>
               <w:t>P</w:t>
             </w:r>
             <w:r>
+              <w:rPr>
+                <w:rFonts w:ascii="Gotham Book" w:hAnsi="Gotham Book"/>
+              </w:rPr>
               <w:t xml:space="preserve">ROPÓSITO DO </w:t>
             </w:r>
             <w:r>
               <w:rPr>
+                <w:rFonts w:ascii="Gotham Book" w:hAnsi="Gotham Book"/>
                 <w:sz w:val="20"/>
               </w:rPr>
               <w:t>D</w:t>
             </w:r>
             <w:r>
+              <w:rPr>
+                <w:rFonts w:ascii="Gotham Book" w:hAnsi="Gotham Book"/>
+              </w:rPr>
               <w:t>OCUMENTO</w:t>
             </w:r>
             <w:r>
               <w:rPr>
+                <w:rFonts w:ascii="Gotham Book" w:hAnsi="Gotham Book"/>
                 <w:spacing w:val="-3"/>
               </w:rPr>
               <w:t xml:space="preserve"> </w:t>
             </w:r>
             <w:r>
+              <w:rPr>
+                <w:rFonts w:ascii="Gotham Book" w:hAnsi="Gotham Book"/>
+              </w:rPr>
               <w:t>DE</w:t>
             </w:r>
             <w:r>
               <w:rPr>
+                <w:rFonts w:ascii="Gotham Book" w:hAnsi="Gotham Book"/>
                 <w:spacing w:val="1"/>
               </w:rPr>
               <w:t xml:space="preserve"> </w:t>
             </w:r>
             <w:r>
               <w:rPr>
+                <w:rFonts w:ascii="Gotham Book" w:hAnsi="Gotham Book"/>
                 <w:sz w:val="20"/>
               </w:rPr>
               <w:t>R</w:t>
             </w:r>
             <w:r>
+              <w:rPr>
+                <w:rFonts w:ascii="Gotham Book" w:hAnsi="Gotham Book"/>
+              </w:rPr>
               <w:t>EQUISITOS</w:t>
             </w:r>
             <w:r>
+              <w:rPr>
+                <w:rFonts w:ascii="Gotham Book" w:hAnsi="Gotham Book"/>
+              </w:rPr>
               <w:tab/>
             </w:r>
             <w:r>
               <w:rPr>
-                <w:rFonts w:ascii="Times New Roman" w:hAnsi="Times New Roman"/>
+                <w:rFonts w:ascii="Gotham Book" w:hAnsi="Gotham Book"/>
                 <w:b w:val="0"/>
                 <w:sz w:val="20"/>
               </w:rPr>
@@ -1017,7 +1149,7 @@
             </w:tabs>
             <w:ind w:hanging="661"/>
             <w:rPr>
-              <w:rFonts w:ascii="Times New Roman" w:hAnsi="Times New Roman"/>
+              <w:rFonts w:ascii="Gotham Book" w:hAnsi="Gotham Book"/>
               <w:b w:val="0"/>
               <w:i w:val="0"/>
               <w:sz w:val="20"/>
@@ -1026,6 +1158,7 @@
           <w:hyperlink w:anchor="_bookmark2" w:history="1">
             <w:r>
               <w:rPr>
+                <w:rFonts w:ascii="Gotham Book" w:hAnsi="Gotham Book"/>
                 <w:i w:val="0"/>
                 <w:sz w:val="20"/>
               </w:rPr>
@@ -1033,6 +1166,7 @@
             </w:r>
             <w:r>
               <w:rPr>
+                <w:rFonts w:ascii="Gotham Book" w:hAnsi="Gotham Book"/>
                 <w:i w:val="0"/>
                 <w:sz w:val="16"/>
               </w:rPr>
@@ -1040,6 +1174,7 @@
             </w:r>
             <w:r>
               <w:rPr>
+                <w:rFonts w:ascii="Gotham Book" w:hAnsi="Gotham Book"/>
                 <w:i w:val="0"/>
                 <w:spacing w:val="1"/>
                 <w:sz w:val="16"/>
@@ -1048,6 +1183,7 @@
             </w:r>
             <w:r>
               <w:rPr>
+                <w:rFonts w:ascii="Gotham Book" w:hAnsi="Gotham Book"/>
                 <w:i w:val="0"/>
                 <w:sz w:val="20"/>
               </w:rPr>
@@ -1055,6 +1191,7 @@
             </w:r>
             <w:r>
               <w:rPr>
+                <w:rFonts w:ascii="Gotham Book" w:hAnsi="Gotham Book"/>
                 <w:i w:val="0"/>
                 <w:sz w:val="16"/>
               </w:rPr>
@@ -1062,6 +1199,7 @@
             </w:r>
             <w:r>
               <w:rPr>
+                <w:rFonts w:ascii="Gotham Book" w:hAnsi="Gotham Book"/>
                 <w:i w:val="0"/>
                 <w:sz w:val="16"/>
               </w:rPr>
@@ -1069,7 +1207,7 @@
             </w:r>
             <w:r>
               <w:rPr>
-                <w:rFonts w:ascii="Times New Roman" w:hAnsi="Times New Roman"/>
+                <w:rFonts w:ascii="Gotham Book" w:hAnsi="Gotham Book"/>
                 <w:b w:val="0"/>
                 <w:i w:val="0"/>
                 <w:sz w:val="20"/>
@@ -1091,30 +1229,47 @@
               <w:tab w:val="right" w:leader="dot" w:pos="8771"/>
             </w:tabs>
             <w:spacing w:before="125"/>
+            <w:rPr>
+              <w:rFonts w:ascii="Gotham Book" w:hAnsi="Gotham Book"/>
+            </w:rPr>
           </w:pPr>
           <w:hyperlink w:anchor="_bookmark3" w:history="1">
             <w:r>
+              <w:rPr>
+                <w:rFonts w:ascii="Gotham Book" w:hAnsi="Gotham Book"/>
+              </w:rPr>
               <w:t>DESCRIÇÃO GERAL</w:t>
             </w:r>
             <w:r>
               <w:rPr>
+                <w:rFonts w:ascii="Gotham Book" w:hAnsi="Gotham Book"/>
                 <w:spacing w:val="1"/>
               </w:rPr>
               <w:t xml:space="preserve"> </w:t>
             </w:r>
             <w:r>
+              <w:rPr>
+                <w:rFonts w:ascii="Gotham Book" w:hAnsi="Gotham Book"/>
+              </w:rPr>
               <w:t>DO</w:t>
             </w:r>
             <w:r>
               <w:rPr>
+                <w:rFonts w:ascii="Gotham Book" w:hAnsi="Gotham Book"/>
                 <w:spacing w:val="3"/>
               </w:rPr>
               <w:t xml:space="preserve"> </w:t>
             </w:r>
             <w:r>
+              <w:rPr>
+                <w:rFonts w:ascii="Gotham Book" w:hAnsi="Gotham Book"/>
+              </w:rPr>
               <w:t>PRODUTO</w:t>
             </w:r>
             <w:r>
+              <w:rPr>
+                <w:rFonts w:ascii="Gotham Book" w:hAnsi="Gotham Book"/>
+              </w:rPr>
               <w:tab/>
               <w:t>5</w:t>
             </w:r>
@@ -1135,7 +1290,7 @@
             <w:spacing w:before="115" w:line="240" w:lineRule="auto"/>
             <w:ind w:hanging="661"/>
             <w:rPr>
-              <w:rFonts w:ascii="Times New Roman" w:hAnsi="Times New Roman"/>
+              <w:rFonts w:ascii="Gotham Book" w:hAnsi="Gotham Book"/>
               <w:b w:val="0"/>
               <w:sz w:val="20"/>
             </w:rPr>
@@ -1143,34 +1298,46 @@
           <w:hyperlink w:anchor="_bookmark4" w:history="1">
             <w:r>
               <w:rPr>
+                <w:rFonts w:ascii="Gotham Book" w:hAnsi="Gotham Book"/>
                 <w:sz w:val="20"/>
               </w:rPr>
               <w:t>S</w:t>
             </w:r>
             <w:r>
+              <w:rPr>
+                <w:rFonts w:ascii="Gotham Book" w:hAnsi="Gotham Book"/>
+              </w:rPr>
               <w:t>ITUAÇÃO</w:t>
             </w:r>
             <w:r>
               <w:rPr>
+                <w:rFonts w:ascii="Gotham Book" w:hAnsi="Gotham Book"/>
                 <w:spacing w:val="1"/>
               </w:rPr>
               <w:t xml:space="preserve"> </w:t>
             </w:r>
             <w:r>
               <w:rPr>
+                <w:rFonts w:ascii="Gotham Book" w:hAnsi="Gotham Book"/>
                 <w:sz w:val="20"/>
               </w:rPr>
               <w:t>A</w:t>
             </w:r>
             <w:r>
+              <w:rPr>
+                <w:rFonts w:ascii="Gotham Book" w:hAnsi="Gotham Book"/>
+              </w:rPr>
               <w:t>TUAL</w:t>
             </w:r>
             <w:r>
+              <w:rPr>
+                <w:rFonts w:ascii="Gotham Book" w:hAnsi="Gotham Book"/>
+              </w:rPr>
               <w:tab/>
             </w:r>
             <w:r>
               <w:rPr>
-                <w:rFonts w:ascii="Times New Roman" w:hAnsi="Times New Roman"/>
+                <w:rFonts w:ascii="Gotham Book" w:hAnsi="Gotham Book"/>
                 <w:b w:val="0"/>
                 <w:sz w:val="20"/>
               </w:rPr>
@@ -1193,7 +1360,7 @@
             <w:spacing w:before="1"/>
             <w:ind w:hanging="661"/>
             <w:rPr>
-              <w:rFonts w:ascii="Times New Roman"/>
+              <w:rFonts w:ascii="Gotham Book" w:hAnsi="Gotham Book"/>
               <w:b w:val="0"/>
               <w:i w:val="0"/>
               <w:sz w:val="20"/>
@@ -1202,6 +1369,7 @@
           <w:hyperlink w:anchor="_bookmark5" w:history="1">
             <w:r>
               <w:rPr>
+                <w:rFonts w:ascii="Gotham Book" w:hAnsi="Gotham Book"/>
                 <w:i w:val="0"/>
                 <w:sz w:val="20"/>
               </w:rPr>
@@ -1209,6 +1377,7 @@
             </w:r>
             <w:r>
               <w:rPr>
+                <w:rFonts w:ascii="Gotham Book" w:hAnsi="Gotham Book"/>
                 <w:i w:val="0"/>
                 <w:sz w:val="16"/>
               </w:rPr>
@@ -1216,6 +1385,7 @@
             </w:r>
             <w:r>
               <w:rPr>
+                <w:rFonts w:ascii="Gotham Book" w:hAnsi="Gotham Book"/>
                 <w:i w:val="0"/>
                 <w:sz w:val="16"/>
               </w:rPr>
@@ -1223,7 +1393,7 @@
             </w:r>
             <w:r>
               <w:rPr>
-                <w:rFonts w:ascii="Times New Roman"/>
+                <w:rFonts w:ascii="Gotham Book" w:hAnsi="Gotham Book"/>
                 <w:b w:val="0"/>
                 <w:i w:val="0"/>
                 <w:sz w:val="20"/>
@@ -1246,7 +1416,7 @@
             </w:tabs>
             <w:ind w:hanging="661"/>
             <w:rPr>
-              <w:rFonts w:ascii="Times New Roman"/>
+              <w:rFonts w:ascii="Gotham Book" w:hAnsi="Gotham Book"/>
               <w:b w:val="0"/>
               <w:i w:val="0"/>
               <w:sz w:val="20"/>
@@ -1255,6 +1425,7 @@
           <w:hyperlink w:anchor="_bookmark6" w:history="1">
             <w:r>
               <w:rPr>
+                <w:rFonts w:ascii="Gotham Book" w:hAnsi="Gotham Book"/>
                 <w:i w:val="0"/>
                 <w:sz w:val="20"/>
               </w:rPr>
@@ -1262,6 +1433,7 @@
             </w:r>
             <w:r>
               <w:rPr>
+                <w:rFonts w:ascii="Gotham Book" w:hAnsi="Gotham Book"/>
                 <w:i w:val="0"/>
                 <w:sz w:val="16"/>
               </w:rPr>
@@ -1269,6 +1441,7 @@
             </w:r>
             <w:r>
               <w:rPr>
+                <w:rFonts w:ascii="Gotham Book" w:hAnsi="Gotham Book"/>
                 <w:i w:val="0"/>
                 <w:sz w:val="16"/>
               </w:rPr>
@@ -1276,7 +1449,7 @@
             </w:r>
             <w:r>
               <w:rPr>
-                <w:rFonts w:ascii="Times New Roman"/>
+                <w:rFonts w:ascii="Gotham Book" w:hAnsi="Gotham Book"/>
                 <w:b w:val="0"/>
                 <w:i w:val="0"/>
                 <w:sz w:val="20"/>
@@ -1300,7 +1473,7 @@
             <w:spacing w:before="2" w:line="240" w:lineRule="auto"/>
             <w:ind w:hanging="661"/>
             <w:rPr>
-              <w:rFonts w:ascii="Times New Roman"/>
+              <w:rFonts w:ascii="Gotham Book" w:hAnsi="Gotham Book"/>
               <w:b w:val="0"/>
               <w:sz w:val="20"/>
             </w:rPr>
@@ -1308,19 +1481,26 @@
           <w:hyperlink w:anchor="_bookmark7" w:history="1">
             <w:r>
               <w:rPr>
+                <w:rFonts w:ascii="Gotham Book" w:hAnsi="Gotham Book"/>
                 <w:sz w:val="20"/>
               </w:rPr>
               <w:t>P</w:t>
             </w:r>
             <w:r>
+              <w:rPr>
+                <w:rFonts w:ascii="Gotham Book" w:hAnsi="Gotham Book"/>
+              </w:rPr>
               <w:t>REMISSAS</w:t>
             </w:r>
             <w:r>
+              <w:rPr>
+                <w:rFonts w:ascii="Gotham Book" w:hAnsi="Gotham Book"/>
+              </w:rPr>
               <w:tab/>
             </w:r>
             <w:r>
               <w:rPr>
-                <w:rFonts w:ascii="Times New Roman"/>
+                <w:rFonts w:ascii="Gotham Book" w:hAnsi="Gotham Book"/>
                 <w:b w:val="0"/>
                 <w:sz w:val="20"/>
               </w:rPr>
@@ -1341,12 +1521,21 @@
               <w:tab w:val="right" w:leader="dot" w:pos="8771"/>
             </w:tabs>
             <w:spacing w:before="122"/>
+            <w:rPr>
+              <w:rFonts w:ascii="Gotham Book" w:hAnsi="Gotham Book"/>
+            </w:rPr>
           </w:pPr>
           <w:hyperlink w:anchor="_bookmark8" w:history="1">
             <w:r>
+              <w:rPr>
+                <w:rFonts w:ascii="Gotham Book" w:hAnsi="Gotham Book"/>
+              </w:rPr>
               <w:t>REQUISITOS</w:t>
             </w:r>
             <w:r>
+              <w:rPr>
+                <w:rFonts w:ascii="Gotham Book" w:hAnsi="Gotham Book"/>
+              </w:rPr>
               <w:tab/>
               <w:t>7</w:t>
             </w:r>
@@ -1367,7 +1556,7 @@
             <w:spacing w:before="117"/>
             <w:ind w:hanging="661"/>
             <w:rPr>
-              <w:rFonts w:ascii="Times New Roman"/>
+              <w:rFonts w:ascii="Gotham Book" w:hAnsi="Gotham Book"/>
               <w:b w:val="0"/>
               <w:sz w:val="20"/>
             </w:rPr>
@@ -1375,34 +1564,46 @@
           <w:hyperlink w:anchor="_bookmark9" w:history="1">
             <w:r>
               <w:rPr>
+                <w:rFonts w:ascii="Gotham Book" w:hAnsi="Gotham Book"/>
                 <w:sz w:val="20"/>
               </w:rPr>
               <w:t>R</w:t>
             </w:r>
             <w:r>
+              <w:rPr>
+                <w:rFonts w:ascii="Gotham Book" w:hAnsi="Gotham Book"/>
+              </w:rPr>
               <w:t>EQUISITOS</w:t>
             </w:r>
             <w:r>
               <w:rPr>
+                <w:rFonts w:ascii="Gotham Book" w:hAnsi="Gotham Book"/>
                 <w:spacing w:val="-1"/>
               </w:rPr>
               <w:t xml:space="preserve"> </w:t>
             </w:r>
             <w:r>
               <w:rPr>
+                <w:rFonts w:ascii="Gotham Book" w:hAnsi="Gotham Book"/>
                 <w:sz w:val="20"/>
               </w:rPr>
               <w:t>F</w:t>
             </w:r>
             <w:r>
+              <w:rPr>
+                <w:rFonts w:ascii="Gotham Book" w:hAnsi="Gotham Book"/>
+              </w:rPr>
               <w:t>UNCIONAIS</w:t>
             </w:r>
             <w:r>
+              <w:rPr>
+                <w:rFonts w:ascii="Gotham Book" w:hAnsi="Gotham Book"/>
+              </w:rPr>
               <w:tab/>
             </w:r>
             <w:r>
               <w:rPr>
-                <w:rFonts w:ascii="Times New Roman"/>
+                <w:rFonts w:ascii="Gotham Book" w:hAnsi="Gotham Book"/>
                 <w:b w:val="0"/>
                 <w:sz w:val="20"/>
               </w:rPr>
@@ -1425,7 +1626,7 @@
             <w:spacing w:line="240" w:lineRule="auto"/>
             <w:ind w:hanging="661"/>
             <w:rPr>
-              <w:rFonts w:ascii="Times New Roman" w:hAnsi="Times New Roman"/>
+              <w:rFonts w:ascii="Gotham Book" w:hAnsi="Gotham Book"/>
               <w:b w:val="0"/>
               <w:sz w:val="20"/>
             </w:rPr>
@@ -1433,49 +1634,66 @@
           <w:hyperlink w:anchor="_bookmark10" w:history="1">
             <w:r>
               <w:rPr>
+                <w:rFonts w:ascii="Gotham Book" w:hAnsi="Gotham Book"/>
                 <w:sz w:val="20"/>
               </w:rPr>
               <w:t>R</w:t>
             </w:r>
             <w:r>
+              <w:rPr>
+                <w:rFonts w:ascii="Gotham Book" w:hAnsi="Gotham Book"/>
+              </w:rPr>
               <w:t>EQUISITOS</w:t>
             </w:r>
             <w:r>
               <w:rPr>
+                <w:rFonts w:ascii="Gotham Book" w:hAnsi="Gotham Book"/>
                 <w:spacing w:val="-1"/>
               </w:rPr>
               <w:t xml:space="preserve"> </w:t>
             </w:r>
             <w:r>
               <w:rPr>
+                <w:rFonts w:ascii="Gotham Book" w:hAnsi="Gotham Book"/>
                 <w:sz w:val="20"/>
               </w:rPr>
               <w:t>N</w:t>
             </w:r>
             <w:r>
+              <w:rPr>
+                <w:rFonts w:ascii="Gotham Book" w:hAnsi="Gotham Book"/>
+              </w:rPr>
               <w:t>ÃO</w:t>
             </w:r>
             <w:r>
               <w:rPr>
+                <w:rFonts w:ascii="Gotham Book" w:hAnsi="Gotham Book"/>
                 <w:spacing w:val="-1"/>
               </w:rPr>
               <w:t xml:space="preserve"> </w:t>
             </w:r>
             <w:r>
               <w:rPr>
+                <w:rFonts w:ascii="Gotham Book" w:hAnsi="Gotham Book"/>
                 <w:sz w:val="20"/>
               </w:rPr>
               <w:t>F</w:t>
             </w:r>
             <w:r>
+              <w:rPr>
+                <w:rFonts w:ascii="Gotham Book" w:hAnsi="Gotham Book"/>
+              </w:rPr>
               <w:t>UNCIONAIS</w:t>
             </w:r>
             <w:r>
+              <w:rPr>
+                <w:rFonts w:ascii="Gotham Book" w:hAnsi="Gotham Book"/>
+              </w:rPr>
               <w:tab/>
             </w:r>
             <w:r>
               <w:rPr>
-                <w:rFonts w:ascii="Times New Roman" w:hAnsi="Times New Roman"/>
+                <w:rFonts w:ascii="Gotham Book" w:hAnsi="Gotham Book"/>
                 <w:b w:val="0"/>
                 <w:sz w:val="20"/>
               </w:rPr>
@@ -1498,7 +1716,7 @@
             <w:spacing w:before="1"/>
             <w:ind w:hanging="661"/>
             <w:rPr>
-              <w:rFonts w:ascii="Times New Roman" w:hAnsi="Times New Roman"/>
+              <w:rFonts w:ascii="Gotham Book" w:hAnsi="Gotham Book"/>
               <w:b w:val="0"/>
               <w:sz w:val="20"/>
             </w:rPr>
@@ -1506,43 +1724,59 @@
           <w:hyperlink w:anchor="_bookmark11" w:history="1">
             <w:r>
               <w:rPr>
+                <w:rFonts w:ascii="Gotham Book" w:hAnsi="Gotham Book"/>
                 <w:sz w:val="20"/>
               </w:rPr>
               <w:t>R</w:t>
             </w:r>
             <w:r>
+              <w:rPr>
+                <w:rFonts w:ascii="Gotham Book" w:hAnsi="Gotham Book"/>
+              </w:rPr>
               <w:t>EGRAS</w:t>
             </w:r>
             <w:r>
               <w:rPr>
+                <w:rFonts w:ascii="Gotham Book" w:hAnsi="Gotham Book"/>
                 <w:spacing w:val="-1"/>
               </w:rPr>
               <w:t xml:space="preserve"> </w:t>
             </w:r>
             <w:r>
+              <w:rPr>
+                <w:rFonts w:ascii="Gotham Book" w:hAnsi="Gotham Book"/>
+              </w:rPr>
               <w:t>DE</w:t>
             </w:r>
             <w:r>
               <w:rPr>
+                <w:rFonts w:ascii="Gotham Book" w:hAnsi="Gotham Book"/>
                 <w:spacing w:val="-2"/>
               </w:rPr>
               <w:t xml:space="preserve"> </w:t>
             </w:r>
             <w:r>
               <w:rPr>
+                <w:rFonts w:ascii="Gotham Book" w:hAnsi="Gotham Book"/>
                 <w:sz w:val="20"/>
               </w:rPr>
               <w:t>N</w:t>
             </w:r>
             <w:r>
+              <w:rPr>
+                <w:rFonts w:ascii="Gotham Book" w:hAnsi="Gotham Book"/>
+              </w:rPr>
               <w:t>EGÓCIO</w:t>
             </w:r>
             <w:r>
+              <w:rPr>
+                <w:rFonts w:ascii="Gotham Book" w:hAnsi="Gotham Book"/>
+              </w:rPr>
               <w:tab/>
             </w:r>
             <w:r>
               <w:rPr>
-                <w:rFonts w:ascii="Times New Roman" w:hAnsi="Times New Roman"/>
+                <w:rFonts w:ascii="Gotham Book" w:hAnsi="Gotham Book"/>
                 <w:b w:val="0"/>
                 <w:sz w:val="20"/>
               </w:rPr>
@@ -1565,7 +1799,7 @@
             <w:spacing w:line="242" w:lineRule="exact"/>
             <w:ind w:hanging="661"/>
             <w:rPr>
-              <w:rFonts w:ascii="Times New Roman" w:hAnsi="Times New Roman"/>
+              <w:rFonts w:ascii="Gotham Book" w:hAnsi="Gotham Book"/>
               <w:b w:val="0"/>
               <w:sz w:val="20"/>
             </w:rPr>
@@ -1573,43 +1807,59 @@
           <w:hyperlink w:anchor="_bookmark12" w:history="1">
             <w:r>
               <w:rPr>
+                <w:rFonts w:ascii="Gotham Book" w:hAnsi="Gotham Book"/>
                 <w:sz w:val="20"/>
               </w:rPr>
               <w:t>R</w:t>
             </w:r>
             <w:r>
+              <w:rPr>
+                <w:rFonts w:ascii="Gotham Book" w:hAnsi="Gotham Book"/>
+              </w:rPr>
               <w:t>ESTRIÇÕES</w:t>
             </w:r>
             <w:r>
               <w:rPr>
+                <w:rFonts w:ascii="Gotham Book" w:hAnsi="Gotham Book"/>
                 <w:spacing w:val="-4"/>
               </w:rPr>
               <w:t xml:space="preserve"> </w:t>
             </w:r>
             <w:r>
+              <w:rPr>
+                <w:rFonts w:ascii="Gotham Book" w:hAnsi="Gotham Book"/>
+              </w:rPr>
               <w:t>DE</w:t>
             </w:r>
             <w:r>
               <w:rPr>
+                <w:rFonts w:ascii="Gotham Book" w:hAnsi="Gotham Book"/>
                 <w:spacing w:val="1"/>
               </w:rPr>
               <w:t xml:space="preserve"> </w:t>
             </w:r>
             <w:r>
               <w:rPr>
+                <w:rFonts w:ascii="Gotham Book" w:hAnsi="Gotham Book"/>
                 <w:sz w:val="20"/>
               </w:rPr>
               <w:t>H</w:t>
             </w:r>
             <w:r>
+              <w:rPr>
+                <w:rFonts w:ascii="Gotham Book" w:hAnsi="Gotham Book"/>
+              </w:rPr>
               <w:t>ARDWARE</w:t>
             </w:r>
             <w:r>
+              <w:rPr>
+                <w:rFonts w:ascii="Gotham Book" w:hAnsi="Gotham Book"/>
+              </w:rPr>
               <w:tab/>
             </w:r>
             <w:r>
               <w:rPr>
-                <w:rFonts w:ascii="Times New Roman" w:hAnsi="Times New Roman"/>
+                <w:rFonts w:ascii="Gotham Book" w:hAnsi="Gotham Book"/>
                 <w:b w:val="0"/>
                 <w:sz w:val="20"/>
               </w:rPr>
@@ -1631,7 +1881,7 @@
             </w:tabs>
             <w:ind w:hanging="661"/>
             <w:rPr>
-              <w:rFonts w:ascii="Times New Roman" w:hAnsi="Times New Roman"/>
+              <w:rFonts w:ascii="Gotham Book" w:hAnsi="Gotham Book"/>
               <w:b w:val="0"/>
               <w:sz w:val="20"/>
             </w:rPr>
@@ -1639,43 +1889,59 @@
           <w:hyperlink w:anchor="_bookmark13" w:history="1">
             <w:r>
               <w:rPr>
+                <w:rFonts w:ascii="Gotham Book" w:hAnsi="Gotham Book"/>
                 <w:sz w:val="20"/>
               </w:rPr>
               <w:t>R</w:t>
             </w:r>
             <w:r>
+              <w:rPr>
+                <w:rFonts w:ascii="Gotham Book" w:hAnsi="Gotham Book"/>
+              </w:rPr>
               <w:t>ESTRIÇÕES</w:t>
             </w:r>
             <w:r>
               <w:rPr>
+                <w:rFonts w:ascii="Gotham Book" w:hAnsi="Gotham Book"/>
                 <w:spacing w:val="-4"/>
               </w:rPr>
               <w:t xml:space="preserve"> </w:t>
             </w:r>
             <w:r>
+              <w:rPr>
+                <w:rFonts w:ascii="Gotham Book" w:hAnsi="Gotham Book"/>
+              </w:rPr>
               <w:t>DE</w:t>
             </w:r>
             <w:r>
               <w:rPr>
+                <w:rFonts w:ascii="Gotham Book" w:hAnsi="Gotham Book"/>
                 <w:spacing w:val="1"/>
               </w:rPr>
               <w:t xml:space="preserve"> </w:t>
             </w:r>
             <w:r>
               <w:rPr>
+                <w:rFonts w:ascii="Gotham Book" w:hAnsi="Gotham Book"/>
                 <w:sz w:val="20"/>
               </w:rPr>
               <w:t>S</w:t>
             </w:r>
             <w:r>
+              <w:rPr>
+                <w:rFonts w:ascii="Gotham Book" w:hAnsi="Gotham Book"/>
+              </w:rPr>
               <w:t>OFTWARE</w:t>
             </w:r>
             <w:r>
+              <w:rPr>
+                <w:rFonts w:ascii="Gotham Book" w:hAnsi="Gotham Book"/>
+              </w:rPr>
               <w:tab/>
             </w:r>
             <w:r>
               <w:rPr>
-                <w:rFonts w:ascii="Times New Roman" w:hAnsi="Times New Roman"/>
+                <w:rFonts w:ascii="Gotham Book" w:hAnsi="Gotham Book"/>
                 <w:b w:val="0"/>
                 <w:sz w:val="20"/>
               </w:rPr>
@@ -1698,7 +1964,7 @@
             <w:spacing w:before="2"/>
             <w:ind w:hanging="661"/>
             <w:rPr>
-              <w:rFonts w:ascii="Times New Roman" w:hAnsi="Times New Roman"/>
+              <w:rFonts w:ascii="Gotham Book" w:hAnsi="Gotham Book"/>
               <w:b w:val="0"/>
               <w:sz w:val="20"/>
             </w:rPr>
@@ -1706,46 +1972,65 @@
           <w:hyperlink w:anchor="_bookmark14" w:history="1">
             <w:r>
               <w:rPr>
+                <w:rFonts w:ascii="Gotham Book" w:hAnsi="Gotham Book"/>
                 <w:sz w:val="20"/>
               </w:rPr>
               <w:t>I</w:t>
             </w:r>
             <w:r>
+              <w:rPr>
+                <w:rFonts w:ascii="Gotham Book" w:hAnsi="Gotham Book"/>
+              </w:rPr>
               <w:t xml:space="preserve">DENTIFICAÇÃO DOS </w:t>
             </w:r>
             <w:r>
               <w:rPr>
+                <w:rFonts w:ascii="Gotham Book" w:hAnsi="Gotham Book"/>
                 <w:sz w:val="20"/>
               </w:rPr>
               <w:t>C</w:t>
             </w:r>
             <w:r>
+              <w:rPr>
+                <w:rFonts w:ascii="Gotham Book" w:hAnsi="Gotham Book"/>
+              </w:rPr>
               <w:t>ASOS</w:t>
             </w:r>
             <w:r>
               <w:rPr>
+                <w:rFonts w:ascii="Gotham Book" w:hAnsi="Gotham Book"/>
                 <w:spacing w:val="-5"/>
               </w:rPr>
               <w:t xml:space="preserve"> </w:t>
             </w:r>
             <w:r>
+              <w:rPr>
+                <w:rFonts w:ascii="Gotham Book" w:hAnsi="Gotham Book"/>
+              </w:rPr>
               <w:t xml:space="preserve">DE </w:t>
             </w:r>
             <w:r>
               <w:rPr>
+                <w:rFonts w:ascii="Gotham Book" w:hAnsi="Gotham Book"/>
                 <w:sz w:val="20"/>
               </w:rPr>
               <w:t>U</w:t>
             </w:r>
             <w:r>
+              <w:rPr>
+                <w:rFonts w:ascii="Gotham Book" w:hAnsi="Gotham Book"/>
+              </w:rPr>
               <w:t>SO</w:t>
             </w:r>
             <w:r>
+              <w:rPr>
+                <w:rFonts w:ascii="Gotham Book" w:hAnsi="Gotham Book"/>
+              </w:rPr>
               <w:tab/>
             </w:r>
             <w:r>
               <w:rPr>
-                <w:rFonts w:ascii="Times New Roman" w:hAnsi="Times New Roman"/>
+                <w:rFonts w:ascii="Gotham Book" w:hAnsi="Gotham Book"/>
                 <w:b w:val="0"/>
                 <w:sz w:val="20"/>
               </w:rPr>
@@ -1767,7 +2052,7 @@
             </w:tabs>
             <w:ind w:hanging="661"/>
             <w:rPr>
-              <w:rFonts w:ascii="Times New Roman"/>
+              <w:rFonts w:ascii="Gotham Book" w:hAnsi="Gotham Book"/>
               <w:b w:val="0"/>
               <w:sz w:val="20"/>
             </w:rPr>
@@ -1775,52 +2060,72 @@
           <w:hyperlink w:anchor="_bookmark15" w:history="1">
             <w:r>
               <w:rPr>
+                <w:rFonts w:ascii="Gotham Book" w:hAnsi="Gotham Book"/>
                 <w:sz w:val="20"/>
               </w:rPr>
               <w:t>D</w:t>
             </w:r>
             <w:r>
+              <w:rPr>
+                <w:rFonts w:ascii="Gotham Book" w:hAnsi="Gotham Book"/>
+              </w:rPr>
               <w:t xml:space="preserve">IAGRAMA DE </w:t>
             </w:r>
             <w:r>
               <w:rPr>
+                <w:rFonts w:ascii="Gotham Book" w:hAnsi="Gotham Book"/>
                 <w:sz w:val="20"/>
               </w:rPr>
               <w:t>C</w:t>
             </w:r>
             <w:r>
+              <w:rPr>
+                <w:rFonts w:ascii="Gotham Book" w:hAnsi="Gotham Book"/>
+              </w:rPr>
               <w:t>ASOS</w:t>
             </w:r>
             <w:r>
               <w:rPr>
+                <w:rFonts w:ascii="Gotham Book" w:hAnsi="Gotham Book"/>
                 <w:spacing w:val="-3"/>
               </w:rPr>
               <w:t xml:space="preserve"> </w:t>
             </w:r>
             <w:r>
+              <w:rPr>
+                <w:rFonts w:ascii="Gotham Book" w:hAnsi="Gotham Book"/>
+              </w:rPr>
               <w:t>DE</w:t>
             </w:r>
             <w:r>
               <w:rPr>
+                <w:rFonts w:ascii="Gotham Book" w:hAnsi="Gotham Book"/>
                 <w:spacing w:val="-2"/>
               </w:rPr>
               <w:t xml:space="preserve"> </w:t>
             </w:r>
             <w:r>
               <w:rPr>
+                <w:rFonts w:ascii="Gotham Book" w:hAnsi="Gotham Book"/>
                 <w:sz w:val="20"/>
               </w:rPr>
               <w:t>U</w:t>
             </w:r>
             <w:r>
+              <w:rPr>
+                <w:rFonts w:ascii="Gotham Book" w:hAnsi="Gotham Book"/>
+              </w:rPr>
               <w:t>SO</w:t>
             </w:r>
             <w:r>
+              <w:rPr>
+                <w:rFonts w:ascii="Gotham Book" w:hAnsi="Gotham Book"/>
+              </w:rPr>
               <w:tab/>
             </w:r>
             <w:r>
               <w:rPr>
-                <w:rFonts w:ascii="Times New Roman"/>
+                <w:rFonts w:ascii="Gotham Book" w:hAnsi="Gotham Book"/>
                 <w:b w:val="0"/>
                 <w:sz w:val="20"/>
               </w:rPr>
@@ -1843,7 +2148,7 @@
             <w:spacing w:before="1" w:line="240" w:lineRule="auto"/>
             <w:ind w:hanging="661"/>
             <w:rPr>
-              <w:rFonts w:ascii="Times New Roman"/>
+              <w:rFonts w:ascii="Gotham Book" w:hAnsi="Gotham Book"/>
               <w:b w:val="0"/>
               <w:sz w:val="20"/>
             </w:rPr>
@@ -1851,43 +2156,59 @@
           <w:hyperlink w:anchor="_bookmark16" w:history="1">
             <w:r>
               <w:rPr>
+                <w:rFonts w:ascii="Gotham Book" w:hAnsi="Gotham Book"/>
                 <w:sz w:val="20"/>
               </w:rPr>
               <w:t>D</w:t>
             </w:r>
             <w:r>
+              <w:rPr>
+                <w:rFonts w:ascii="Gotham Book" w:hAnsi="Gotham Book"/>
+              </w:rPr>
               <w:t>IAGRAMA</w:t>
             </w:r>
             <w:r>
               <w:rPr>
+                <w:rFonts w:ascii="Gotham Book" w:hAnsi="Gotham Book"/>
                 <w:spacing w:val="-2"/>
               </w:rPr>
               <w:t xml:space="preserve"> </w:t>
             </w:r>
             <w:r>
+              <w:rPr>
+                <w:rFonts w:ascii="Gotham Book" w:hAnsi="Gotham Book"/>
+              </w:rPr>
               <w:t>DE</w:t>
             </w:r>
             <w:r>
               <w:rPr>
+                <w:rFonts w:ascii="Gotham Book" w:hAnsi="Gotham Book"/>
                 <w:spacing w:val="-1"/>
               </w:rPr>
               <w:t xml:space="preserve"> </w:t>
             </w:r>
             <w:r>
               <w:rPr>
+                <w:rFonts w:ascii="Gotham Book" w:hAnsi="Gotham Book"/>
                 <w:sz w:val="20"/>
               </w:rPr>
               <w:t>C</w:t>
             </w:r>
             <w:r>
+              <w:rPr>
+                <w:rFonts w:ascii="Gotham Book" w:hAnsi="Gotham Book"/>
+              </w:rPr>
               <w:t>LASSES</w:t>
             </w:r>
             <w:r>
+              <w:rPr>
+                <w:rFonts w:ascii="Gotham Book" w:hAnsi="Gotham Book"/>
+              </w:rPr>
               <w:tab/>
             </w:r>
             <w:r>
               <w:rPr>
-                <w:rFonts w:ascii="Times New Roman"/>
+                <w:rFonts w:ascii="Gotham Book" w:hAnsi="Gotham Book"/>
                 <w:b w:val="0"/>
                 <w:sz w:val="20"/>
               </w:rPr>
@@ -1908,30 +2229,47 @@
               <w:tab w:val="right" w:leader="dot" w:pos="8774"/>
             </w:tabs>
             <w:spacing w:before="123"/>
+            <w:rPr>
+              <w:rFonts w:ascii="Gotham Book" w:hAnsi="Gotham Book"/>
+            </w:rPr>
           </w:pPr>
           <w:hyperlink w:anchor="_bookmark17" w:history="1">
             <w:r>
+              <w:rPr>
+                <w:rFonts w:ascii="Gotham Book" w:hAnsi="Gotham Book"/>
+              </w:rPr>
               <w:t>PROTÓTIPOS DE INTERFACE</w:t>
             </w:r>
             <w:r>
               <w:rPr>
+                <w:rFonts w:ascii="Gotham Book" w:hAnsi="Gotham Book"/>
                 <w:spacing w:val="-4"/>
               </w:rPr>
               <w:t xml:space="preserve"> </w:t>
             </w:r>
             <w:r>
+              <w:rPr>
+                <w:rFonts w:ascii="Gotham Book" w:hAnsi="Gotham Book"/>
+              </w:rPr>
               <w:t>DE</w:t>
             </w:r>
             <w:r>
               <w:rPr>
+                <w:rFonts w:ascii="Gotham Book" w:hAnsi="Gotham Book"/>
                 <w:spacing w:val="-1"/>
               </w:rPr>
               <w:t xml:space="preserve"> </w:t>
             </w:r>
             <w:r>
+              <w:rPr>
+                <w:rFonts w:ascii="Gotham Book" w:hAnsi="Gotham Book"/>
+              </w:rPr>
               <w:t>USUÁRIO</w:t>
             </w:r>
             <w:r>
+              <w:rPr>
+                <w:rFonts w:ascii="Gotham Book" w:hAnsi="Gotham Book"/>
+              </w:rPr>
               <w:tab/>
               <w:t>12</w:t>
             </w:r>
@@ -1949,12 +2287,21 @@
               <w:tab w:val="left" w:pos="580"/>
               <w:tab w:val="right" w:leader="dot" w:pos="8774"/>
             </w:tabs>
+            <w:rPr>
+              <w:rFonts w:ascii="Gotham Book" w:hAnsi="Gotham Book"/>
+            </w:rPr>
           </w:pPr>
           <w:hyperlink w:anchor="_bookmark18" w:history="1">
             <w:r>
+              <w:rPr>
+                <w:rFonts w:ascii="Gotham Book" w:hAnsi="Gotham Book"/>
+              </w:rPr>
               <w:t>APROVAÇÃO</w:t>
             </w:r>
             <w:r>
+              <w:rPr>
+                <w:rFonts w:ascii="Gotham Book" w:hAnsi="Gotham Book"/>
+              </w:rPr>
               <w:tab/>
               <w:t>13</w:t>
             </w:r>
@@ -1964,6 +2311,9 @@
     </w:sdt>
     <w:p>
       <w:pPr>
+        <w:rPr>
+          <w:rFonts w:ascii="Gotham Book" w:hAnsi="Gotham Book"/>
+        </w:rPr>
         <w:sectPr>
           <w:pgSz w:w="12240" w:h="15840"/>
           <w:pgMar w:top="1120" w:right="1380" w:bottom="1020" w:left="1660" w:header="914" w:footer="836" w:gutter="0"/>
@@ -1983,11 +2333,15 @@
         </w:tabs>
         <w:spacing w:before="321" w:after="19"/>
         <w:ind w:hanging="433"/>
+        <w:rPr>
+          <w:rFonts w:ascii="Gotham Book" w:hAnsi="Gotham Book"/>
+        </w:rPr>
       </w:pPr>
       <w:bookmarkStart w:id="0" w:name="_bookmark0"/>
       <w:bookmarkEnd w:id="0"/>
       <w:r>
         <w:rPr>
+          <w:rFonts w:ascii="Gotham Book" w:hAnsi="Gotham Book"/>
           <w:color w:val="1F487C"/>
         </w:rPr>
         <w:lastRenderedPageBreak/>
@@ -2000,11 +2354,13 @@
         <w:spacing w:line="44" w:lineRule="exact"/>
         <w:ind w:left="89"/>
         <w:rPr>
+          <w:rFonts w:ascii="Gotham Book" w:hAnsi="Gotham Book"/>
           <w:sz w:val="4"/>
         </w:rPr>
       </w:pPr>
       <w:r>
         <w:rPr>
+          <w:rFonts w:ascii="Gotham Book" w:hAnsi="Gotham Book"/>
           <w:noProof/>
           <w:sz w:val="4"/>
           <w:lang w:val="pt-BR" w:eastAsia="pt-BR" w:bidi="ar-SA"/>
@@ -2072,7 +2428,7 @@
               </wp:inline>
             </w:drawing>
           </mc:Choice>
-          <mc:Fallback>
+          <mc:Fallback xmlns:mv="urn:schemas-microsoft-com:mac:vml" xmlns:mo="http://schemas.microsoft.com/office/mac/office/2008/main">
             <w:pict>
               <v:group w14:anchorId="039C3E64" id="Group_x0020_10" o:spid="_x0000_s1026" style="width:434.95pt;height:2.2pt;mso-position-horizontal-relative:char;mso-position-vertical-relative:line" coordsize="8699,44" o:gfxdata="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">
                 <v:line id="Line_x0020_11" o:spid="_x0000_s1027" style="position:absolute;visibility:visible;mso-wrap-style:square" from="0,22" to="8699,22" o:connectortype="straight" o:gfxdata="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" strokecolor="#1f487c" strokeweight="2.16pt"/>
@@ -2095,17 +2451,22 @@
           <w:tab w:val="left" w:pos="1000"/>
         </w:tabs>
         <w:spacing w:before="237"/>
+        <w:rPr>
+          <w:rFonts w:ascii="Gotham Book" w:hAnsi="Gotham Book"/>
+        </w:rPr>
       </w:pPr>
       <w:bookmarkStart w:id="1" w:name="_bookmark1"/>
       <w:bookmarkEnd w:id="1"/>
       <w:r>
         <w:rPr>
+          <w:rFonts w:ascii="Gotham Book" w:hAnsi="Gotham Book"/>
           <w:color w:val="003366"/>
         </w:rPr>
         <w:t>Propósito do Documento de</w:t>
       </w:r>
       <w:r>
         <w:rPr>
+          <w:rFonts w:ascii="Gotham Book" w:hAnsi="Gotham Book"/>
           <w:color w:val="003366"/>
           <w:spacing w:val="-5"/>
         </w:rPr>
@@ -2113,6 +2474,7 @@
       </w:r>
       <w:r>
         <w:rPr>
+          <w:rFonts w:ascii="Gotham Book" w:hAnsi="Gotham Book"/>
           <w:color w:val="003366"/>
         </w:rPr>
         <w:t>Requisitos</w:t>
@@ -2125,12 +2487,12 @@
         <w:ind w:left="140" w:right="400"/>
         <w:jc w:val="both"/>
         <w:rPr>
-          <w:rFonts w:ascii="Tahoma" w:hAnsi="Tahoma"/>
+          <w:rFonts w:ascii="Gotham Book" w:hAnsi="Gotham Book"/>
         </w:rPr>
       </w:pPr>
       <w:r>
         <w:rPr>
-          <w:rFonts w:ascii="Tahoma" w:hAnsi="Tahoma"/>
+          <w:rFonts w:ascii="Gotham Book" w:hAnsi="Gotham Book"/>
         </w:rPr>
         <w:t>Esse documento tem o objetivo de detalhar os requisitos dos usuários que deverão ser atendidos pelo sistema a ser construído nesse projeto. Ele servirá como base para a construção do sistema por parte dos programadores.</w:t>
       </w:r>
@@ -2142,25 +2504,25 @@
         <w:ind w:left="140" w:right="405"/>
         <w:jc w:val="both"/>
         <w:rPr>
-          <w:rFonts w:ascii="Tahoma" w:hAnsi="Tahoma"/>
+          <w:rFonts w:ascii="Gotham Book" w:hAnsi="Gotham Book"/>
         </w:rPr>
       </w:pPr>
       <w:r>
         <w:rPr>
-          <w:rFonts w:ascii="Tahoma" w:hAnsi="Tahoma"/>
+          <w:rFonts w:ascii="Gotham Book" w:hAnsi="Gotham Book"/>
         </w:rPr>
         <w:t>Aqui estará presente uma descrição detalhada das funções do produto, de suas interfaces e do comportamento esperado do</w:t>
       </w:r>
       <w:r>
         <w:rPr>
-          <w:rFonts w:ascii="Tahoma" w:hAnsi="Tahoma"/>
+          <w:rFonts w:ascii="Gotham Book" w:hAnsi="Gotham Book"/>
           <w:spacing w:val="-4"/>
         </w:rPr>
         <w:t xml:space="preserve"> </w:t>
       </w:r>
       <w:r>
         <w:rPr>
-          <w:rFonts w:ascii="Tahoma" w:hAnsi="Tahoma"/>
+          <w:rFonts w:ascii="Gotham Book" w:hAnsi="Gotham Book"/>
         </w:rPr>
         <w:t>sistema.</w:t>
       </w:r>
@@ -2170,7 +2532,7 @@
         <w:pStyle w:val="Corpodetexto"/>
         <w:spacing w:before="8"/>
         <w:rPr>
-          <w:rFonts w:ascii="Tahoma"/>
+          <w:rFonts w:ascii="Gotham Book" w:hAnsi="Gotham Book"/>
           <w:sz w:val="19"/>
         </w:rPr>
       </w:pPr>
@@ -2186,17 +2548,22 @@
           <w:tab w:val="left" w:pos="999"/>
           <w:tab w:val="left" w:pos="1000"/>
         </w:tabs>
+        <w:rPr>
+          <w:rFonts w:ascii="Gotham Book" w:hAnsi="Gotham Book"/>
+        </w:rPr>
       </w:pPr>
       <w:bookmarkStart w:id="2" w:name="_bookmark2"/>
       <w:bookmarkEnd w:id="2"/>
       <w:r>
         <w:rPr>
+          <w:rFonts w:ascii="Gotham Book" w:hAnsi="Gotham Book"/>
           <w:color w:val="003366"/>
         </w:rPr>
         <w:t>Público</w:t>
       </w:r>
       <w:r>
         <w:rPr>
+          <w:rFonts w:ascii="Gotham Book" w:hAnsi="Gotham Book"/>
           <w:color w:val="003366"/>
           <w:spacing w:val="-5"/>
         </w:rPr>
@@ -2204,6 +2571,7 @@
       </w:r>
       <w:r>
         <w:rPr>
+          <w:rFonts w:ascii="Gotham Book" w:hAnsi="Gotham Book"/>
           <w:color w:val="003366"/>
         </w:rPr>
         <w:t>Alvo</w:t>
@@ -2215,8 +2583,14 @@
         <w:spacing w:before="242" w:line="242" w:lineRule="auto"/>
         <w:ind w:left="140" w:right="420"/>
         <w:jc w:val="both"/>
+        <w:rPr>
+          <w:rFonts w:ascii="Gotham Book" w:hAnsi="Gotham Book"/>
+        </w:rPr>
       </w:pPr>
       <w:r>
+        <w:rPr>
+          <w:rFonts w:ascii="Gotham Book" w:hAnsi="Gotham Book"/>
+        </w:rPr>
         <w:t>Este documento destina-se aos arquitetos de software, engenheiros de software testadores e usuários classificados como usuários fornecedores.</w:t>
       </w:r>
     </w:p>
@@ -2224,6 +2598,9 @@
       <w:pPr>
         <w:spacing w:line="242" w:lineRule="auto"/>
         <w:jc w:val="both"/>
+        <w:rPr>
+          <w:rFonts w:ascii="Gotham Book" w:hAnsi="Gotham Book"/>
+        </w:rPr>
         <w:sectPr>
           <w:pgSz w:w="12240" w:h="15840"/>
           <w:pgMar w:top="1120" w:right="1380" w:bottom="1020" w:left="1660" w:header="914" w:footer="836" w:gutter="0"/>
@@ -2236,6 +2613,7 @@
         <w:pStyle w:val="Corpodetexto"/>
         <w:spacing w:before="3"/>
         <w:rPr>
+          <w:rFonts w:ascii="Gotham Book" w:hAnsi="Gotham Book"/>
           <w:sz w:val="18"/>
         </w:rPr>
       </w:pPr>
@@ -2252,17 +2630,22 @@
         </w:tabs>
         <w:spacing w:before="100" w:after="19"/>
         <w:ind w:hanging="433"/>
+        <w:rPr>
+          <w:rFonts w:ascii="Gotham Book" w:hAnsi="Gotham Book"/>
+        </w:rPr>
       </w:pPr>
       <w:bookmarkStart w:id="3" w:name="_bookmark3"/>
       <w:bookmarkEnd w:id="3"/>
       <w:r>
         <w:rPr>
+          <w:rFonts w:ascii="Gotham Book" w:hAnsi="Gotham Book"/>
           <w:color w:val="1F487C"/>
         </w:rPr>
         <w:t>Descrição Geral do</w:t>
       </w:r>
       <w:r>
         <w:rPr>
+          <w:rFonts w:ascii="Gotham Book" w:hAnsi="Gotham Book"/>
           <w:color w:val="1F487C"/>
           <w:spacing w:val="-3"/>
         </w:rPr>
@@ -2270,6 +2653,7 @@
       </w:r>
       <w:r>
         <w:rPr>
+          <w:rFonts w:ascii="Gotham Book" w:hAnsi="Gotham Book"/>
           <w:color w:val="1F487C"/>
         </w:rPr>
         <w:t>Produto</w:t>
@@ -2281,11 +2665,13 @@
         <w:spacing w:line="44" w:lineRule="exact"/>
         <w:ind w:left="89"/>
         <w:rPr>
+          <w:rFonts w:ascii="Gotham Book" w:hAnsi="Gotham Book"/>
           <w:sz w:val="4"/>
         </w:rPr>
       </w:pPr>
       <w:r>
         <w:rPr>
+          <w:rFonts w:ascii="Gotham Book" w:hAnsi="Gotham Book"/>
           <w:noProof/>
           <w:sz w:val="4"/>
           <w:lang w:val="pt-BR" w:eastAsia="pt-BR" w:bidi="ar-SA"/>
@@ -2353,7 +2739,7 @@
               </wp:inline>
             </w:drawing>
           </mc:Choice>
-          <mc:Fallback>
+          <mc:Fallback xmlns:mv="urn:schemas-microsoft-com:mac:vml" xmlns:mo="http://schemas.microsoft.com/office/mac/office/2008/main">
             <w:pict>
               <v:group w14:anchorId="1E75BFC5" id="Group_x0020_8" o:spid="_x0000_s1026" style="width:434.95pt;height:2.2pt;mso-position-horizontal-relative:char;mso-position-vertical-relative:line" coordsize="8699,44" o:gfxdata="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">
                 <v:line id="Line_x0020_9" o:spid="_x0000_s1027" style="position:absolute;visibility:visible;mso-wrap-style:square" from="0,22" to="8699,22" o:connectortype="straight" o:gfxdata="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" strokecolor="#1f487c" strokeweight="2.16pt"/>
@@ -2368,19 +2754,51 @@
       <w:pPr>
         <w:pStyle w:val="Corpodetexto"/>
         <w:spacing w:before="8"/>
-        <w:rPr>
-          <w:b/>
-          <w:sz w:val="16"/>
-        </w:rPr>
-      </w:pPr>
+      </w:pPr>
+      <w:bookmarkStart w:id="4" w:name="_bookmark4"/>
+      <w:bookmarkEnd w:id="4"/>
     </w:p>
     <w:p>
       <w:pPr>
         <w:pStyle w:val="Corpodetexto"/>
         <w:spacing w:before="8"/>
         <w:rPr>
-          <w:i/>
-          <w:sz w:val="19"/>
+          <w:rFonts w:ascii="Gotham Book" w:hAnsi="Gotham Book"/>
+          <w:b/>
+          <w:sz w:val="16"/>
+        </w:rPr>
+      </w:pPr>
+      <w:r>
+        <w:t>Este documento contém a especificação de requisitos para o aplicativo mobile, api e front end, que divulgará os pacotes de viagens da agência do cliente. Com o aplicativo em mãos, o cliente terá condições de divulgar a todos os interessados as informações sobre os seus pacotes de viagens.</w:t>
+      </w:r>
+    </w:p>
+    <w:p>
+      <w:pPr>
+        <w:pStyle w:val="Ttulo2"/>
+        <w:tabs>
+          <w:tab w:val="left" w:pos="999"/>
+          <w:tab w:val="left" w:pos="1000"/>
+        </w:tabs>
+        <w:ind w:left="139" w:firstLine="0"/>
+        <w:rPr>
+          <w:rFonts w:ascii="Gotham Book" w:hAnsi="Gotham Book"/>
+          <w:color w:val="003366"/>
+        </w:rPr>
+      </w:pPr>
+      <w:bookmarkStart w:id="5" w:name="_GoBack"/>
+      <w:bookmarkEnd w:id="5"/>
+    </w:p>
+    <w:p>
+      <w:pPr>
+        <w:pStyle w:val="Ttulo2"/>
+        <w:tabs>
+          <w:tab w:val="left" w:pos="999"/>
+          <w:tab w:val="left" w:pos="1000"/>
+        </w:tabs>
+        <w:ind w:left="139" w:firstLine="0"/>
+        <w:rPr>
+          <w:rFonts w:ascii="Gotham Book" w:hAnsi="Gotham Book"/>
+          <w:color w:val="003366"/>
         </w:rPr>
       </w:pPr>
     </w:p>
@@ -2395,17 +2813,20 @@
           <w:tab w:val="left" w:pos="999"/>
           <w:tab w:val="left" w:pos="1000"/>
         </w:tabs>
-      </w:pPr>
-      <w:bookmarkStart w:id="4" w:name="_bookmark4"/>
-      <w:bookmarkEnd w:id="4"/>
+        <w:rPr>
+          <w:rFonts w:ascii="Gotham Book" w:hAnsi="Gotham Book"/>
+        </w:rPr>
+      </w:pPr>
       <w:r>
         <w:rPr>
+          <w:rFonts w:ascii="Gotham Book" w:hAnsi="Gotham Book"/>
           <w:color w:val="003366"/>
         </w:rPr>
         <w:t>Situação</w:t>
       </w:r>
       <w:r>
         <w:rPr>
+          <w:rFonts w:ascii="Gotham Book" w:hAnsi="Gotham Book"/>
           <w:color w:val="003366"/>
           <w:spacing w:val="-2"/>
         </w:rPr>
@@ -2413,6 +2834,7 @@
       </w:r>
       <w:r>
         <w:rPr>
+          <w:rFonts w:ascii="Gotham Book" w:hAnsi="Gotham Book"/>
           <w:color w:val="003366"/>
         </w:rPr>
         <w:t>Atual</w:t>
@@ -2422,7 +2844,17 @@
       <w:pPr>
         <w:pStyle w:val="Corpodetexto"/>
         <w:spacing w:before="7"/>
-        <w:rPr>
+      </w:pPr>
+      <w:r>
+        <w:t>Atualmente o cliente oferece e divulga seus pacotes de viagens através de panfletos, que além de ter o alcance reduzido, gera custos de impressão e distribuição.</w:t>
+      </w:r>
+    </w:p>
+    <w:p>
+      <w:pPr>
+        <w:pStyle w:val="Corpodetexto"/>
+        <w:spacing w:before="7"/>
+        <w:rPr>
+          <w:rFonts w:ascii="Gotham Book" w:hAnsi="Gotham Book"/>
           <w:sz w:val="19"/>
         </w:rPr>
       </w:pPr>
@@ -2438,11 +2870,15 @@
           <w:tab w:val="left" w:pos="999"/>
           <w:tab w:val="left" w:pos="1000"/>
         </w:tabs>
-      </w:pPr>
-      <w:bookmarkStart w:id="5" w:name="_bookmark5"/>
-      <w:bookmarkEnd w:id="5"/>
+        <w:rPr>
+          <w:rFonts w:ascii="Gotham Book" w:hAnsi="Gotham Book"/>
+        </w:rPr>
+      </w:pPr>
+      <w:bookmarkStart w:id="6" w:name="_bookmark5"/>
+      <w:bookmarkEnd w:id="6"/>
       <w:r>
         <w:rPr>
+          <w:rFonts w:ascii="Gotham Book" w:hAnsi="Gotham Book"/>
           <w:color w:val="003366"/>
         </w:rPr>
         <w:t>Escopo</w:t>
@@ -2452,7 +2888,7 @@
       <w:pPr>
         <w:pStyle w:val="Corpodetexto"/>
         <w:rPr>
-          <w:rFonts w:ascii="Tahoma"/>
+          <w:rFonts w:ascii="Gotham Book" w:hAnsi="Gotham Book"/>
           <w:b/>
           <w:sz w:val="21"/>
         </w:rPr>
@@ -2499,12 +2935,14 @@
               <w:pStyle w:val="TableParagraph"/>
               <w:ind w:left="112"/>
               <w:rPr>
+                <w:rFonts w:ascii="Gotham Book" w:hAnsi="Gotham Book"/>
                 <w:b/>
                 <w:sz w:val="20"/>
               </w:rPr>
             </w:pPr>
             <w:r>
               <w:rPr>
+                <w:rFonts w:ascii="Gotham Book" w:hAnsi="Gotham Book"/>
                 <w:b/>
                 <w:color w:val="FFFFFF"/>
                 <w:sz w:val="20"/>
@@ -2529,12 +2967,14 @@
               <w:pStyle w:val="TableParagraph"/>
               <w:ind w:left="112"/>
               <w:rPr>
+                <w:rFonts w:ascii="Gotham Book" w:hAnsi="Gotham Book"/>
                 <w:b/>
                 <w:sz w:val="20"/>
               </w:rPr>
             </w:pPr>
             <w:r>
               <w:rPr>
+                <w:rFonts w:ascii="Gotham Book" w:hAnsi="Gotham Book"/>
                 <w:b/>
                 <w:color w:val="FFFFFF"/>
                 <w:sz w:val="20"/>
@@ -2559,12 +2999,14 @@
               <w:pStyle w:val="TableParagraph"/>
               <w:ind w:left="112"/>
               <w:rPr>
+                <w:rFonts w:ascii="Gotham Book" w:hAnsi="Gotham Book"/>
                 <w:b/>
                 <w:sz w:val="20"/>
               </w:rPr>
             </w:pPr>
             <w:r>
               <w:rPr>
+                <w:rFonts w:ascii="Gotham Book" w:hAnsi="Gotham Book"/>
                 <w:b/>
                 <w:color w:val="FFFFFF"/>
                 <w:sz w:val="20"/>
@@ -2587,6 +3029,7 @@
               <w:pStyle w:val="TableParagraph"/>
               <w:spacing w:before="65"/>
               <w:rPr>
+                <w:rFonts w:ascii="Gotham Book" w:hAnsi="Gotham Book"/>
                 <w:sz w:val="20"/>
               </w:rPr>
             </w:pPr>
@@ -2601,6 +3044,7 @@
               <w:pStyle w:val="TableParagraph"/>
               <w:spacing w:before="65"/>
               <w:rPr>
+                <w:rFonts w:ascii="Gotham Book" w:hAnsi="Gotham Book"/>
                 <w:sz w:val="20"/>
               </w:rPr>
             </w:pPr>
@@ -2617,6 +3061,7 @@
               <w:ind w:right="97"/>
               <w:jc w:val="both"/>
               <w:rPr>
+                <w:rFonts w:ascii="Gotham Book" w:hAnsi="Gotham Book"/>
                 <w:sz w:val="20"/>
               </w:rPr>
             </w:pPr>
@@ -2635,6 +3080,7 @@
             <w:pPr>
               <w:pStyle w:val="TableParagraph"/>
               <w:rPr>
+                <w:rFonts w:ascii="Gotham Book" w:hAnsi="Gotham Book"/>
                 <w:sz w:val="20"/>
               </w:rPr>
             </w:pPr>
@@ -2648,6 +3094,7 @@
             <w:pPr>
               <w:pStyle w:val="TableParagraph"/>
               <w:rPr>
+                <w:rFonts w:ascii="Gotham Book" w:hAnsi="Gotham Book"/>
                 <w:sz w:val="20"/>
               </w:rPr>
             </w:pPr>
@@ -2663,6 +3110,7 @@
               <w:ind w:right="100"/>
               <w:jc w:val="both"/>
               <w:rPr>
+                <w:rFonts w:ascii="Gotham Book" w:hAnsi="Gotham Book"/>
                 <w:sz w:val="20"/>
               </w:rPr>
             </w:pPr>
@@ -2681,6 +3129,7 @@
             <w:pPr>
               <w:pStyle w:val="TableParagraph"/>
               <w:rPr>
+                <w:rFonts w:ascii="Gotham Book" w:hAnsi="Gotham Book"/>
                 <w:sz w:val="20"/>
               </w:rPr>
             </w:pPr>
@@ -2694,6 +3143,7 @@
             <w:pPr>
               <w:pStyle w:val="TableParagraph"/>
               <w:rPr>
+                <w:rFonts w:ascii="Gotham Book" w:hAnsi="Gotham Book"/>
                 <w:sz w:val="20"/>
               </w:rPr>
             </w:pPr>
@@ -2709,6 +3159,7 @@
               <w:ind w:right="97"/>
               <w:jc w:val="both"/>
               <w:rPr>
+                <w:rFonts w:ascii="Gotham Book" w:hAnsi="Gotham Book"/>
                 <w:sz w:val="20"/>
               </w:rPr>
             </w:pPr>
@@ -2720,10 +3171,11 @@
       <w:pPr>
         <w:jc w:val="both"/>
         <w:rPr>
+          <w:rFonts w:ascii="Gotham Book" w:hAnsi="Gotham Book"/>
           <w:sz w:val="20"/>
         </w:rPr>
         <w:sectPr>
-          <w:headerReference w:type="default" r:id="rId9"/>
+          <w:headerReference w:type="default" r:id="rId10"/>
           <w:pgSz w:w="12240" w:h="15840"/>
           <w:pgMar w:top="1120" w:right="1380" w:bottom="1020" w:left="1660" w:header="914" w:footer="836" w:gutter="0"/>
           <w:cols w:space="720"/>
@@ -2735,7 +3187,7 @@
         <w:pStyle w:val="Corpodetexto"/>
         <w:spacing w:before="11"/>
         <w:rPr>
-          <w:rFonts w:ascii="Tahoma"/>
+          <w:rFonts w:ascii="Gotham Book" w:hAnsi="Gotham Book"/>
           <w:b/>
           <w:sz w:val="17"/>
         </w:rPr>
@@ -2753,11 +3205,15 @@
           <w:tab w:val="left" w:pos="1000"/>
         </w:tabs>
         <w:spacing w:before="100"/>
-      </w:pPr>
-      <w:bookmarkStart w:id="6" w:name="_bookmark6"/>
-      <w:bookmarkEnd w:id="6"/>
+        <w:rPr>
+          <w:rFonts w:ascii="Gotham Book" w:hAnsi="Gotham Book"/>
+        </w:rPr>
+      </w:pPr>
+      <w:bookmarkStart w:id="7" w:name="_bookmark6"/>
+      <w:bookmarkEnd w:id="7"/>
       <w:r>
         <w:rPr>
+          <w:rFonts w:ascii="Gotham Book" w:hAnsi="Gotham Book"/>
           <w:color w:val="003366"/>
         </w:rPr>
         <w:t>Atores</w:t>
@@ -2768,6 +3224,7 @@
         <w:pStyle w:val="Corpodetexto"/>
         <w:spacing w:before="8" w:after="1"/>
         <w:rPr>
+          <w:rFonts w:ascii="Gotham Book" w:hAnsi="Gotham Book"/>
           <w:b/>
           <w:sz w:val="17"/>
         </w:rPr>
@@ -2814,12 +3271,14 @@
               <w:pStyle w:val="TableParagraph"/>
               <w:ind w:left="112"/>
               <w:rPr>
+                <w:rFonts w:ascii="Gotham Book" w:hAnsi="Gotham Book"/>
                 <w:b/>
                 <w:sz w:val="20"/>
               </w:rPr>
             </w:pPr>
             <w:r>
               <w:rPr>
+                <w:rFonts w:ascii="Gotham Book" w:hAnsi="Gotham Book"/>
                 <w:b/>
                 <w:color w:val="FFFFFF"/>
                 <w:sz w:val="20"/>
@@ -2844,12 +3303,14 @@
               <w:pStyle w:val="TableParagraph"/>
               <w:ind w:left="110"/>
               <w:rPr>
+                <w:rFonts w:ascii="Gotham Book" w:hAnsi="Gotham Book"/>
                 <w:b/>
                 <w:sz w:val="20"/>
               </w:rPr>
             </w:pPr>
             <w:r>
               <w:rPr>
+                <w:rFonts w:ascii="Gotham Book" w:hAnsi="Gotham Book"/>
                 <w:b/>
                 <w:color w:val="FFFFFF"/>
                 <w:sz w:val="20"/>
@@ -2874,12 +3335,14 @@
               <w:pStyle w:val="TableParagraph"/>
               <w:ind w:left="113"/>
               <w:rPr>
+                <w:rFonts w:ascii="Gotham Book" w:hAnsi="Gotham Book"/>
                 <w:b/>
                 <w:sz w:val="20"/>
               </w:rPr>
             </w:pPr>
             <w:r>
               <w:rPr>
+                <w:rFonts w:ascii="Gotham Book" w:hAnsi="Gotham Book"/>
                 <w:b/>
                 <w:color w:val="FFFFFF"/>
                 <w:sz w:val="20"/>
@@ -2902,7 +3365,7 @@
               <w:pStyle w:val="TableParagraph"/>
               <w:spacing w:before="66"/>
               <w:rPr>
-                <w:rFonts w:ascii="Tahoma"/>
+                <w:rFonts w:ascii="Gotham Book" w:hAnsi="Gotham Book"/>
                 <w:sz w:val="20"/>
               </w:rPr>
             </w:pPr>
@@ -2918,7 +3381,7 @@
               <w:spacing w:before="66" w:line="228" w:lineRule="auto"/>
               <w:ind w:left="105" w:right="521"/>
               <w:rPr>
-                <w:rFonts w:ascii="Tahoma" w:hAnsi="Tahoma"/>
+                <w:rFonts w:ascii="Gotham Book" w:hAnsi="Gotham Book"/>
                 <w:i/>
                 <w:sz w:val="21"/>
               </w:rPr>
@@ -2935,7 +3398,7 @@
               <w:spacing w:before="66" w:line="228" w:lineRule="auto"/>
               <w:ind w:left="108" w:right="178"/>
               <w:rPr>
-                <w:rFonts w:ascii="Tahoma" w:hAnsi="Tahoma"/>
+                <w:rFonts w:ascii="Gotham Book" w:hAnsi="Gotham Book"/>
                 <w:i/>
                 <w:sz w:val="21"/>
               </w:rPr>
@@ -2956,7 +3419,7 @@
               <w:pStyle w:val="TableParagraph"/>
               <w:spacing w:before="59"/>
               <w:rPr>
-                <w:rFonts w:ascii="Tahoma"/>
+                <w:rFonts w:ascii="Gotham Book" w:hAnsi="Gotham Book"/>
                 <w:sz w:val="20"/>
               </w:rPr>
             </w:pPr>
@@ -2972,7 +3435,7 @@
               <w:spacing w:before="49"/>
               <w:ind w:left="105"/>
               <w:rPr>
-                <w:rFonts w:ascii="Tahoma" w:hAnsi="Tahoma"/>
+                <w:rFonts w:ascii="Gotham Book" w:hAnsi="Gotham Book"/>
                 <w:i/>
                 <w:sz w:val="21"/>
               </w:rPr>
@@ -2989,7 +3452,7 @@
               <w:spacing w:before="49"/>
               <w:ind w:left="108"/>
               <w:rPr>
-                <w:rFonts w:ascii="Tahoma" w:hAnsi="Tahoma"/>
+                <w:rFonts w:ascii="Gotham Book" w:hAnsi="Gotham Book"/>
                 <w:i/>
                 <w:sz w:val="21"/>
               </w:rPr>
@@ -3003,6 +3466,7 @@
         <w:pStyle w:val="Corpodetexto"/>
         <w:spacing w:before="6"/>
         <w:rPr>
+          <w:rFonts w:ascii="Gotham Book" w:hAnsi="Gotham Book"/>
           <w:b/>
           <w:sz w:val="19"/>
         </w:rPr>
@@ -3019,11 +3483,15 @@
           <w:tab w:val="left" w:pos="999"/>
           <w:tab w:val="left" w:pos="1000"/>
         </w:tabs>
-      </w:pPr>
-      <w:bookmarkStart w:id="7" w:name="_bookmark7"/>
-      <w:bookmarkEnd w:id="7"/>
+        <w:rPr>
+          <w:rFonts w:ascii="Gotham Book" w:hAnsi="Gotham Book"/>
+        </w:rPr>
+      </w:pPr>
+      <w:bookmarkStart w:id="8" w:name="_bookmark7"/>
+      <w:bookmarkEnd w:id="8"/>
       <w:r>
         <w:rPr>
+          <w:rFonts w:ascii="Gotham Book" w:hAnsi="Gotham Book"/>
           <w:color w:val="003366"/>
         </w:rPr>
         <w:t>Premissas</w:t>
@@ -3034,6 +3502,7 @@
         <w:pStyle w:val="Corpodetexto"/>
         <w:spacing w:before="3"/>
         <w:rPr>
+          <w:rFonts w:ascii="Gotham Book" w:hAnsi="Gotham Book"/>
           <w:sz w:val="18"/>
         </w:rPr>
       </w:pPr>
@@ -3043,6 +3512,7 @@
         <w:pStyle w:val="Corpodetexto"/>
         <w:spacing w:before="3"/>
         <w:rPr>
+          <w:rFonts w:ascii="Gotham Book" w:hAnsi="Gotham Book"/>
           <w:sz w:val="18"/>
         </w:rPr>
       </w:pPr>
@@ -3059,11 +3529,15 @@
         </w:tabs>
         <w:spacing w:before="100" w:after="19"/>
         <w:ind w:hanging="433"/>
-      </w:pPr>
-      <w:bookmarkStart w:id="8" w:name="_bookmark8"/>
-      <w:bookmarkEnd w:id="8"/>
+        <w:rPr>
+          <w:rFonts w:ascii="Gotham Book" w:hAnsi="Gotham Book"/>
+        </w:rPr>
+      </w:pPr>
+      <w:bookmarkStart w:id="9" w:name="_bookmark8"/>
+      <w:bookmarkEnd w:id="9"/>
       <w:r>
         <w:rPr>
+          <w:rFonts w:ascii="Gotham Book" w:hAnsi="Gotham Book"/>
           <w:color w:val="1F487C"/>
         </w:rPr>
         <w:t>Requisitos</w:t>
@@ -3075,11 +3549,13 @@
         <w:spacing w:line="44" w:lineRule="exact"/>
         <w:ind w:left="89"/>
         <w:rPr>
+          <w:rFonts w:ascii="Gotham Book" w:hAnsi="Gotham Book"/>
           <w:sz w:val="4"/>
         </w:rPr>
       </w:pPr>
       <w:r>
         <w:rPr>
+          <w:rFonts w:ascii="Gotham Book" w:hAnsi="Gotham Book"/>
           <w:noProof/>
           <w:sz w:val="4"/>
           <w:lang w:val="pt-BR" w:eastAsia="pt-BR" w:bidi="ar-SA"/>
@@ -3147,7 +3623,7 @@
               </wp:inline>
             </w:drawing>
           </mc:Choice>
-          <mc:Fallback>
+          <mc:Fallback xmlns:mv="urn:schemas-microsoft-com:mac:vml" xmlns:mo="http://schemas.microsoft.com/office/mac/office/2008/main">
             <w:pict>
               <v:group w14:anchorId="1451D065" id="Group_x0020_6" o:spid="_x0000_s1026" style="width:434.95pt;height:2.2pt;mso-position-horizontal-relative:char;mso-position-vertical-relative:line" coordsize="8699,44" o:gfxdata="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">
                 <v:line id="Line_x0020_7" o:spid="_x0000_s1027" style="position:absolute;visibility:visible;mso-wrap-style:square" from="0,22" to="8699,22" o:connectortype="straight" o:gfxdata="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" strokecolor="#1f487c" strokeweight="2.16pt"/>
@@ -3163,6 +3639,7 @@
         <w:pStyle w:val="Corpodetexto"/>
         <w:spacing w:before="3"/>
         <w:rPr>
+          <w:rFonts w:ascii="Gotham Book" w:hAnsi="Gotham Book"/>
           <w:b/>
           <w:sz w:val="11"/>
         </w:rPr>
@@ -3181,17 +3658,22 @@
         </w:tabs>
         <w:spacing w:before="100"/>
         <w:ind w:left="858" w:hanging="718"/>
-      </w:pPr>
-      <w:bookmarkStart w:id="9" w:name="_bookmark9"/>
-      <w:bookmarkEnd w:id="9"/>
+        <w:rPr>
+          <w:rFonts w:ascii="Gotham Book" w:hAnsi="Gotham Book"/>
+        </w:rPr>
+      </w:pPr>
+      <w:bookmarkStart w:id="10" w:name="_bookmark9"/>
+      <w:bookmarkEnd w:id="10"/>
       <w:r>
         <w:rPr>
+          <w:rFonts w:ascii="Gotham Book" w:hAnsi="Gotham Book"/>
           <w:color w:val="003366"/>
         </w:rPr>
         <w:t>Requisitos</w:t>
       </w:r>
       <w:r>
         <w:rPr>
+          <w:rFonts w:ascii="Gotham Book" w:hAnsi="Gotham Book"/>
           <w:color w:val="003366"/>
           <w:spacing w:val="-3"/>
         </w:rPr>
@@ -3199,6 +3681,7 @@
       </w:r>
       <w:r>
         <w:rPr>
+          <w:rFonts w:ascii="Gotham Book" w:hAnsi="Gotham Book"/>
           <w:color w:val="003366"/>
         </w:rPr>
         <w:t>Funcionais</w:t>
@@ -3209,7 +3692,7 @@
         <w:pStyle w:val="Corpodetexto"/>
         <w:spacing w:before="11" w:after="1"/>
         <w:rPr>
-          <w:rFonts w:ascii="Tahoma"/>
+          <w:rFonts w:ascii="Gotham Book" w:hAnsi="Gotham Book"/>
           <w:b/>
         </w:rPr>
       </w:pPr>
@@ -3257,12 +3740,14 @@
               <w:pStyle w:val="TableParagraph"/>
               <w:ind w:left="112"/>
               <w:rPr>
+                <w:rFonts w:ascii="Gotham Book" w:hAnsi="Gotham Book"/>
                 <w:b/>
                 <w:sz w:val="20"/>
               </w:rPr>
             </w:pPr>
             <w:r>
               <w:rPr>
+                <w:rFonts w:ascii="Gotham Book" w:hAnsi="Gotham Book"/>
                 <w:b/>
                 <w:color w:val="FFFFFF"/>
                 <w:sz w:val="20"/>
@@ -3287,12 +3772,14 @@
               <w:pStyle w:val="TableParagraph"/>
               <w:ind w:left="112"/>
               <w:rPr>
+                <w:rFonts w:ascii="Gotham Book" w:hAnsi="Gotham Book"/>
                 <w:b/>
                 <w:sz w:val="20"/>
               </w:rPr>
             </w:pPr>
             <w:r>
               <w:rPr>
+                <w:rFonts w:ascii="Gotham Book" w:hAnsi="Gotham Book"/>
                 <w:b/>
                 <w:color w:val="FFFFFF"/>
                 <w:sz w:val="20"/>
@@ -3318,6 +3805,7 @@
               <w:pStyle w:val="TableParagraph"/>
               <w:ind w:left="112"/>
               <w:rPr>
+                <w:rFonts w:ascii="Gotham Book" w:hAnsi="Gotham Book"/>
                 <w:b/>
                 <w:sz w:val="20"/>
               </w:rPr>
@@ -3341,12 +3829,14 @@
               <w:ind w:left="112"/>
               <w:jc w:val="center"/>
               <w:rPr>
+                <w:rFonts w:ascii="Gotham Book" w:hAnsi="Gotham Book"/>
                 <w:b/>
                 <w:sz w:val="20"/>
               </w:rPr>
             </w:pPr>
             <w:r>
               <w:rPr>
+                <w:rFonts w:ascii="Gotham Book" w:hAnsi="Gotham Book"/>
                 <w:b/>
                 <w:sz w:val="20"/>
               </w:rPr>
@@ -3368,6 +3858,7 @@
               <w:pStyle w:val="TableParagraph"/>
               <w:spacing w:before="5" w:line="224" w:lineRule="exact"/>
               <w:rPr>
+                <w:rFonts w:ascii="Gotham Book" w:hAnsi="Gotham Book"/>
                 <w:sz w:val="20"/>
               </w:rPr>
             </w:pPr>
@@ -3383,6 +3874,7 @@
               <w:pStyle w:val="TableParagraph"/>
               <w:spacing w:before="5" w:line="224" w:lineRule="exact"/>
               <w:rPr>
+                <w:rFonts w:ascii="Gotham Book" w:hAnsi="Gotham Book"/>
                 <w:sz w:val="20"/>
               </w:rPr>
             </w:pPr>
@@ -3399,6 +3891,7 @@
               <w:spacing w:before="5" w:line="224" w:lineRule="exact"/>
               <w:jc w:val="center"/>
               <w:rPr>
+                <w:rFonts w:ascii="Gotham Book" w:hAnsi="Gotham Book"/>
                 <w:sz w:val="20"/>
               </w:rPr>
             </w:pPr>
@@ -3418,6 +3911,7 @@
               <w:pStyle w:val="TableParagraph"/>
               <w:spacing w:before="0" w:line="222" w:lineRule="exact"/>
               <w:rPr>
+                <w:rFonts w:ascii="Gotham Book" w:hAnsi="Gotham Book"/>
                 <w:sz w:val="20"/>
               </w:rPr>
             </w:pPr>
@@ -3433,6 +3927,7 @@
               <w:pStyle w:val="TableParagraph"/>
               <w:spacing w:before="0" w:line="222" w:lineRule="exact"/>
               <w:rPr>
+                <w:rFonts w:ascii="Gotham Book" w:hAnsi="Gotham Book"/>
                 <w:sz w:val="20"/>
               </w:rPr>
             </w:pPr>
@@ -3449,6 +3944,7 @@
               <w:spacing w:before="0" w:line="222" w:lineRule="exact"/>
               <w:jc w:val="center"/>
               <w:rPr>
+                <w:rFonts w:ascii="Gotham Book" w:hAnsi="Gotham Book"/>
                 <w:sz w:val="20"/>
               </w:rPr>
             </w:pPr>
@@ -3468,6 +3964,7 @@
               <w:pStyle w:val="TableParagraph"/>
               <w:spacing w:before="0" w:line="222" w:lineRule="exact"/>
               <w:rPr>
+                <w:rFonts w:ascii="Gotham Book" w:hAnsi="Gotham Book"/>
                 <w:sz w:val="20"/>
               </w:rPr>
             </w:pPr>
@@ -3484,6 +3981,7 @@
               <w:spacing w:before="7"/>
               <w:ind w:left="108"/>
               <w:rPr>
+                <w:rFonts w:ascii="Gotham Book" w:hAnsi="Gotham Book"/>
                 <w:sz w:val="20"/>
               </w:rPr>
             </w:pPr>
@@ -3500,6 +3998,7 @@
               <w:spacing w:before="0" w:line="222" w:lineRule="exact"/>
               <w:jc w:val="center"/>
               <w:rPr>
+                <w:rFonts w:ascii="Gotham Book" w:hAnsi="Gotham Book"/>
                 <w:sz w:val="20"/>
               </w:rPr>
             </w:pPr>
@@ -3519,6 +4018,7 @@
               <w:pStyle w:val="TableParagraph"/>
               <w:spacing w:before="0" w:line="222" w:lineRule="exact"/>
               <w:rPr>
+                <w:rFonts w:ascii="Gotham Book" w:hAnsi="Gotham Book"/>
                 <w:sz w:val="20"/>
               </w:rPr>
             </w:pPr>
@@ -3534,6 +4034,7 @@
               <w:pStyle w:val="TableParagraph"/>
               <w:spacing w:before="0" w:line="222" w:lineRule="exact"/>
               <w:rPr>
+                <w:rFonts w:ascii="Gotham Book" w:hAnsi="Gotham Book"/>
                 <w:sz w:val="20"/>
               </w:rPr>
             </w:pPr>
@@ -3550,6 +4051,7 @@
               <w:spacing w:before="0" w:line="222" w:lineRule="exact"/>
               <w:jc w:val="center"/>
               <w:rPr>
+                <w:rFonts w:ascii="Gotham Book" w:hAnsi="Gotham Book"/>
                 <w:sz w:val="20"/>
               </w:rPr>
             </w:pPr>
@@ -3569,6 +4071,7 @@
               <w:pStyle w:val="TableParagraph"/>
               <w:spacing w:before="0" w:line="222" w:lineRule="exact"/>
               <w:rPr>
+                <w:rFonts w:ascii="Gotham Book" w:hAnsi="Gotham Book"/>
                 <w:sz w:val="20"/>
               </w:rPr>
             </w:pPr>
@@ -3584,6 +4087,7 @@
               <w:pStyle w:val="TableParagraph"/>
               <w:spacing w:before="0" w:line="222" w:lineRule="exact"/>
               <w:rPr>
+                <w:rFonts w:ascii="Gotham Book" w:hAnsi="Gotham Book"/>
                 <w:sz w:val="20"/>
               </w:rPr>
             </w:pPr>
@@ -3600,6 +4104,7 @@
               <w:spacing w:before="0" w:line="222" w:lineRule="exact"/>
               <w:jc w:val="center"/>
               <w:rPr>
+                <w:rFonts w:ascii="Gotham Book" w:hAnsi="Gotham Book"/>
                 <w:sz w:val="20"/>
               </w:rPr>
             </w:pPr>
@@ -3619,17 +4124,22 @@
           <w:tab w:val="left" w:pos="1000"/>
         </w:tabs>
         <w:spacing w:before="237"/>
-      </w:pPr>
-      <w:bookmarkStart w:id="10" w:name="_bookmark10"/>
-      <w:bookmarkEnd w:id="10"/>
+        <w:rPr>
+          <w:rFonts w:ascii="Gotham Book" w:hAnsi="Gotham Book"/>
+        </w:rPr>
+      </w:pPr>
+      <w:bookmarkStart w:id="11" w:name="_bookmark10"/>
+      <w:bookmarkEnd w:id="11"/>
       <w:r>
         <w:rPr>
+          <w:rFonts w:ascii="Gotham Book" w:hAnsi="Gotham Book"/>
           <w:color w:val="003366"/>
         </w:rPr>
         <w:t>Requisitos Não</w:t>
       </w:r>
       <w:r>
         <w:rPr>
+          <w:rFonts w:ascii="Gotham Book" w:hAnsi="Gotham Book"/>
           <w:color w:val="003366"/>
           <w:spacing w:val="-4"/>
         </w:rPr>
@@ -3637,6 +4147,7 @@
       </w:r>
       <w:r>
         <w:rPr>
+          <w:rFonts w:ascii="Gotham Book" w:hAnsi="Gotham Book"/>
           <w:color w:val="003366"/>
         </w:rPr>
         <w:t>Funcionais</w:t>
@@ -3647,7 +4158,7 @@
         <w:pStyle w:val="Corpodetexto"/>
         <w:spacing w:before="11" w:after="1"/>
         <w:rPr>
-          <w:rFonts w:ascii="Tahoma"/>
+          <w:rFonts w:ascii="Gotham Book" w:hAnsi="Gotham Book"/>
           <w:b/>
         </w:rPr>
       </w:pPr>
@@ -3693,12 +4204,14 @@
               <w:pStyle w:val="TableParagraph"/>
               <w:ind w:left="112"/>
               <w:rPr>
+                <w:rFonts w:ascii="Gotham Book" w:hAnsi="Gotham Book"/>
                 <w:b/>
                 <w:sz w:val="20"/>
               </w:rPr>
             </w:pPr>
             <w:r>
               <w:rPr>
+                <w:rFonts w:ascii="Gotham Book" w:hAnsi="Gotham Book"/>
                 <w:b/>
                 <w:color w:val="FFFFFF"/>
                 <w:sz w:val="20"/>
@@ -3723,12 +4236,14 @@
               <w:pStyle w:val="TableParagraph"/>
               <w:ind w:left="113"/>
               <w:rPr>
+                <w:rFonts w:ascii="Gotham Book" w:hAnsi="Gotham Book"/>
                 <w:b/>
                 <w:sz w:val="20"/>
               </w:rPr>
             </w:pPr>
             <w:r>
               <w:rPr>
+                <w:rFonts w:ascii="Gotham Book" w:hAnsi="Gotham Book"/>
                 <w:b/>
                 <w:color w:val="FFFFFF"/>
                 <w:sz w:val="20"/>
@@ -3753,12 +4268,14 @@
               <w:pStyle w:val="TableParagraph"/>
               <w:ind w:left="113"/>
               <w:rPr>
+                <w:rFonts w:ascii="Gotham Book" w:hAnsi="Gotham Book"/>
                 <w:b/>
                 <w:sz w:val="20"/>
               </w:rPr>
             </w:pPr>
             <w:r>
               <w:rPr>
+                <w:rFonts w:ascii="Gotham Book" w:hAnsi="Gotham Book"/>
                 <w:b/>
                 <w:color w:val="FFFFFF"/>
                 <w:sz w:val="20"/>
@@ -3781,6 +4298,7 @@
               <w:pStyle w:val="TableParagraph"/>
               <w:spacing w:before="67"/>
               <w:rPr>
+                <w:rFonts w:ascii="Gotham Book" w:hAnsi="Gotham Book"/>
                 <w:sz w:val="20"/>
               </w:rPr>
             </w:pPr>
@@ -3796,6 +4314,7 @@
               <w:spacing w:before="36"/>
               <w:ind w:left="108"/>
               <w:rPr>
+                <w:rFonts w:ascii="Gotham Book" w:hAnsi="Gotham Book"/>
                 <w:sz w:val="20"/>
               </w:rPr>
             </w:pPr>
@@ -3811,6 +4330,7 @@
               <w:spacing w:before="67"/>
               <w:ind w:left="108"/>
               <w:rPr>
+                <w:rFonts w:ascii="Gotham Book" w:hAnsi="Gotham Book"/>
                 <w:sz w:val="20"/>
               </w:rPr>
             </w:pPr>
@@ -3829,6 +4349,7 @@
             <w:pPr>
               <w:pStyle w:val="TableParagraph"/>
               <w:rPr>
+                <w:rFonts w:ascii="Gotham Book" w:hAnsi="Gotham Book"/>
                 <w:sz w:val="20"/>
               </w:rPr>
             </w:pPr>
@@ -3844,6 +4365,7 @@
               <w:spacing w:before="0"/>
               <w:ind w:left="108"/>
               <w:rPr>
+                <w:rFonts w:ascii="Gotham Book" w:hAnsi="Gotham Book"/>
                 <w:sz w:val="20"/>
               </w:rPr>
             </w:pPr>
@@ -3858,6 +4380,7 @@
               <w:pStyle w:val="TableParagraph"/>
               <w:ind w:left="108"/>
               <w:rPr>
+                <w:rFonts w:ascii="Gotham Book" w:hAnsi="Gotham Book"/>
                 <w:sz w:val="20"/>
               </w:rPr>
             </w:pPr>
@@ -3876,6 +4399,7 @@
             <w:pPr>
               <w:pStyle w:val="TableParagraph"/>
               <w:rPr>
+                <w:rFonts w:ascii="Gotham Book" w:hAnsi="Gotham Book"/>
                 <w:sz w:val="20"/>
               </w:rPr>
             </w:pPr>
@@ -3891,6 +4415,7 @@
               <w:spacing w:before="1" w:line="280" w:lineRule="atLeast"/>
               <w:ind w:left="108" w:right="90"/>
               <w:rPr>
+                <w:rFonts w:ascii="Gotham Book" w:hAnsi="Gotham Book"/>
                 <w:sz w:val="20"/>
               </w:rPr>
             </w:pPr>
@@ -3905,6 +4430,7 @@
               <w:pStyle w:val="TableParagraph"/>
               <w:ind w:left="108"/>
               <w:rPr>
+                <w:rFonts w:ascii="Gotham Book" w:hAnsi="Gotham Book"/>
                 <w:sz w:val="20"/>
               </w:rPr>
             </w:pPr>
@@ -3923,6 +4449,7 @@
             <w:pPr>
               <w:pStyle w:val="TableParagraph"/>
               <w:rPr>
+                <w:rFonts w:ascii="Gotham Book" w:hAnsi="Gotham Book"/>
                 <w:w w:val="99"/>
                 <w:sz w:val="20"/>
               </w:rPr>
@@ -3939,6 +4466,7 @@
               <w:spacing w:before="1" w:line="280" w:lineRule="atLeast"/>
               <w:ind w:left="108" w:right="90"/>
               <w:rPr>
+                <w:rFonts w:ascii="Gotham Book" w:hAnsi="Gotham Book"/>
                 <w:sz w:val="20"/>
               </w:rPr>
             </w:pPr>
@@ -3953,6 +4481,7 @@
               <w:pStyle w:val="TableParagraph"/>
               <w:ind w:left="108"/>
               <w:rPr>
+                <w:rFonts w:ascii="Gotham Book" w:hAnsi="Gotham Book"/>
                 <w:sz w:val="20"/>
               </w:rPr>
             </w:pPr>
@@ -3963,6 +4492,7 @@
     <w:p>
       <w:pPr>
         <w:rPr>
+          <w:rFonts w:ascii="Gotham Book" w:hAnsi="Gotham Book"/>
           <w:sz w:val="20"/>
         </w:rPr>
         <w:sectPr>
@@ -3977,7 +4507,7 @@
         <w:pStyle w:val="Corpodetexto"/>
         <w:spacing w:before="5"/>
         <w:rPr>
-          <w:rFonts w:ascii="Tahoma"/>
+          <w:rFonts w:ascii="Gotham Book" w:hAnsi="Gotham Book"/>
           <w:b/>
           <w:sz w:val="18"/>
         </w:rPr>
@@ -3996,16 +4526,16 @@
         <w:spacing w:before="99" w:after="19"/>
         <w:ind w:hanging="433"/>
         <w:rPr>
-          <w:rFonts w:ascii="Verdana" w:hAnsi="Verdana"/>
+          <w:rFonts w:ascii="Gotham Book" w:hAnsi="Gotham Book"/>
           <w:b/>
           <w:sz w:val="32"/>
         </w:rPr>
       </w:pPr>
-      <w:bookmarkStart w:id="11" w:name="_bookmark11"/>
-      <w:bookmarkEnd w:id="11"/>
+      <w:bookmarkStart w:id="12" w:name="_bookmark11"/>
+      <w:bookmarkEnd w:id="12"/>
       <w:r>
         <w:rPr>
-          <w:rFonts w:ascii="Verdana" w:hAnsi="Verdana"/>
+          <w:rFonts w:ascii="Gotham Book" w:hAnsi="Gotham Book"/>
           <w:b/>
           <w:color w:val="1F487C"/>
           <w:sz w:val="32"/>
@@ -4014,7 +4544,7 @@
       </w:r>
       <w:r>
         <w:rPr>
-          <w:rFonts w:ascii="Verdana" w:hAnsi="Verdana"/>
+          <w:rFonts w:ascii="Gotham Book" w:hAnsi="Gotham Book"/>
           <w:b/>
           <w:color w:val="1F487C"/>
           <w:spacing w:val="-5"/>
@@ -4024,7 +4554,7 @@
       </w:r>
       <w:r>
         <w:rPr>
-          <w:rFonts w:ascii="Verdana" w:hAnsi="Verdana"/>
+          <w:rFonts w:ascii="Gotham Book" w:hAnsi="Gotham Book"/>
           <w:b/>
           <w:color w:val="1F487C"/>
           <w:sz w:val="32"/>
@@ -4038,11 +4568,13 @@
         <w:spacing w:line="44" w:lineRule="exact"/>
         <w:ind w:left="89"/>
         <w:rPr>
+          <w:rFonts w:ascii="Gotham Book" w:hAnsi="Gotham Book"/>
           <w:sz w:val="4"/>
         </w:rPr>
       </w:pPr>
       <w:r>
         <w:rPr>
+          <w:rFonts w:ascii="Gotham Book" w:hAnsi="Gotham Book"/>
           <w:noProof/>
           <w:sz w:val="4"/>
           <w:lang w:val="pt-BR" w:eastAsia="pt-BR" w:bidi="ar-SA"/>
@@ -4110,7 +4642,7 @@
               </wp:inline>
             </w:drawing>
           </mc:Choice>
-          <mc:Fallback>
+          <mc:Fallback xmlns:mv="urn:schemas-microsoft-com:mac:vml" xmlns:mo="http://schemas.microsoft.com/office/mac/office/2008/main">
             <w:pict>
               <v:group w14:anchorId="0DCA5986" id="Group_x0020_4" o:spid="_x0000_s1026" style="width:434.95pt;height:2.2pt;mso-position-horizontal-relative:char;mso-position-vertical-relative:line" coordsize="8699,44" o:gfxdata="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">
                 <v:line id="Line_x0020_5" o:spid="_x0000_s1027" style="position:absolute;visibility:visible;mso-wrap-style:square" from="0,22" to="8699,22" o:connectortype="straight" o:gfxdata="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" strokecolor="#1f487c" strokeweight="2.16pt"/>
@@ -4126,6 +4658,7 @@
         <w:pStyle w:val="Corpodetexto"/>
         <w:spacing w:before="8"/>
         <w:rPr>
+          <w:rFonts w:ascii="Gotham Book" w:hAnsi="Gotham Book"/>
           <w:b/>
           <w:sz w:val="5"/>
         </w:rPr>
@@ -4158,12 +4691,14 @@
               <w:pStyle w:val="TableParagraph"/>
               <w:ind w:left="112"/>
               <w:rPr>
+                <w:rFonts w:ascii="Gotham Book" w:hAnsi="Gotham Book"/>
                 <w:b/>
                 <w:sz w:val="20"/>
               </w:rPr>
             </w:pPr>
             <w:r>
               <w:rPr>
+                <w:rFonts w:ascii="Gotham Book" w:hAnsi="Gotham Book"/>
                 <w:b/>
                 <w:color w:val="FFFFFF"/>
                 <w:sz w:val="20"/>
@@ -4182,12 +4717,14 @@
               <w:pStyle w:val="TableParagraph"/>
               <w:ind w:left="113"/>
               <w:rPr>
+                <w:rFonts w:ascii="Gotham Book" w:hAnsi="Gotham Book"/>
                 <w:b/>
                 <w:sz w:val="20"/>
               </w:rPr>
             </w:pPr>
             <w:r>
               <w:rPr>
+                <w:rFonts w:ascii="Gotham Book" w:hAnsi="Gotham Book"/>
                 <w:b/>
                 <w:color w:val="FFFFFF"/>
                 <w:sz w:val="20"/>
@@ -4206,12 +4743,14 @@
               <w:pStyle w:val="TableParagraph"/>
               <w:ind w:left="113"/>
               <w:rPr>
+                <w:rFonts w:ascii="Gotham Book" w:hAnsi="Gotham Book"/>
                 <w:b/>
                 <w:sz w:val="20"/>
               </w:rPr>
             </w:pPr>
             <w:r>
               <w:rPr>
+                <w:rFonts w:ascii="Gotham Book" w:hAnsi="Gotham Book"/>
                 <w:b/>
                 <w:color w:val="FFFFFF"/>
                 <w:sz w:val="20"/>
@@ -4240,6 +4779,7 @@
               <w:pStyle w:val="TableParagraph"/>
               <w:spacing w:before="65"/>
               <w:rPr>
+                <w:rFonts w:ascii="Gotham Book" w:hAnsi="Gotham Book"/>
                 <w:i/>
                 <w:sz w:val="20"/>
               </w:rPr>
@@ -4262,6 +4802,7 @@
               <w:spacing w:before="5"/>
               <w:ind w:left="108"/>
               <w:rPr>
+                <w:rFonts w:ascii="Gotham Book" w:hAnsi="Gotham Book"/>
                 <w:i/>
                 <w:sz w:val="20"/>
               </w:rPr>
@@ -4290,6 +4831,7 @@
               <w:spacing w:before="65"/>
               <w:ind w:left="108" w:right="97"/>
               <w:rPr>
+                <w:rFonts w:ascii="Gotham Book" w:hAnsi="Gotham Book"/>
                 <w:i/>
                 <w:sz w:val="20"/>
               </w:rPr>
@@ -4316,6 +4858,7 @@
               <w:pStyle w:val="TableParagraph"/>
               <w:spacing w:before="65"/>
               <w:rPr>
+                <w:rFonts w:ascii="Gotham Book" w:hAnsi="Gotham Book"/>
                 <w:i/>
                 <w:w w:val="99"/>
                 <w:sz w:val="20"/>
@@ -4339,6 +4882,7 @@
               <w:spacing w:before="5"/>
               <w:ind w:left="108"/>
               <w:rPr>
+                <w:rFonts w:ascii="Gotham Book" w:hAnsi="Gotham Book"/>
                 <w:i/>
                 <w:sz w:val="20"/>
               </w:rPr>
@@ -4367,6 +4911,7 @@
               <w:spacing w:before="65"/>
               <w:ind w:left="108" w:right="97"/>
               <w:rPr>
+                <w:rFonts w:ascii="Gotham Book" w:hAnsi="Gotham Book"/>
                 <w:i/>
                 <w:sz w:val="20"/>
               </w:rPr>
@@ -4388,14 +4933,16 @@
         </w:tabs>
         <w:spacing w:before="237"/>
         <w:rPr>
+          <w:rFonts w:ascii="Gotham Book" w:hAnsi="Gotham Book"/>
           <w:b/>
           <w:sz w:val="24"/>
         </w:rPr>
       </w:pPr>
-      <w:bookmarkStart w:id="12" w:name="_bookmark12"/>
-      <w:bookmarkEnd w:id="12"/>
+      <w:bookmarkStart w:id="13" w:name="_bookmark12"/>
+      <w:bookmarkEnd w:id="13"/>
       <w:r>
         <w:rPr>
+          <w:rFonts w:ascii="Gotham Book" w:hAnsi="Gotham Book"/>
           <w:b/>
           <w:color w:val="003366"/>
           <w:sz w:val="24"/>
@@ -4404,6 +4951,7 @@
       </w:r>
       <w:r>
         <w:rPr>
+          <w:rFonts w:ascii="Gotham Book" w:hAnsi="Gotham Book"/>
           <w:b/>
           <w:color w:val="003366"/>
           <w:spacing w:val="-3"/>
@@ -4413,6 +4961,7 @@
       </w:r>
       <w:r>
         <w:rPr>
+          <w:rFonts w:ascii="Gotham Book" w:hAnsi="Gotham Book"/>
           <w:b/>
           <w:color w:val="003366"/>
           <w:sz w:val="24"/>
@@ -4424,7 +4973,7 @@
       <w:pPr>
         <w:pStyle w:val="Corpodetexto"/>
         <w:rPr>
-          <w:rFonts w:ascii="Tahoma"/>
+          <w:rFonts w:ascii="Gotham Book" w:hAnsi="Gotham Book"/>
           <w:b/>
         </w:rPr>
       </w:pPr>
@@ -4434,7 +4983,7 @@
         <w:pStyle w:val="Corpodetexto"/>
         <w:spacing w:before="3"/>
         <w:rPr>
-          <w:rFonts w:ascii="Tahoma"/>
+          <w:rFonts w:ascii="Gotham Book" w:hAnsi="Gotham Book"/>
           <w:b/>
           <w:sz w:val="21"/>
         </w:rPr>
@@ -4480,12 +5029,14 @@
               <w:pStyle w:val="TableParagraph"/>
               <w:ind w:left="112"/>
               <w:rPr>
+                <w:rFonts w:ascii="Gotham Book" w:hAnsi="Gotham Book"/>
                 <w:b/>
                 <w:sz w:val="20"/>
               </w:rPr>
             </w:pPr>
             <w:r>
               <w:rPr>
+                <w:rFonts w:ascii="Gotham Book" w:hAnsi="Gotham Book"/>
                 <w:b/>
                 <w:color w:val="FFFFFF"/>
                 <w:sz w:val="20"/>
@@ -4510,12 +5061,14 @@
               <w:pStyle w:val="TableParagraph"/>
               <w:ind w:left="110"/>
               <w:rPr>
+                <w:rFonts w:ascii="Gotham Book" w:hAnsi="Gotham Book"/>
                 <w:b/>
                 <w:sz w:val="20"/>
               </w:rPr>
             </w:pPr>
             <w:r>
               <w:rPr>
+                <w:rFonts w:ascii="Gotham Book" w:hAnsi="Gotham Book"/>
                 <w:b/>
                 <w:color w:val="FFFFFF"/>
                 <w:sz w:val="20"/>
@@ -4538,6 +5091,7 @@
               <w:pStyle w:val="TableParagraph"/>
               <w:spacing w:before="65"/>
               <w:rPr>
+                <w:rFonts w:ascii="Gotham Book" w:hAnsi="Gotham Book"/>
                 <w:sz w:val="20"/>
               </w:rPr>
             </w:pPr>
@@ -4553,6 +5107,7 @@
               <w:spacing w:before="65"/>
               <w:ind w:left="105"/>
               <w:rPr>
+                <w:rFonts w:ascii="Gotham Book" w:hAnsi="Gotham Book"/>
                 <w:sz w:val="20"/>
               </w:rPr>
             </w:pPr>
@@ -4571,6 +5126,7 @@
             <w:pPr>
               <w:pStyle w:val="TableParagraph"/>
               <w:rPr>
+                <w:rFonts w:ascii="Gotham Book" w:hAnsi="Gotham Book"/>
                 <w:sz w:val="20"/>
               </w:rPr>
             </w:pPr>
@@ -4585,6 +5141,7 @@
               <w:pStyle w:val="TableParagraph"/>
               <w:ind w:left="105"/>
               <w:rPr>
+                <w:rFonts w:ascii="Gotham Book" w:hAnsi="Gotham Book"/>
                 <w:sz w:val="20"/>
               </w:rPr>
             </w:pPr>
@@ -4603,6 +5160,7 @@
             <w:pPr>
               <w:pStyle w:val="TableParagraph"/>
               <w:rPr>
+                <w:rFonts w:ascii="Gotham Book" w:hAnsi="Gotham Book"/>
                 <w:sz w:val="20"/>
               </w:rPr>
             </w:pPr>
@@ -4617,6 +5175,7 @@
               <w:pStyle w:val="TableParagraph"/>
               <w:ind w:left="105" w:right="111"/>
               <w:rPr>
+                <w:rFonts w:ascii="Gotham Book" w:hAnsi="Gotham Book"/>
                 <w:sz w:val="20"/>
               </w:rPr>
             </w:pPr>
@@ -4629,7 +5188,7 @@
         <w:pStyle w:val="Corpodetexto"/>
         <w:spacing w:before="4"/>
         <w:rPr>
-          <w:rFonts w:ascii="Tahoma"/>
+          <w:rFonts w:ascii="Gotham Book" w:hAnsi="Gotham Book"/>
           <w:b/>
           <w:sz w:val="11"/>
         </w:rPr>
@@ -4648,14 +5207,16 @@
         </w:tabs>
         <w:spacing w:before="100"/>
         <w:rPr>
+          <w:rFonts w:ascii="Gotham Book" w:hAnsi="Gotham Book"/>
           <w:b/>
           <w:sz w:val="24"/>
         </w:rPr>
       </w:pPr>
-      <w:bookmarkStart w:id="13" w:name="_bookmark13"/>
-      <w:bookmarkEnd w:id="13"/>
+      <w:bookmarkStart w:id="14" w:name="_bookmark13"/>
+      <w:bookmarkEnd w:id="14"/>
       <w:r>
         <w:rPr>
+          <w:rFonts w:ascii="Gotham Book" w:hAnsi="Gotham Book"/>
           <w:b/>
           <w:color w:val="003366"/>
           <w:sz w:val="24"/>
@@ -4664,6 +5225,7 @@
       </w:r>
       <w:r>
         <w:rPr>
+          <w:rFonts w:ascii="Gotham Book" w:hAnsi="Gotham Book"/>
           <w:b/>
           <w:color w:val="003366"/>
           <w:spacing w:val="-3"/>
@@ -4673,6 +5235,7 @@
       </w:r>
       <w:r>
         <w:rPr>
+          <w:rFonts w:ascii="Gotham Book" w:hAnsi="Gotham Book"/>
           <w:b/>
           <w:color w:val="003366"/>
           <w:sz w:val="24"/>
@@ -4684,7 +5247,7 @@
       <w:pPr>
         <w:pStyle w:val="Corpodetexto"/>
         <w:rPr>
-          <w:rFonts w:ascii="Tahoma"/>
+          <w:rFonts w:ascii="Gotham Book" w:hAnsi="Gotham Book"/>
           <w:b/>
         </w:rPr>
       </w:pPr>
@@ -4694,7 +5257,7 @@
         <w:pStyle w:val="Corpodetexto"/>
         <w:spacing w:before="1"/>
         <w:rPr>
-          <w:rFonts w:ascii="Tahoma"/>
+          <w:rFonts w:ascii="Gotham Book" w:hAnsi="Gotham Book"/>
           <w:b/>
           <w:sz w:val="21"/>
         </w:rPr>
@@ -4726,12 +5289,14 @@
               <w:pStyle w:val="TableParagraph"/>
               <w:ind w:left="112"/>
               <w:rPr>
+                <w:rFonts w:ascii="Gotham Book" w:hAnsi="Gotham Book"/>
                 <w:b/>
                 <w:sz w:val="20"/>
               </w:rPr>
             </w:pPr>
             <w:r>
               <w:rPr>
+                <w:rFonts w:ascii="Gotham Book" w:hAnsi="Gotham Book"/>
                 <w:b/>
                 <w:color w:val="FFFFFF"/>
                 <w:sz w:val="20"/>
@@ -4750,12 +5315,14 @@
               <w:pStyle w:val="TableParagraph"/>
               <w:ind w:left="110"/>
               <w:rPr>
+                <w:rFonts w:ascii="Gotham Book" w:hAnsi="Gotham Book"/>
                 <w:b/>
                 <w:sz w:val="20"/>
               </w:rPr>
             </w:pPr>
             <w:r>
               <w:rPr>
+                <w:rFonts w:ascii="Gotham Book" w:hAnsi="Gotham Book"/>
                 <w:b/>
                 <w:color w:val="FFFFFF"/>
                 <w:sz w:val="20"/>
@@ -4784,6 +5351,7 @@
               <w:pStyle w:val="TableParagraph"/>
               <w:spacing w:before="65"/>
               <w:rPr>
+                <w:rFonts w:ascii="Gotham Book" w:hAnsi="Gotham Book"/>
                 <w:sz w:val="20"/>
               </w:rPr>
             </w:pPr>
@@ -4805,6 +5373,7 @@
               <w:spacing w:before="5" w:line="240" w:lineRule="atLeast"/>
               <w:ind w:left="105"/>
               <w:rPr>
+                <w:rFonts w:ascii="Gotham Book" w:hAnsi="Gotham Book"/>
                 <w:sz w:val="20"/>
               </w:rPr>
             </w:pPr>
@@ -4816,7 +5385,7 @@
       <w:pPr>
         <w:pStyle w:val="Corpodetexto"/>
         <w:rPr>
-          <w:rFonts w:ascii="Tahoma"/>
+          <w:rFonts w:ascii="Gotham Book" w:hAnsi="Gotham Book"/>
           <w:b/>
         </w:rPr>
       </w:pPr>
@@ -4834,14 +5403,16 @@
         </w:tabs>
         <w:spacing w:before="238"/>
         <w:rPr>
+          <w:rFonts w:ascii="Gotham Book" w:hAnsi="Gotham Book"/>
           <w:b/>
           <w:sz w:val="24"/>
         </w:rPr>
       </w:pPr>
-      <w:bookmarkStart w:id="14" w:name="_bookmark14"/>
-      <w:bookmarkEnd w:id="14"/>
+      <w:bookmarkStart w:id="15" w:name="_bookmark14"/>
+      <w:bookmarkEnd w:id="15"/>
       <w:r>
         <w:rPr>
+          <w:rFonts w:ascii="Gotham Book" w:hAnsi="Gotham Book"/>
           <w:b/>
           <w:color w:val="003366"/>
           <w:sz w:val="24"/>
@@ -4850,6 +5421,7 @@
       </w:r>
       <w:r>
         <w:rPr>
+          <w:rFonts w:ascii="Gotham Book" w:hAnsi="Gotham Book"/>
           <w:b/>
           <w:color w:val="003366"/>
           <w:spacing w:val="-4"/>
@@ -4859,6 +5431,7 @@
       </w:r>
       <w:r>
         <w:rPr>
+          <w:rFonts w:ascii="Gotham Book" w:hAnsi="Gotham Book"/>
           <w:b/>
           <w:color w:val="003366"/>
           <w:sz w:val="24"/>
@@ -4870,7 +5443,7 @@
       <w:pPr>
         <w:pStyle w:val="Corpodetexto"/>
         <w:rPr>
-          <w:rFonts w:ascii="Tahoma"/>
+          <w:rFonts w:ascii="Gotham Book" w:hAnsi="Gotham Book"/>
           <w:b/>
         </w:rPr>
       </w:pPr>
@@ -4880,7 +5453,7 @@
         <w:pStyle w:val="Corpodetexto"/>
         <w:spacing w:before="1"/>
         <w:rPr>
-          <w:rFonts w:ascii="Tahoma"/>
+          <w:rFonts w:ascii="Gotham Book" w:hAnsi="Gotham Book"/>
           <w:b/>
           <w:sz w:val="21"/>
         </w:rPr>
@@ -4927,12 +5500,14 @@
               <w:pStyle w:val="TableParagraph"/>
               <w:ind w:left="112"/>
               <w:rPr>
+                <w:rFonts w:ascii="Gotham Book" w:hAnsi="Gotham Book"/>
                 <w:b/>
                 <w:sz w:val="20"/>
               </w:rPr>
             </w:pPr>
             <w:r>
               <w:rPr>
+                <w:rFonts w:ascii="Gotham Book" w:hAnsi="Gotham Book"/>
                 <w:b/>
                 <w:color w:val="FFFFFF"/>
                 <w:sz w:val="20"/>
@@ -4957,12 +5532,14 @@
               <w:pStyle w:val="TableParagraph"/>
               <w:ind w:left="112"/>
               <w:rPr>
+                <w:rFonts w:ascii="Gotham Book" w:hAnsi="Gotham Book"/>
                 <w:b/>
                 <w:sz w:val="20"/>
               </w:rPr>
             </w:pPr>
             <w:r>
               <w:rPr>
+                <w:rFonts w:ascii="Gotham Book" w:hAnsi="Gotham Book"/>
                 <w:b/>
                 <w:color w:val="FFFFFF"/>
                 <w:sz w:val="20"/>
@@ -4987,12 +5564,14 @@
               <w:pStyle w:val="TableParagraph"/>
               <w:ind w:left="112"/>
               <w:rPr>
+                <w:rFonts w:ascii="Gotham Book" w:hAnsi="Gotham Book"/>
                 <w:b/>
                 <w:sz w:val="20"/>
               </w:rPr>
             </w:pPr>
             <w:r>
               <w:rPr>
+                <w:rFonts w:ascii="Gotham Book" w:hAnsi="Gotham Book"/>
                 <w:b/>
                 <w:color w:val="FFFFFF"/>
                 <w:sz w:val="20"/>
@@ -5015,6 +5594,7 @@
               <w:pStyle w:val="TableParagraph"/>
               <w:spacing w:before="65"/>
               <w:rPr>
+                <w:rFonts w:ascii="Gotham Book" w:hAnsi="Gotham Book"/>
                 <w:i/>
                 <w:sz w:val="20"/>
               </w:rPr>
@@ -5030,6 +5610,7 @@
               <w:pStyle w:val="TableParagraph"/>
               <w:spacing w:before="65"/>
               <w:rPr>
+                <w:rFonts w:ascii="Gotham Book" w:hAnsi="Gotham Book"/>
                 <w:i/>
                 <w:sz w:val="20"/>
               </w:rPr>
@@ -5045,6 +5626,7 @@
               <w:pStyle w:val="TableParagraph"/>
               <w:spacing w:before="65"/>
               <w:rPr>
+                <w:rFonts w:ascii="Gotham Book" w:hAnsi="Gotham Book"/>
                 <w:i/>
                 <w:sz w:val="20"/>
               </w:rPr>
@@ -5065,6 +5647,7 @@
               <w:pStyle w:val="TableParagraph"/>
               <w:spacing w:before="62"/>
               <w:rPr>
+                <w:rFonts w:ascii="Gotham Book" w:hAnsi="Gotham Book"/>
                 <w:i/>
                 <w:sz w:val="20"/>
               </w:rPr>
@@ -5080,6 +5663,7 @@
               <w:pStyle w:val="TableParagraph"/>
               <w:spacing w:before="62"/>
               <w:rPr>
+                <w:rFonts w:ascii="Gotham Book" w:hAnsi="Gotham Book"/>
                 <w:i/>
                 <w:sz w:val="20"/>
               </w:rPr>
@@ -5097,6 +5681,7 @@
               <w:ind w:right="99"/>
               <w:jc w:val="both"/>
               <w:rPr>
+                <w:rFonts w:ascii="Gotham Book" w:hAnsi="Gotham Book"/>
                 <w:i/>
                 <w:sz w:val="20"/>
               </w:rPr>
@@ -5117,6 +5702,7 @@
               <w:pStyle w:val="TableParagraph"/>
               <w:spacing w:before="56"/>
               <w:rPr>
+                <w:rFonts w:ascii="Gotham Book" w:hAnsi="Gotham Book"/>
                 <w:i/>
                 <w:sz w:val="20"/>
               </w:rPr>
@@ -5132,6 +5718,7 @@
               <w:pStyle w:val="TableParagraph"/>
               <w:spacing w:before="56"/>
               <w:rPr>
+                <w:rFonts w:ascii="Gotham Book" w:hAnsi="Gotham Book"/>
                 <w:i/>
                 <w:sz w:val="20"/>
               </w:rPr>
@@ -5149,6 +5736,7 @@
               <w:ind w:right="96"/>
               <w:jc w:val="both"/>
               <w:rPr>
+                <w:rFonts w:ascii="Gotham Book" w:hAnsi="Gotham Book"/>
                 <w:i/>
                 <w:sz w:val="20"/>
               </w:rPr>
@@ -5169,6 +5757,7 @@
               <w:pStyle w:val="TableParagraph"/>
               <w:spacing w:before="62"/>
               <w:rPr>
+                <w:rFonts w:ascii="Gotham Book" w:hAnsi="Gotham Book"/>
                 <w:i/>
                 <w:sz w:val="20"/>
               </w:rPr>
@@ -5184,6 +5773,7 @@
               <w:pStyle w:val="TableParagraph"/>
               <w:spacing w:before="62"/>
               <w:rPr>
+                <w:rFonts w:ascii="Gotham Book" w:hAnsi="Gotham Book"/>
                 <w:i/>
                 <w:sz w:val="20"/>
               </w:rPr>
@@ -5201,6 +5791,7 @@
               <w:ind w:right="100"/>
               <w:jc w:val="both"/>
               <w:rPr>
+                <w:rFonts w:ascii="Gotham Book" w:hAnsi="Gotham Book"/>
                 <w:i/>
                 <w:sz w:val="20"/>
               </w:rPr>
@@ -5220,6 +5811,7 @@
             <w:pPr>
               <w:pStyle w:val="TableParagraph"/>
               <w:rPr>
+                <w:rFonts w:ascii="Gotham Book" w:hAnsi="Gotham Book"/>
                 <w:i/>
                 <w:sz w:val="20"/>
               </w:rPr>
@@ -5234,6 +5826,7 @@
             <w:pPr>
               <w:pStyle w:val="TableParagraph"/>
               <w:rPr>
+                <w:rFonts w:ascii="Gotham Book" w:hAnsi="Gotham Book"/>
                 <w:i/>
                 <w:sz w:val="20"/>
               </w:rPr>
@@ -5256,6 +5849,7 @@
               <w:spacing w:before="8" w:line="242" w:lineRule="exact"/>
               <w:ind w:right="101"/>
               <w:rPr>
+                <w:rFonts w:ascii="Gotham Book" w:hAnsi="Gotham Book"/>
                 <w:i/>
                 <w:sz w:val="20"/>
               </w:rPr>
@@ -5276,6 +5870,7 @@
               <w:pStyle w:val="TableParagraph"/>
               <w:spacing w:before="55"/>
               <w:rPr>
+                <w:rFonts w:ascii="Gotham Book" w:hAnsi="Gotham Book"/>
                 <w:i/>
                 <w:sz w:val="20"/>
               </w:rPr>
@@ -5291,6 +5886,7 @@
               <w:pStyle w:val="TableParagraph"/>
               <w:spacing w:before="55"/>
               <w:rPr>
+                <w:rFonts w:ascii="Gotham Book" w:hAnsi="Gotham Book"/>
                 <w:i/>
                 <w:sz w:val="20"/>
               </w:rPr>
@@ -5307,6 +5903,7 @@
               <w:spacing w:before="0"/>
               <w:ind w:right="88"/>
               <w:rPr>
+                <w:rFonts w:ascii="Gotham Book" w:hAnsi="Gotham Book"/>
                 <w:i/>
                 <w:sz w:val="20"/>
               </w:rPr>
@@ -5318,10 +5915,11 @@
     <w:p>
       <w:pPr>
         <w:rPr>
+          <w:rFonts w:ascii="Gotham Book" w:hAnsi="Gotham Book"/>
           <w:sz w:val="20"/>
         </w:rPr>
         <w:sectPr>
-          <w:headerReference w:type="default" r:id="rId10"/>
+          <w:headerReference w:type="default" r:id="rId11"/>
           <w:pgSz w:w="12240" w:h="15840"/>
           <w:pgMar w:top="1120" w:right="1380" w:bottom="1020" w:left="1660" w:header="914" w:footer="836" w:gutter="0"/>
           <w:cols w:space="720"/>
@@ -5331,6 +5929,7 @@
     <w:p>
       <w:pPr>
         <w:rPr>
+          <w:rFonts w:ascii="Gotham Book" w:hAnsi="Gotham Book"/>
           <w:sz w:val="20"/>
         </w:rPr>
         <w:sectPr>
@@ -5345,7 +5944,7 @@
         <w:pStyle w:val="Corpodetexto"/>
         <w:spacing w:before="9"/>
         <w:rPr>
-          <w:rFonts w:ascii="Times New Roman"/>
+          <w:rFonts w:ascii="Gotham Book" w:hAnsi="Gotham Book"/>
           <w:sz w:val="18"/>
         </w:rPr>
       </w:pPr>
@@ -5363,14 +5962,16 @@
         </w:tabs>
         <w:spacing w:before="101"/>
         <w:rPr>
+          <w:rFonts w:ascii="Gotham Book" w:hAnsi="Gotham Book"/>
           <w:b/>
           <w:sz w:val="24"/>
         </w:rPr>
       </w:pPr>
-      <w:bookmarkStart w:id="15" w:name="_bookmark15"/>
-      <w:bookmarkEnd w:id="15"/>
+      <w:bookmarkStart w:id="16" w:name="_bookmark15"/>
+      <w:bookmarkEnd w:id="16"/>
       <w:r>
         <w:rPr>
+          <w:rFonts w:ascii="Gotham Book" w:hAnsi="Gotham Book"/>
           <w:b/>
           <w:color w:val="003366"/>
           <w:sz w:val="24"/>
@@ -5379,6 +5980,7 @@
       </w:r>
       <w:r>
         <w:rPr>
+          <w:rFonts w:ascii="Gotham Book" w:hAnsi="Gotham Book"/>
           <w:b/>
           <w:color w:val="003366"/>
           <w:spacing w:val="-3"/>
@@ -5388,6 +5990,7 @@
       </w:r>
       <w:r>
         <w:rPr>
+          <w:rFonts w:ascii="Gotham Book" w:hAnsi="Gotham Book"/>
           <w:b/>
           <w:color w:val="003366"/>
           <w:sz w:val="24"/>
@@ -5398,6 +6001,7 @@
     <w:p>
       <w:pPr>
         <w:rPr>
+          <w:rFonts w:ascii="Gotham Book" w:hAnsi="Gotham Book"/>
           <w:sz w:val="24"/>
         </w:rPr>
         <w:sectPr>
@@ -5412,7 +6016,7 @@
         <w:pStyle w:val="Corpodetexto"/>
         <w:spacing w:before="11"/>
         <w:rPr>
-          <w:rFonts w:ascii="Tahoma"/>
+          <w:rFonts w:ascii="Gotham Book" w:hAnsi="Gotham Book"/>
           <w:b/>
           <w:sz w:val="17"/>
         </w:rPr>
@@ -5431,14 +6035,16 @@
         </w:tabs>
         <w:spacing w:before="100"/>
         <w:rPr>
+          <w:rFonts w:ascii="Gotham Book" w:hAnsi="Gotham Book"/>
           <w:b/>
           <w:sz w:val="24"/>
         </w:rPr>
       </w:pPr>
-      <w:bookmarkStart w:id="16" w:name="_bookmark16"/>
-      <w:bookmarkEnd w:id="16"/>
+      <w:bookmarkStart w:id="17" w:name="_bookmark16"/>
+      <w:bookmarkEnd w:id="17"/>
       <w:r>
         <w:rPr>
+          <w:rFonts w:ascii="Gotham Book" w:hAnsi="Gotham Book"/>
           <w:b/>
           <w:color w:val="003366"/>
           <w:sz w:val="24"/>
@@ -5447,6 +6053,7 @@
       </w:r>
       <w:r>
         <w:rPr>
+          <w:rFonts w:ascii="Gotham Book" w:hAnsi="Gotham Book"/>
           <w:b/>
           <w:color w:val="003366"/>
           <w:spacing w:val="-2"/>
@@ -5456,6 +6063,7 @@
       </w:r>
       <w:r>
         <w:rPr>
+          <w:rFonts w:ascii="Gotham Book" w:hAnsi="Gotham Book"/>
           <w:b/>
           <w:color w:val="003366"/>
           <w:sz w:val="24"/>
@@ -5467,7 +6075,7 @@
       <w:pPr>
         <w:pStyle w:val="Corpodetexto"/>
         <w:rPr>
-          <w:rFonts w:ascii="Tahoma"/>
+          <w:rFonts w:ascii="Gotham Book" w:hAnsi="Gotham Book"/>
           <w:b/>
         </w:rPr>
       </w:pPr>
@@ -5477,7 +6085,7 @@
         <w:pStyle w:val="Corpodetexto"/>
         <w:spacing w:before="10"/>
         <w:rPr>
-          <w:rFonts w:ascii="Tahoma"/>
+          <w:rFonts w:ascii="Gotham Book" w:hAnsi="Gotham Book"/>
           <w:b/>
           <w:sz w:val="12"/>
         </w:rPr>
@@ -5486,7 +6094,7 @@
     <w:p>
       <w:pPr>
         <w:rPr>
-          <w:rFonts w:ascii="Tahoma"/>
+          <w:rFonts w:ascii="Gotham Book" w:hAnsi="Gotham Book"/>
           <w:sz w:val="12"/>
         </w:rPr>
         <w:sectPr>
@@ -5495,15 +6103,13 @@
           <w:cols w:space="720"/>
         </w:sectPr>
       </w:pPr>
-      <w:bookmarkStart w:id="17" w:name="_GoBack"/>
-      <w:bookmarkEnd w:id="17"/>
     </w:p>
     <w:p>
       <w:pPr>
         <w:pStyle w:val="Corpodetexto"/>
         <w:spacing w:before="5"/>
         <w:rPr>
-          <w:rFonts w:ascii="Tahoma"/>
+          <w:rFonts w:ascii="Gotham Book" w:hAnsi="Gotham Book"/>
           <w:b/>
           <w:sz w:val="18"/>
         </w:rPr>
@@ -5522,7 +6128,7 @@
         <w:spacing w:before="99" w:after="19"/>
         <w:ind w:hanging="433"/>
         <w:rPr>
-          <w:rFonts w:ascii="Verdana" w:hAnsi="Verdana"/>
+          <w:rFonts w:ascii="Gotham Book" w:hAnsi="Gotham Book"/>
           <w:b/>
           <w:sz w:val="32"/>
         </w:rPr>
@@ -5531,7 +6137,7 @@
       <w:bookmarkEnd w:id="18"/>
       <w:r>
         <w:rPr>
-          <w:rFonts w:ascii="Verdana" w:hAnsi="Verdana"/>
+          <w:rFonts w:ascii="Gotham Book" w:hAnsi="Gotham Book"/>
           <w:b/>
           <w:color w:val="1F487C"/>
           <w:sz w:val="32"/>
@@ -5540,7 +6146,7 @@
       </w:r>
       <w:r>
         <w:rPr>
-          <w:rFonts w:ascii="Verdana" w:hAnsi="Verdana"/>
+          <w:rFonts w:ascii="Gotham Book" w:hAnsi="Gotham Book"/>
           <w:b/>
           <w:color w:val="1F487C"/>
           <w:spacing w:val="-3"/>
@@ -5550,7 +6156,7 @@
       </w:r>
       <w:r>
         <w:rPr>
-          <w:rFonts w:ascii="Verdana" w:hAnsi="Verdana"/>
+          <w:rFonts w:ascii="Gotham Book" w:hAnsi="Gotham Book"/>
           <w:b/>
           <w:color w:val="1F487C"/>
           <w:sz w:val="32"/>
@@ -5564,11 +6170,13 @@
         <w:spacing w:line="44" w:lineRule="exact"/>
         <w:ind w:left="89"/>
         <w:rPr>
+          <w:rFonts w:ascii="Gotham Book" w:hAnsi="Gotham Book"/>
           <w:sz w:val="4"/>
         </w:rPr>
       </w:pPr>
       <w:r>
         <w:rPr>
+          <w:rFonts w:ascii="Gotham Book" w:hAnsi="Gotham Book"/>
           <w:noProof/>
           <w:sz w:val="4"/>
           <w:lang w:val="pt-BR" w:eastAsia="pt-BR" w:bidi="ar-SA"/>
@@ -5636,7 +6244,7 @@
               </wp:inline>
             </w:drawing>
           </mc:Choice>
-          <mc:Fallback>
+          <mc:Fallback xmlns:mv="urn:schemas-microsoft-com:mac:vml" xmlns:mo="http://schemas.microsoft.com/office/mac/office/2008/main">
             <w:pict>
               <v:group w14:anchorId="1E8281ED" id="Group_x0020_2" o:spid="_x0000_s1026" style="width:434.95pt;height:2.2pt;mso-position-horizontal-relative:char;mso-position-vertical-relative:line" coordsize="8699,44" o:gfxdata="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">
                 <v:line id="Line_x0020_3" o:spid="_x0000_s1027" style="position:absolute;visibility:visible;mso-wrap-style:square" from="0,22" to="8699,22" o:connectortype="straight" o:gfxdata="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" strokecolor="#1f487c" strokeweight="2.16pt"/>
@@ -5651,6 +6259,7 @@
       <w:pPr>
         <w:pStyle w:val="Corpodetexto"/>
         <w:rPr>
+          <w:rFonts w:ascii="Gotham Book" w:hAnsi="Gotham Book"/>
           <w:b/>
         </w:rPr>
       </w:pPr>
@@ -5659,6 +6268,7 @@
       <w:pPr>
         <w:pStyle w:val="Corpodetexto"/>
         <w:rPr>
+          <w:rFonts w:ascii="Gotham Book" w:hAnsi="Gotham Book"/>
           <w:b/>
         </w:rPr>
       </w:pPr>
@@ -5667,6 +6277,7 @@
       <w:pPr>
         <w:pStyle w:val="Corpodetexto"/>
         <w:rPr>
+          <w:rFonts w:ascii="Gotham Book" w:hAnsi="Gotham Book"/>
           <w:b/>
         </w:rPr>
       </w:pPr>
@@ -5675,6 +6286,7 @@
       <w:pPr>
         <w:pStyle w:val="Corpodetexto"/>
         <w:rPr>
+          <w:rFonts w:ascii="Gotham Book" w:hAnsi="Gotham Book"/>
           <w:b/>
         </w:rPr>
       </w:pPr>
@@ -5684,6 +6296,7 @@
         <w:pStyle w:val="Corpodetexto"/>
         <w:spacing w:before="11"/>
         <w:rPr>
+          <w:rFonts w:ascii="Gotham Book" w:hAnsi="Gotham Book"/>
           <w:b/>
           <w:sz w:val="10"/>
         </w:rPr>
@@ -5692,6 +6305,7 @@
     <w:p>
       <w:pPr>
         <w:rPr>
+          <w:rFonts w:ascii="Gotham Book" w:hAnsi="Gotham Book"/>
           <w:sz w:val="10"/>
         </w:rPr>
         <w:sectPr>
@@ -5705,6 +6319,7 @@
       <w:pPr>
         <w:pStyle w:val="Corpodetexto"/>
         <w:rPr>
+          <w:rFonts w:ascii="Gotham Book" w:hAnsi="Gotham Book"/>
           <w:b/>
         </w:rPr>
       </w:pPr>
@@ -5713,6 +6328,7 @@
       <w:pPr>
         <w:pStyle w:val="Corpodetexto"/>
         <w:rPr>
+          <w:rFonts w:ascii="Gotham Book" w:hAnsi="Gotham Book"/>
           <w:b/>
         </w:rPr>
       </w:pPr>
@@ -5721,6 +6337,7 @@
       <w:pPr>
         <w:pStyle w:val="Corpodetexto"/>
         <w:rPr>
+          <w:rFonts w:ascii="Gotham Book" w:hAnsi="Gotham Book"/>
           <w:b/>
         </w:rPr>
       </w:pPr>
@@ -5729,6 +6346,7 @@
       <w:pPr>
         <w:pStyle w:val="Corpodetexto"/>
         <w:rPr>
+          <w:rFonts w:ascii="Gotham Book" w:hAnsi="Gotham Book"/>
           <w:b/>
         </w:rPr>
       </w:pPr>
@@ -5738,6 +6356,7 @@
         <w:pStyle w:val="Corpodetexto"/>
         <w:spacing w:before="2"/>
         <w:rPr>
+          <w:rFonts w:ascii="Gotham Book" w:hAnsi="Gotham Book"/>
           <w:b/>
           <w:sz w:val="26"/>
         </w:rPr>
@@ -5749,6 +6368,7 @@
         <w:ind w:left="1201" w:right="1482"/>
         <w:jc w:val="center"/>
         <w:rPr>
+          <w:rFonts w:ascii="Gotham Book" w:hAnsi="Gotham Book"/>
           <w:b/>
           <w:sz w:val="32"/>
         </w:rPr>
@@ -5757,6 +6377,7 @@
       <w:bookmarkEnd w:id="19"/>
       <w:r>
         <w:rPr>
+          <w:rFonts w:ascii="Gotham Book" w:hAnsi="Gotham Book"/>
           <w:b/>
           <w:sz w:val="32"/>
         </w:rPr>
@@ -5767,6 +6388,7 @@
       <w:pPr>
         <w:pStyle w:val="Corpodetexto"/>
         <w:rPr>
+          <w:rFonts w:ascii="Gotham Book" w:hAnsi="Gotham Book"/>
           <w:b/>
         </w:rPr>
       </w:pPr>
@@ -5776,6 +6398,7 @@
         <w:pStyle w:val="Corpodetexto"/>
         <w:spacing w:before="11"/>
         <w:rPr>
+          <w:rFonts w:ascii="Gotham Book" w:hAnsi="Gotham Book"/>
           <w:b/>
           <w:sz w:val="19"/>
         </w:rPr>
@@ -5811,11 +6434,13 @@
               <w:spacing w:before="2"/>
               <w:ind w:left="108"/>
               <w:rPr>
-                <w:sz w:val="20"/>
-              </w:rPr>
-            </w:pPr>
-            <w:r>
-              <w:rPr>
+                <w:rFonts w:ascii="Gotham Book" w:hAnsi="Gotham Book"/>
+                <w:sz w:val="20"/>
+              </w:rPr>
+            </w:pPr>
+            <w:r>
+              <w:rPr>
+                <w:rFonts w:ascii="Gotham Book" w:hAnsi="Gotham Book"/>
                 <w:sz w:val="20"/>
               </w:rPr>
               <w:t>Fernando Henrique</w:t>
@@ -5836,11 +6461,13 @@
               <w:spacing w:before="2"/>
               <w:ind w:left="372"/>
               <w:rPr>
-                <w:sz w:val="20"/>
-              </w:rPr>
-            </w:pPr>
-            <w:r>
-              <w:rPr>
+                <w:rFonts w:ascii="Gotham Book" w:hAnsi="Gotham Book"/>
+                <w:sz w:val="20"/>
+              </w:rPr>
+            </w:pPr>
+            <w:r>
+              <w:rPr>
+                <w:rFonts w:ascii="Gotham Book" w:hAnsi="Gotham Book"/>
                 <w:sz w:val="20"/>
               </w:rPr>
               <w:t>Analista de Sistemas</w:t>
@@ -5865,11 +6492,13 @@
               <w:spacing w:before="0" w:line="223" w:lineRule="exact"/>
               <w:ind w:left="108"/>
               <w:rPr>
-                <w:sz w:val="20"/>
-              </w:rPr>
-            </w:pPr>
-            <w:r>
-              <w:rPr>
+                <w:rFonts w:ascii="Gotham Book" w:hAnsi="Gotham Book"/>
+                <w:sz w:val="20"/>
+              </w:rPr>
+            </w:pPr>
+            <w:r>
+              <w:rPr>
+                <w:rFonts w:ascii="Gotham Book" w:hAnsi="Gotham Book"/>
                 <w:sz w:val="20"/>
               </w:rPr>
               <w:t>Gabriel Ramos</w:t>
@@ -5889,11 +6518,13 @@
               <w:spacing w:before="0" w:line="223" w:lineRule="exact"/>
               <w:ind w:left="372"/>
               <w:rPr>
-                <w:sz w:val="20"/>
-              </w:rPr>
-            </w:pPr>
-            <w:r>
-              <w:rPr>
+                <w:rFonts w:ascii="Gotham Book" w:hAnsi="Gotham Book"/>
+                <w:sz w:val="20"/>
+              </w:rPr>
+            </w:pPr>
+            <w:r>
+              <w:rPr>
+                <w:rFonts w:ascii="Gotham Book" w:hAnsi="Gotham Book"/>
                 <w:sz w:val="20"/>
               </w:rPr>
               <w:t>Cliente responsável pelo projeto</w:t>
@@ -5902,9 +6533,15 @@
         </w:tc>
       </w:tr>
     </w:tbl>
-    <w:p/>
+    <w:p>
+      <w:pPr>
+        <w:rPr>
+          <w:rFonts w:ascii="Gotham Book" w:hAnsi="Gotham Book"/>
+        </w:rPr>
+      </w:pPr>
+    </w:p>
     <w:sectPr>
-      <w:headerReference w:type="default" r:id="rId11"/>
+      <w:headerReference w:type="default" r:id="rId12"/>
       <w:pgSz w:w="12240" w:h="15840"/>
       <w:pgMar w:top="1880" w:right="1380" w:bottom="1020" w:left="1660" w:header="914" w:footer="836" w:gutter="0"/>
       <w:cols w:space="720"/>
@@ -5914,7 +6551,7 @@
 </file>
 
 <file path=word/endnotes.xml><?xml version="1.0" encoding="utf-8"?>
-<w:endnotes xmlns:wpc="http://schemas.microsoft.com/office/word/2010/wordprocessingCanvas" xmlns:mo="http://schemas.microsoft.com/office/mac/office/2008/main" xmlns:mc="http://schemas.openxmlformats.org/markup-compatibility/2006" xmlns:mv="urn:schemas-microsoft-com:mac:vml" xmlns:o="urn:schemas-microsoft-com:office:office" xmlns:r="http://schemas.openxmlformats.org/officeDocument/2006/relationships" xmlns:m="http://schemas.openxmlformats.org/officeDocument/2006/math" xmlns:v="urn:schemas-microsoft-com:vml" xmlns:wp14="http://schemas.microsoft.com/office/word/2010/wordprocessingDrawing" xmlns:wp="http://schemas.openxmlformats.org/drawingml/2006/wordprocessingDrawing" xmlns:w10="urn:schemas-microsoft-com:office:word" xmlns:w="http://schemas.openxmlformats.org/wordprocessingml/2006/main" xmlns:w14="http://schemas.microsoft.com/office/word/2010/wordml" xmlns:w15="http://schemas.microsoft.com/office/word/2012/wordml" xmlns:wpg="http://schemas.microsoft.com/office/word/2010/wordprocessingGroup" xmlns:wpi="http://schemas.microsoft.com/office/word/2010/wordprocessingInk" xmlns:wne="http://schemas.microsoft.com/office/word/2006/wordml" xmlns:wps="http://schemas.microsoft.com/office/word/2010/wordprocessingShape" mc:Ignorable="w14 w15 wp14">
+<w:endnotes xmlns:wpc="http://schemas.microsoft.com/office/word/2010/wordprocessingCanvas" xmlns:cx="http://schemas.microsoft.com/office/drawing/2014/chartex" xmlns:mc="http://schemas.openxmlformats.org/markup-compatibility/2006" xmlns:o="urn:schemas-microsoft-com:office:office" xmlns:r="http://schemas.openxmlformats.org/officeDocument/2006/relationships" xmlns:m="http://schemas.openxmlformats.org/officeDocument/2006/math" xmlns:v="urn:schemas-microsoft-com:vml" xmlns:wp14="http://schemas.microsoft.com/office/word/2010/wordprocessingDrawing" xmlns:wp="http://schemas.openxmlformats.org/drawingml/2006/wordprocessingDrawing" xmlns:w10="urn:schemas-microsoft-com:office:word" xmlns:w="http://schemas.openxmlformats.org/wordprocessingml/2006/main" xmlns:w14="http://schemas.microsoft.com/office/word/2010/wordml" xmlns:w15="http://schemas.microsoft.com/office/word/2012/wordml" xmlns:w16se="http://schemas.microsoft.com/office/word/2015/wordml/symex" xmlns:wpg="http://schemas.microsoft.com/office/word/2010/wordprocessingGroup" xmlns:wpi="http://schemas.microsoft.com/office/word/2010/wordprocessingInk" xmlns:wne="http://schemas.microsoft.com/office/word/2006/wordml" xmlns:wps="http://schemas.microsoft.com/office/word/2010/wordprocessingShape" mc:Ignorable="w14 w15 w16se wp14">
   <w:endnote w:type="separator" w:id="-1">
     <w:p>
       <w:r>
@@ -5933,7 +6570,7 @@
 </file>
 
 <file path=word/footer1.xml><?xml version="1.0" encoding="utf-8"?>
-<w:ftr xmlns:wpc="http://schemas.microsoft.com/office/word/2010/wordprocessingCanvas" xmlns:mo="http://schemas.microsoft.com/office/mac/office/2008/main" xmlns:mc="http://schemas.openxmlformats.org/markup-compatibility/2006" xmlns:mv="urn:schemas-microsoft-com:mac:vml" xmlns:o="urn:schemas-microsoft-com:office:office" xmlns:r="http://schemas.openxmlformats.org/officeDocument/2006/relationships" xmlns:m="http://schemas.openxmlformats.org/officeDocument/2006/math" xmlns:v="urn:schemas-microsoft-com:vml" xmlns:wp14="http://schemas.microsoft.com/office/word/2010/wordprocessingDrawing" xmlns:wp="http://schemas.openxmlformats.org/drawingml/2006/wordprocessingDrawing" xmlns:w10="urn:schemas-microsoft-com:office:word" xmlns:w="http://schemas.openxmlformats.org/wordprocessingml/2006/main" xmlns:w14="http://schemas.microsoft.com/office/word/2010/wordml" xmlns:w15="http://schemas.microsoft.com/office/word/2012/wordml" xmlns:wpg="http://schemas.microsoft.com/office/word/2010/wordprocessingGroup" xmlns:wpi="http://schemas.microsoft.com/office/word/2010/wordprocessingInk" xmlns:wne="http://schemas.microsoft.com/office/word/2006/wordml" xmlns:wps="http://schemas.microsoft.com/office/word/2010/wordprocessingShape" mc:Ignorable="w14 w15 wp14">
+<w:ftr xmlns:wpc="http://schemas.microsoft.com/office/word/2010/wordprocessingCanvas" xmlns:cx="http://schemas.microsoft.com/office/drawing/2014/chartex" xmlns:mc="http://schemas.openxmlformats.org/markup-compatibility/2006" xmlns:o="urn:schemas-microsoft-com:office:office" xmlns:r="http://schemas.openxmlformats.org/officeDocument/2006/relationships" xmlns:m="http://schemas.openxmlformats.org/officeDocument/2006/math" xmlns:v="urn:schemas-microsoft-com:vml" xmlns:wp14="http://schemas.microsoft.com/office/word/2010/wordprocessingDrawing" xmlns:wp="http://schemas.openxmlformats.org/drawingml/2006/wordprocessingDrawing" xmlns:w10="urn:schemas-microsoft-com:office:word" xmlns:w="http://schemas.openxmlformats.org/wordprocessingml/2006/main" xmlns:w14="http://schemas.microsoft.com/office/word/2010/wordml" xmlns:w15="http://schemas.microsoft.com/office/word/2012/wordml" xmlns:w16se="http://schemas.microsoft.com/office/word/2015/wordml/symex" xmlns:wpg="http://schemas.microsoft.com/office/word/2010/wordprocessingGroup" xmlns:wpi="http://schemas.microsoft.com/office/word/2010/wordprocessingInk" xmlns:wne="http://schemas.microsoft.com/office/word/2006/wordml" xmlns:wps="http://schemas.microsoft.com/office/word/2010/wordprocessingShape" mc:Ignorable="w14 w15 w16se wp14">
   <w:p>
     <w:pPr>
       <w:pStyle w:val="Corpodetexto"/>
@@ -6159,7 +6796,7 @@
             </wp:anchor>
           </w:drawing>
         </mc:Choice>
-        <mc:Fallback>
+        <mc:Fallback xmlns:mv="urn:schemas-microsoft-com:mac:vml" xmlns:mo="http://schemas.microsoft.com/office/mac/office/2008/main">
           <w:pict>
             <v:group w14:anchorId="08E30FF0" id="Group_x0020_23" o:spid="_x0000_s1026" style="position:absolute;margin-left:90pt;margin-top:736.15pt;width:492.1pt;height:.5pt;z-index:-252368896;mso-position-horizontal-relative:page;mso-position-vertical-relative:page" coordorigin="1800,14724" coordsize="9842,10" o:gfxdata="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">
               <v:line id="Line_x0020_28" o:spid="_x0000_s1027" style="position:absolute;visibility:visible;mso-wrap-style:square" from="1800,14728" to="5737,14728" o:connectortype="straight" o:gfxdata="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" strokeweight="6095emu"/>
@@ -6268,7 +6905,7 @@
             </wp:anchor>
           </w:drawing>
         </mc:Choice>
-        <mc:Fallback>
+        <mc:Fallback xmlns:mv="urn:schemas-microsoft-com:mac:vml" xmlns:mo="http://schemas.microsoft.com/office/mac/office/2008/main">
           <w:pict>
             <v:shapetype w14:anchorId="729B4932" id="_x0000_t202" coordsize="21600,21600" o:spt="202" path="m0,0l0,21600,21600,21600,21600,0xe">
               <v:stroke joinstyle="miter"/>
@@ -6394,7 +7031,7 @@
                               <w:noProof/>
                               <w:sz w:val="16"/>
                             </w:rPr>
-                            <w:t>2</w:t>
+                            <w:t>5</w:t>
                           </w:r>
                           <w:r>
                             <w:fldChar w:fldCharType="end"/>
@@ -6425,7 +7062,11 @@
         </mc:Choice>
         <mc:Fallback>
           <w:pict>
-            <v:shape w14:anchorId="4A5408C3" id="Text_x0020_Box_x0020_21" o:spid="_x0000_s1029" type="#_x0000_t202" style="position:absolute;margin-left:510.5pt;margin-top:735.7pt;width:67.2pt;height:11.8pt;z-index:-252366848;visibility:visible;mso-wrap-style:square;mso-width-percent:0;mso-height-percent:0;mso-wrap-distance-left:9pt;mso-wrap-distance-top:0;mso-wrap-distance-right:9pt;mso-wrap-distance-bottom:0;mso-position-horizontal:absolute;mso-position-horizontal-relative:page;mso-position-vertical:absolute;mso-position-vertical-relative:page;mso-width-percent:0;mso-height-percent:0;mso-width-relative:page;mso-height-relative:page;v-text-anchor:top" o:gfxdata="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" filled="f" stroked="f">
+            <v:shapetype w14:anchorId="4A5408C3" id="_x0000_t202" coordsize="21600,21600" o:spt="202" path="m,l,21600r21600,l21600,xe">
+              <v:stroke joinstyle="miter"/>
+              <v:path gradientshapeok="t" o:connecttype="rect"/>
+            </v:shapetype>
+            <v:shape id="Text Box 21" o:spid="_x0000_s1029" type="#_x0000_t202" style="position:absolute;margin-left:510.5pt;margin-top:735.7pt;width:67.2pt;height:11.8pt;z-index:-252366848;visibility:visible;mso-wrap-style:square;mso-width-percent:0;mso-height-percent:0;mso-wrap-distance-left:9pt;mso-wrap-distance-top:0;mso-wrap-distance-right:9pt;mso-wrap-distance-bottom:0;mso-position-horizontal:absolute;mso-position-horizontal-relative:page;mso-position-vertical:absolute;mso-position-vertical-relative:page;mso-width-percent:0;mso-height-percent:0;mso-width-relative:page;mso-height-relative:page;v-text-anchor:top" o:gfxdata="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" filled="f" stroked="f">
               <v:textbox inset="0,0,0,0">
                 <w:txbxContent>
                   <w:p>
@@ -6459,7 +7100,7 @@
                         <w:noProof/>
                         <w:sz w:val="16"/>
                       </w:rPr>
-                      <w:t>13</w:t>
+                      <w:t>5</w:t>
                     </w:r>
                     <w:r>
                       <w:fldChar w:fldCharType="end"/>
@@ -6484,7 +7125,7 @@
 </file>
 
 <file path=word/footnotes.xml><?xml version="1.0" encoding="utf-8"?>
-<w:footnotes xmlns:wpc="http://schemas.microsoft.com/office/word/2010/wordprocessingCanvas" xmlns:mo="http://schemas.microsoft.com/office/mac/office/2008/main" xmlns:mc="http://schemas.openxmlformats.org/markup-compatibility/2006" xmlns:mv="urn:schemas-microsoft-com:mac:vml" xmlns:o="urn:schemas-microsoft-com:office:office" xmlns:r="http://schemas.openxmlformats.org/officeDocument/2006/relationships" xmlns:m="http://schemas.openxmlformats.org/officeDocument/2006/math" xmlns:v="urn:schemas-microsoft-com:vml" xmlns:wp14="http://schemas.microsoft.com/office/word/2010/wordprocessingDrawing" xmlns:wp="http://schemas.openxmlformats.org/drawingml/2006/wordprocessingDrawing" xmlns:w10="urn:schemas-microsoft-com:office:word" xmlns:w="http://schemas.openxmlformats.org/wordprocessingml/2006/main" xmlns:w14="http://schemas.microsoft.com/office/word/2010/wordml" xmlns:w15="http://schemas.microsoft.com/office/word/2012/wordml" xmlns:wpg="http://schemas.microsoft.com/office/word/2010/wordprocessingGroup" xmlns:wpi="http://schemas.microsoft.com/office/word/2010/wordprocessingInk" xmlns:wne="http://schemas.microsoft.com/office/word/2006/wordml" xmlns:wps="http://schemas.microsoft.com/office/word/2010/wordprocessingShape" mc:Ignorable="w14 w15 wp14">
+<w:footnotes xmlns:wpc="http://schemas.microsoft.com/office/word/2010/wordprocessingCanvas" xmlns:cx="http://schemas.microsoft.com/office/drawing/2014/chartex" xmlns:mc="http://schemas.openxmlformats.org/markup-compatibility/2006" xmlns:o="urn:schemas-microsoft-com:office:office" xmlns:r="http://schemas.openxmlformats.org/officeDocument/2006/relationships" xmlns:m="http://schemas.openxmlformats.org/officeDocument/2006/math" xmlns:v="urn:schemas-microsoft-com:vml" xmlns:wp14="http://schemas.microsoft.com/office/word/2010/wordprocessingDrawing" xmlns:wp="http://schemas.openxmlformats.org/drawingml/2006/wordprocessingDrawing" xmlns:w10="urn:schemas-microsoft-com:office:word" xmlns:w="http://schemas.openxmlformats.org/wordprocessingml/2006/main" xmlns:w14="http://schemas.microsoft.com/office/word/2010/wordml" xmlns:w15="http://schemas.microsoft.com/office/word/2012/wordml" xmlns:w16se="http://schemas.microsoft.com/office/word/2015/wordml/symex" xmlns:wpg="http://schemas.microsoft.com/office/word/2010/wordprocessingGroup" xmlns:wpi="http://schemas.microsoft.com/office/word/2010/wordprocessingInk" xmlns:wne="http://schemas.microsoft.com/office/word/2006/wordml" xmlns:wps="http://schemas.microsoft.com/office/word/2010/wordprocessingShape" mc:Ignorable="w14 w15 w16se wp14">
   <w:footnote w:type="separator" w:id="-1">
     <w:p>
       <w:r>
@@ -6503,7 +7144,7 @@
 </file>
 
 <file path=word/header1.xml><?xml version="1.0" encoding="utf-8"?>
-<w:hdr xmlns:wpc="http://schemas.microsoft.com/office/word/2010/wordprocessingCanvas" xmlns:mo="http://schemas.microsoft.com/office/mac/office/2008/main" xmlns:mc="http://schemas.openxmlformats.org/markup-compatibility/2006" xmlns:mv="urn:schemas-microsoft-com:mac:vml" xmlns:o="urn:schemas-microsoft-com:office:office" xmlns:r="http://schemas.openxmlformats.org/officeDocument/2006/relationships" xmlns:m="http://schemas.openxmlformats.org/officeDocument/2006/math" xmlns:v="urn:schemas-microsoft-com:vml" xmlns:wp14="http://schemas.microsoft.com/office/word/2010/wordprocessingDrawing" xmlns:wp="http://schemas.openxmlformats.org/drawingml/2006/wordprocessingDrawing" xmlns:w10="urn:schemas-microsoft-com:office:word" xmlns:w="http://schemas.openxmlformats.org/wordprocessingml/2006/main" xmlns:w14="http://schemas.microsoft.com/office/word/2010/wordml" xmlns:w15="http://schemas.microsoft.com/office/word/2012/wordml" xmlns:wpg="http://schemas.microsoft.com/office/word/2010/wordprocessingGroup" xmlns:wpi="http://schemas.microsoft.com/office/word/2010/wordprocessingInk" xmlns:wne="http://schemas.microsoft.com/office/word/2006/wordml" xmlns:wps="http://schemas.microsoft.com/office/word/2010/wordprocessingShape" mc:Ignorable="w14 w15 wp14">
+<w:hdr xmlns:wpc="http://schemas.microsoft.com/office/word/2010/wordprocessingCanvas" xmlns:cx="http://schemas.microsoft.com/office/drawing/2014/chartex" xmlns:mc="http://schemas.openxmlformats.org/markup-compatibility/2006" xmlns:o="urn:schemas-microsoft-com:office:office" xmlns:r="http://schemas.openxmlformats.org/officeDocument/2006/relationships" xmlns:m="http://schemas.openxmlformats.org/officeDocument/2006/math" xmlns:v="urn:schemas-microsoft-com:vml" xmlns:wp14="http://schemas.microsoft.com/office/word/2010/wordprocessingDrawing" xmlns:wp="http://schemas.openxmlformats.org/drawingml/2006/wordprocessingDrawing" xmlns:w10="urn:schemas-microsoft-com:office:word" xmlns:w="http://schemas.openxmlformats.org/wordprocessingml/2006/main" xmlns:w14="http://schemas.microsoft.com/office/word/2010/wordml" xmlns:w15="http://schemas.microsoft.com/office/word/2012/wordml" xmlns:w16se="http://schemas.microsoft.com/office/word/2015/wordml/symex" xmlns:wpg="http://schemas.microsoft.com/office/word/2010/wordprocessingGroup" xmlns:wpi="http://schemas.microsoft.com/office/word/2010/wordprocessingInk" xmlns:wne="http://schemas.microsoft.com/office/word/2006/wordml" xmlns:wps="http://schemas.microsoft.com/office/word/2010/wordprocessingShape" mc:Ignorable="w14 w15 w16se wp14">
   <w:p>
     <w:pPr>
       <w:pStyle w:val="Corpodetexto"/>
@@ -6634,7 +7275,7 @@
             </wp:anchor>
           </w:drawing>
         </mc:Choice>
-        <mc:Fallback>
+        <mc:Fallback xmlns:mv="urn:schemas-microsoft-com:mac:vml" xmlns:mo="http://schemas.microsoft.com/office/mac/office/2008/main">
           <w:pict>
             <v:shapetype w14:anchorId="115A9CC2" id="_x0000_t202" coordsize="21600,21600" o:spt="202" path="m0,0l0,21600,21600,21600,21600,0xe">
               <v:stroke joinstyle="miter"/>
@@ -6847,7 +7488,7 @@
             </wp:anchor>
           </w:drawing>
         </mc:Choice>
-        <mc:Fallback>
+        <mc:Fallback xmlns:mv="urn:schemas-microsoft-com:mac:vml" xmlns:mo="http://schemas.microsoft.com/office/mac/office/2008/main">
           <w:pict>
             <v:group w14:anchorId="7E3E339B" id="Group_x0020_31" o:spid="_x0000_s1026" style="position:absolute;margin-left:90pt;margin-top:45.7pt;width:432.1pt;height:.5pt;z-index:-252372992;mso-position-horizontal-relative:page;mso-position-vertical-relative:page" coordorigin="1800,914" coordsize="8642,10" o:gfxdata="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">
               <v:line id="Line_x0020_34" o:spid="_x0000_s1027" style="position:absolute;visibility:visible;mso-wrap-style:square" from="1800,919" to="6121,919" o:connectortype="straight" o:gfxdata="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" strokeweight=".48pt"/>
@@ -6954,7 +7595,7 @@
             </wp:anchor>
           </w:drawing>
         </mc:Choice>
-        <mc:Fallback>
+        <mc:Fallback xmlns:mv="urn:schemas-microsoft-com:mac:vml" xmlns:mo="http://schemas.microsoft.com/office/mac/office/2008/main">
           <w:pict>
             <v:shape w14:anchorId="153FF713" id="Text_x0020_Box_x0020_30" o:spid="_x0000_s1027" type="#_x0000_t202" style="position:absolute;margin-left:94.4pt;margin-top:45.25pt;width:104.45pt;height:11.8pt;z-index:-252371968;visibility:visible;mso-wrap-style:square;mso-width-percent:0;mso-height-percent:0;mso-wrap-distance-left:9pt;mso-wrap-distance-top:0;mso-wrap-distance-right:9pt;mso-wrap-distance-bottom:0;mso-position-horizontal:absolute;mso-position-horizontal-relative:page;mso-position-vertical:absolute;mso-position-vertical-relative:page;mso-width-percent:0;mso-height-percent:0;mso-width-relative:page;mso-height-relative:page;v-text-anchor:top" o:gfxdata="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" filled="f" stroked="f">
               <v:textbox inset="0,0,0,0">
@@ -6987,7 +7628,7 @@
 </file>
 
 <file path=word/header2.xml><?xml version="1.0" encoding="utf-8"?>
-<w:hdr xmlns:wpc="http://schemas.microsoft.com/office/word/2010/wordprocessingCanvas" xmlns:mo="http://schemas.microsoft.com/office/mac/office/2008/main" xmlns:mc="http://schemas.openxmlformats.org/markup-compatibility/2006" xmlns:mv="urn:schemas-microsoft-com:mac:vml" xmlns:o="urn:schemas-microsoft-com:office:office" xmlns:r="http://schemas.openxmlformats.org/officeDocument/2006/relationships" xmlns:m="http://schemas.openxmlformats.org/officeDocument/2006/math" xmlns:v="urn:schemas-microsoft-com:vml" xmlns:wp14="http://schemas.microsoft.com/office/word/2010/wordprocessingDrawing" xmlns:wp="http://schemas.openxmlformats.org/drawingml/2006/wordprocessingDrawing" xmlns:w10="urn:schemas-microsoft-com:office:word" xmlns:w="http://schemas.openxmlformats.org/wordprocessingml/2006/main" xmlns:w14="http://schemas.microsoft.com/office/word/2010/wordml" xmlns:w15="http://schemas.microsoft.com/office/word/2012/wordml" xmlns:wpg="http://schemas.microsoft.com/office/word/2010/wordprocessingGroup" xmlns:wpi="http://schemas.microsoft.com/office/word/2010/wordprocessingInk" xmlns:wne="http://schemas.microsoft.com/office/word/2006/wordml" xmlns:wps="http://schemas.microsoft.com/office/word/2010/wordprocessingShape" mc:Ignorable="w14 w15 wp14">
+<w:hdr xmlns:wpc="http://schemas.microsoft.com/office/word/2010/wordprocessingCanvas" xmlns:cx="http://schemas.microsoft.com/office/drawing/2014/chartex" xmlns:mc="http://schemas.openxmlformats.org/markup-compatibility/2006" xmlns:o="urn:schemas-microsoft-com:office:office" xmlns:r="http://schemas.openxmlformats.org/officeDocument/2006/relationships" xmlns:m="http://schemas.openxmlformats.org/officeDocument/2006/math" xmlns:v="urn:schemas-microsoft-com:vml" xmlns:wp14="http://schemas.microsoft.com/office/word/2010/wordprocessingDrawing" xmlns:wp="http://schemas.openxmlformats.org/drawingml/2006/wordprocessingDrawing" xmlns:w10="urn:schemas-microsoft-com:office:word" xmlns:w="http://schemas.openxmlformats.org/wordprocessingml/2006/main" xmlns:w14="http://schemas.microsoft.com/office/word/2010/wordml" xmlns:w15="http://schemas.microsoft.com/office/word/2012/wordml" xmlns:w16se="http://schemas.microsoft.com/office/word/2015/wordml/symex" xmlns:wpg="http://schemas.microsoft.com/office/word/2010/wordprocessingGroup" xmlns:wpi="http://schemas.microsoft.com/office/word/2010/wordprocessingInk" xmlns:wne="http://schemas.microsoft.com/office/word/2006/wordml" xmlns:wps="http://schemas.microsoft.com/office/word/2010/wordprocessingShape" mc:Ignorable="w14 w15 w16se wp14">
   <w:p>
     <w:pPr>
       <w:pStyle w:val="Corpodetexto"/>
@@ -7144,7 +7785,7 @@
             </wp:anchor>
           </w:drawing>
         </mc:Choice>
-        <mc:Fallback>
+        <mc:Fallback xmlns:mv="urn:schemas-microsoft-com:mac:vml" xmlns:mo="http://schemas.microsoft.com/office/mac/office/2008/main">
           <w:pict>
             <v:group w14:anchorId="393C8AB8" id="Group_x0020_17" o:spid="_x0000_s1026" style="position:absolute;margin-left:90pt;margin-top:45.7pt;width:432.1pt;height:.5pt;z-index:-252365824;mso-position-horizontal-relative:page;mso-position-vertical-relative:page" coordorigin="1800,914" coordsize="8642,10" o:gfxdata="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">
               <v:line id="Line_x0020_20" o:spid="_x0000_s1027" style="position:absolute;visibility:visible;mso-wrap-style:square" from="1800,919" to="6121,919" o:connectortype="straight" o:gfxdata="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" strokeweight=".48pt"/>
@@ -7251,7 +7892,7 @@
             </wp:anchor>
           </w:drawing>
         </mc:Choice>
-        <mc:Fallback>
+        <mc:Fallback xmlns:mv="urn:schemas-microsoft-com:mac:vml" xmlns:mo="http://schemas.microsoft.com/office/mac/office/2008/main">
           <w:pict>
             <v:shapetype w14:anchorId="153A3FAE" id="_x0000_t202" coordsize="21600,21600" o:spt="202" path="m0,0l0,21600,21600,21600,21600,0xe">
               <v:stroke joinstyle="miter"/>
@@ -7396,7 +8037,7 @@
             </wp:anchor>
           </w:drawing>
         </mc:Choice>
-        <mc:Fallback>
+        <mc:Fallback xmlns:mv="urn:schemas-microsoft-com:mac:vml" xmlns:mo="http://schemas.microsoft.com/office/mac/office/2008/main">
           <w:pict>
             <v:shape w14:anchorId="76A9B4EC" id="Text_x0020_Box_x0020_15" o:spid="_x0000_s1031" type="#_x0000_t202" style="position:absolute;margin-left:467.7pt;margin-top:45.25pt;width:50.1pt;height:11.8pt;z-index:-252363776;visibility:visible;mso-wrap-style:square;mso-width-percent:0;mso-height-percent:0;mso-wrap-distance-left:9pt;mso-wrap-distance-top:0;mso-wrap-distance-right:9pt;mso-wrap-distance-bottom:0;mso-position-horizontal:absolute;mso-position-horizontal-relative:page;mso-position-vertical:absolute;mso-position-vertical-relative:page;mso-width-percent:0;mso-height-percent:0;mso-width-relative:page;mso-height-relative:page;v-text-anchor:top" o:gfxdata="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" filled="f" stroked="f">
               <v:textbox inset="0,0,0,0">
@@ -7447,7 +8088,7 @@
 </file>
 
 <file path=word/header3.xml><?xml version="1.0" encoding="utf-8"?>
-<w:hdr xmlns:wpc="http://schemas.microsoft.com/office/word/2010/wordprocessingCanvas" xmlns:mo="http://schemas.microsoft.com/office/mac/office/2008/main" xmlns:mc="http://schemas.openxmlformats.org/markup-compatibility/2006" xmlns:mv="urn:schemas-microsoft-com:mac:vml" xmlns:o="urn:schemas-microsoft-com:office:office" xmlns:r="http://schemas.openxmlformats.org/officeDocument/2006/relationships" xmlns:m="http://schemas.openxmlformats.org/officeDocument/2006/math" xmlns:v="urn:schemas-microsoft-com:vml" xmlns:wp14="http://schemas.microsoft.com/office/word/2010/wordprocessingDrawing" xmlns:wp="http://schemas.openxmlformats.org/drawingml/2006/wordprocessingDrawing" xmlns:w10="urn:schemas-microsoft-com:office:word" xmlns:w="http://schemas.openxmlformats.org/wordprocessingml/2006/main" xmlns:w14="http://schemas.microsoft.com/office/word/2010/wordml" xmlns:w15="http://schemas.microsoft.com/office/word/2012/wordml" xmlns:wpg="http://schemas.microsoft.com/office/word/2010/wordprocessingGroup" xmlns:wpi="http://schemas.microsoft.com/office/word/2010/wordprocessingInk" xmlns:wne="http://schemas.microsoft.com/office/word/2006/wordml" xmlns:wps="http://schemas.microsoft.com/office/word/2010/wordprocessingShape" mc:Ignorable="w14 w15 wp14">
+<w:hdr xmlns:wpc="http://schemas.microsoft.com/office/word/2010/wordprocessingCanvas" xmlns:cx="http://schemas.microsoft.com/office/drawing/2014/chartex" xmlns:mc="http://schemas.openxmlformats.org/markup-compatibility/2006" xmlns:o="urn:schemas-microsoft-com:office:office" xmlns:r="http://schemas.openxmlformats.org/officeDocument/2006/relationships" xmlns:m="http://schemas.openxmlformats.org/officeDocument/2006/math" xmlns:v="urn:schemas-microsoft-com:vml" xmlns:wp14="http://schemas.microsoft.com/office/word/2010/wordprocessingDrawing" xmlns:wp="http://schemas.openxmlformats.org/drawingml/2006/wordprocessingDrawing" xmlns:w10="urn:schemas-microsoft-com:office:word" xmlns:w="http://schemas.openxmlformats.org/wordprocessingml/2006/main" xmlns:w14="http://schemas.microsoft.com/office/word/2010/wordml" xmlns:w15="http://schemas.microsoft.com/office/word/2012/wordml" xmlns:w16se="http://schemas.microsoft.com/office/word/2015/wordml/symex" xmlns:wpg="http://schemas.microsoft.com/office/word/2010/wordprocessingGroup" xmlns:wpi="http://schemas.microsoft.com/office/word/2010/wordprocessingInk" xmlns:wne="http://schemas.microsoft.com/office/word/2006/wordml" xmlns:wps="http://schemas.microsoft.com/office/word/2010/wordprocessingShape" mc:Ignorable="w14 w15 w16se wp14">
   <w:p>
     <w:pPr>
       <w:pStyle w:val="Corpodetexto"/>
@@ -7604,7 +8245,7 @@
             </wp:anchor>
           </w:drawing>
         </mc:Choice>
-        <mc:Fallback>
+        <mc:Fallback xmlns:mv="urn:schemas-microsoft-com:mac:vml" xmlns:mo="http://schemas.microsoft.com/office/mac/office/2008/main">
           <w:pict>
             <v:group w14:anchorId="42D8B6BB" id="Group_x0020_11" o:spid="_x0000_s1026" style="position:absolute;margin-left:90pt;margin-top:45.7pt;width:432.1pt;height:.5pt;z-index:-252362752;mso-position-horizontal-relative:page;mso-position-vertical-relative:page" coordorigin="1800,914" coordsize="8642,10" o:gfxdata="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">
               <v:line id="Line_x0020_14" o:spid="_x0000_s1027" style="position:absolute;visibility:visible;mso-wrap-style:square" from="1800,919" to="6121,919" o:connectortype="straight" o:gfxdata="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" strokeweight=".48pt"/>
@@ -7711,7 +8352,7 @@
             </wp:anchor>
           </w:drawing>
         </mc:Choice>
-        <mc:Fallback>
+        <mc:Fallback xmlns:mv="urn:schemas-microsoft-com:mac:vml" xmlns:mo="http://schemas.microsoft.com/office/mac/office/2008/main">
           <w:pict>
             <v:shapetype w14:anchorId="6AE3C3A9" id="_x0000_t202" coordsize="21600,21600" o:spt="202" path="m0,0l0,21600,21600,21600,21600,0xe">
               <v:stroke joinstyle="miter"/>
@@ -7838,7 +8479,7 @@
             </wp:anchor>
           </w:drawing>
         </mc:Choice>
-        <mc:Fallback>
+        <mc:Fallback xmlns:mv="urn:schemas-microsoft-com:mac:vml" xmlns:mo="http://schemas.microsoft.com/office/mac/office/2008/main">
           <w:pict>
             <v:shape w14:anchorId="3ED60A74" id="Text_x0020_Box_x0020_9" o:spid="_x0000_s1033" type="#_x0000_t202" style="position:absolute;margin-left:467.7pt;margin-top:45.25pt;width:50.1pt;height:11.8pt;z-index:-252360704;visibility:visible;mso-wrap-style:square;mso-width-percent:0;mso-height-percent:0;mso-wrap-distance-left:9pt;mso-wrap-distance-top:0;mso-wrap-distance-right:9pt;mso-wrap-distance-bottom:0;mso-position-horizontal:absolute;mso-position-horizontal-relative:page;mso-position-vertical:absolute;mso-position-vertical-relative:page;mso-width-percent:0;mso-height-percent:0;mso-width-relative:page;mso-height-relative:page;v-text-anchor:top" o:gfxdata="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" filled="f" stroked="f">
               <v:textbox inset="0,0,0,0">
@@ -7871,7 +8512,7 @@
 </file>
 
 <file path=word/header4.xml><?xml version="1.0" encoding="utf-8"?>
-<w:hdr xmlns:wpc="http://schemas.microsoft.com/office/word/2010/wordprocessingCanvas" xmlns:mo="http://schemas.microsoft.com/office/mac/office/2008/main" xmlns:mc="http://schemas.openxmlformats.org/markup-compatibility/2006" xmlns:mv="urn:schemas-microsoft-com:mac:vml" xmlns:o="urn:schemas-microsoft-com:office:office" xmlns:r="http://schemas.openxmlformats.org/officeDocument/2006/relationships" xmlns:m="http://schemas.openxmlformats.org/officeDocument/2006/math" xmlns:v="urn:schemas-microsoft-com:vml" xmlns:wp14="http://schemas.microsoft.com/office/word/2010/wordprocessingDrawing" xmlns:wp="http://schemas.openxmlformats.org/drawingml/2006/wordprocessingDrawing" xmlns:w10="urn:schemas-microsoft-com:office:word" xmlns:w="http://schemas.openxmlformats.org/wordprocessingml/2006/main" xmlns:w14="http://schemas.microsoft.com/office/word/2010/wordml" xmlns:w15="http://schemas.microsoft.com/office/word/2012/wordml" xmlns:wpg="http://schemas.microsoft.com/office/word/2010/wordprocessingGroup" xmlns:wpi="http://schemas.microsoft.com/office/word/2010/wordprocessingInk" xmlns:wne="http://schemas.microsoft.com/office/word/2006/wordml" xmlns:wps="http://schemas.microsoft.com/office/word/2010/wordprocessingShape" mc:Ignorable="w14 w15 wp14">
+<w:hdr xmlns:wpc="http://schemas.microsoft.com/office/word/2010/wordprocessingCanvas" xmlns:cx="http://schemas.microsoft.com/office/drawing/2014/chartex" xmlns:mc="http://schemas.openxmlformats.org/markup-compatibility/2006" xmlns:o="urn:schemas-microsoft-com:office:office" xmlns:r="http://schemas.openxmlformats.org/officeDocument/2006/relationships" xmlns:m="http://schemas.openxmlformats.org/officeDocument/2006/math" xmlns:v="urn:schemas-microsoft-com:vml" xmlns:wp14="http://schemas.microsoft.com/office/word/2010/wordprocessingDrawing" xmlns:wp="http://schemas.openxmlformats.org/drawingml/2006/wordprocessingDrawing" xmlns:w10="urn:schemas-microsoft-com:office:word" xmlns:w="http://schemas.openxmlformats.org/wordprocessingml/2006/main" xmlns:w14="http://schemas.microsoft.com/office/word/2010/wordml" xmlns:w15="http://schemas.microsoft.com/office/word/2012/wordml" xmlns:w16se="http://schemas.microsoft.com/office/word/2015/wordml/symex" xmlns:wpg="http://schemas.microsoft.com/office/word/2010/wordprocessingGroup" xmlns:wpi="http://schemas.microsoft.com/office/word/2010/wordprocessingInk" xmlns:wne="http://schemas.microsoft.com/office/word/2006/wordml" xmlns:wps="http://schemas.microsoft.com/office/word/2010/wordprocessingShape" mc:Ignorable="w14 w15 w16se wp14">
   <w:p>
     <w:pPr>
       <w:pStyle w:val="Corpodetexto"/>
@@ -8028,7 +8669,7 @@
             </wp:anchor>
           </w:drawing>
         </mc:Choice>
-        <mc:Fallback>
+        <mc:Fallback xmlns:mv="urn:schemas-microsoft-com:mac:vml" xmlns:mo="http://schemas.microsoft.com/office/mac/office/2008/main">
           <w:pict>
             <v:group w14:anchorId="7D7BB678" id="Group_x0020_5" o:spid="_x0000_s1026" style="position:absolute;margin-left:90pt;margin-top:45.7pt;width:432.1pt;height:.5pt;z-index:-252359680;mso-position-horizontal-relative:page;mso-position-vertical-relative:page" coordorigin="1800,914" coordsize="8642,10" o:gfxdata="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">
               <v:line id="Line_x0020_8" o:spid="_x0000_s1027" style="position:absolute;visibility:visible;mso-wrap-style:square" from="1800,919" to="6121,919" o:connectortype="straight" o:gfxdata="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" strokeweight=".48pt"/>
@@ -8108,7 +8749,7 @@
             </wp:anchor>
           </w:drawing>
         </mc:Choice>
-        <mc:Fallback>
+        <mc:Fallback xmlns:mv="urn:schemas-microsoft-com:mac:vml" xmlns:mo="http://schemas.microsoft.com/office/mac/office/2008/main">
           <w:pict>
             <v:line w14:anchorId="3182681E" id="Line_x0020_4" o:spid="_x0000_s1026" style="position:absolute;z-index:-252358656;visibility:visible;mso-wrap-style:square;mso-width-percent:0;mso-height-percent:0;mso-wrap-distance-left:9pt;mso-wrap-distance-top:0;mso-wrap-distance-right:9pt;mso-wrap-distance-bottom:0;mso-position-horizontal:absolute;mso-position-horizontal-relative:page;mso-position-vertical:absolute;mso-position-vertical-relative:page;mso-width-percent:0;mso-height-percent:0;mso-width-relative:page;mso-height-relative:page" from="88.55pt,93.6pt" to="523.5pt,93.6pt" o:gfxdata="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" strokecolor="#1f487c" strokeweight="2.16pt">
               <w10:wrap anchorx="page" anchory="page"/>
@@ -8212,7 +8853,7 @@
             </wp:anchor>
           </w:drawing>
         </mc:Choice>
-        <mc:Fallback>
+        <mc:Fallback xmlns:mv="urn:schemas-microsoft-com:mac:vml" xmlns:mo="http://schemas.microsoft.com/office/mac/office/2008/main">
           <w:pict>
             <v:shapetype w14:anchorId="7F690561" id="_x0000_t202" coordsize="21600,21600" o:spt="202" path="m0,0l0,21600,21600,21600,21600,0xe">
               <v:stroke joinstyle="miter"/>
@@ -8345,7 +8986,7 @@
             </wp:anchor>
           </w:drawing>
         </mc:Choice>
-        <mc:Fallback>
+        <mc:Fallback xmlns:mv="urn:schemas-microsoft-com:mac:vml" xmlns:mo="http://schemas.microsoft.com/office/mac/office/2008/main">
           <w:pict>
             <v:shape w14:anchorId="7B005BB6" id="Text_x0020_Box_x0020_2" o:spid="_x0000_s1035" type="#_x0000_t202" style="position:absolute;margin-left:467.7pt;margin-top:45.25pt;width:50.1pt;height:11.8pt;z-index:-252356608;visibility:visible;mso-wrap-style:square;mso-width-percent:0;mso-height-percent:0;mso-wrap-distance-left:9pt;mso-wrap-distance-top:0;mso-wrap-distance-right:9pt;mso-wrap-distance-bottom:0;mso-position-horizontal:absolute;mso-position-horizontal-relative:page;mso-position-vertical:absolute;mso-position-vertical-relative:page;mso-width-percent:0;mso-height-percent:0;mso-width-relative:page;mso-height-relative:page;v-text-anchor:top" o:gfxdata="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" filled="f" stroked="f">
               <v:textbox inset="0,0,0,0">
@@ -8494,7 +9135,7 @@
             </wp:anchor>
           </w:drawing>
         </mc:Choice>
-        <mc:Fallback>
+        <mc:Fallback xmlns:mv="urn:schemas-microsoft-com:mac:vml" xmlns:mo="http://schemas.microsoft.com/office/mac/office/2008/main">
           <w:pict>
             <v:shape w14:anchorId="57CB5086" id="Text_x0020_Box_x0020_1" o:spid="_x0000_s1036" type="#_x0000_t202" style="position:absolute;margin-left:89pt;margin-top:71.15pt;width:118.2pt;height:21.4pt;z-index:-252355584;visibility:visible;mso-wrap-style:square;mso-width-percent:0;mso-height-percent:0;mso-wrap-distance-left:9pt;mso-wrap-distance-top:0;mso-wrap-distance-right:9pt;mso-wrap-distance-bottom:0;mso-position-horizontal:absolute;mso-position-horizontal-relative:page;mso-position-vertical:absolute;mso-position-vertical-relative:page;mso-width-percent:0;mso-height-percent:0;mso-width-relative:page;mso-height-relative:page;v-text-anchor:top" o:gfxdata="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" filled="f" stroked="f">
               <v:textbox inset="0,0,0,0">
@@ -8547,8 +9188,8 @@
 </file>
 
 <file path=word/numbering.xml><?xml version="1.0" encoding="utf-8"?>
-<w:numbering xmlns:wpc="http://schemas.microsoft.com/office/word/2010/wordprocessingCanvas" xmlns:mo="http://schemas.microsoft.com/office/mac/office/2008/main" xmlns:mc="http://schemas.openxmlformats.org/markup-compatibility/2006" xmlns:mv="urn:schemas-microsoft-com:mac:vml" xmlns:o="urn:schemas-microsoft-com:office:office" xmlns:r="http://schemas.openxmlformats.org/officeDocument/2006/relationships" xmlns:m="http://schemas.openxmlformats.org/officeDocument/2006/math" xmlns:v="urn:schemas-microsoft-com:vml" xmlns:wp14="http://schemas.microsoft.com/office/word/2010/wordprocessingDrawing" xmlns:wp="http://schemas.openxmlformats.org/drawingml/2006/wordprocessingDrawing" xmlns:w10="urn:schemas-microsoft-com:office:word" xmlns:w="http://schemas.openxmlformats.org/wordprocessingml/2006/main" xmlns:w14="http://schemas.microsoft.com/office/word/2010/wordml" xmlns:w15="http://schemas.microsoft.com/office/word/2012/wordml" xmlns:wpg="http://schemas.microsoft.com/office/word/2010/wordprocessingGroup" xmlns:wpi="http://schemas.microsoft.com/office/word/2010/wordprocessingInk" xmlns:wne="http://schemas.microsoft.com/office/word/2006/wordml" xmlns:wps="http://schemas.microsoft.com/office/word/2010/wordprocessingShape" mc:Ignorable="w14 w15 wp14">
-  <w:abstractNum w:abstractNumId="0">
+<w:numbering xmlns:wpc="http://schemas.microsoft.com/office/word/2010/wordprocessingCanvas" xmlns:cx="http://schemas.microsoft.com/office/drawing/2014/chartex" xmlns:mc="http://schemas.openxmlformats.org/markup-compatibility/2006" xmlns:o="urn:schemas-microsoft-com:office:office" xmlns:r="http://schemas.openxmlformats.org/officeDocument/2006/relationships" xmlns:m="http://schemas.openxmlformats.org/officeDocument/2006/math" xmlns:v="urn:schemas-microsoft-com:vml" xmlns:wp14="http://schemas.microsoft.com/office/word/2010/wordprocessingDrawing" xmlns:wp="http://schemas.openxmlformats.org/drawingml/2006/wordprocessingDrawing" xmlns:w10="urn:schemas-microsoft-com:office:word" xmlns:w="http://schemas.openxmlformats.org/wordprocessingml/2006/main" xmlns:w14="http://schemas.microsoft.com/office/word/2010/wordml" xmlns:w15="http://schemas.microsoft.com/office/word/2012/wordml" xmlns:w16se="http://schemas.microsoft.com/office/word/2015/wordml/symex" xmlns:wpg="http://schemas.microsoft.com/office/word/2010/wordprocessingGroup" xmlns:wpi="http://schemas.microsoft.com/office/word/2010/wordprocessingInk" xmlns:wne="http://schemas.microsoft.com/office/word/2006/wordml" xmlns:wps="http://schemas.microsoft.com/office/word/2010/wordprocessingShape" mc:Ignorable="w14 w15 w16se wp14">
+  <w:abstractNum w:abstractNumId="0" w15:restartNumberingAfterBreak="0">
     <w:nsid w:val="597653F3"/>
     <w:multiLevelType w:val="multilevel"/>
     <w:tmpl w:val="96DE5972"/>
@@ -8676,7 +9317,7 @@
       </w:rPr>
     </w:lvl>
   </w:abstractNum>
-  <w:abstractNum w:abstractNumId="1">
+  <w:abstractNum w:abstractNumId="1" w15:restartNumberingAfterBreak="0">
     <w:nsid w:val="68A7279A"/>
     <w:multiLevelType w:val="multilevel"/>
     <w:tmpl w:val="C64E33D8"/>
@@ -8818,7 +9459,7 @@
 </file>
 
 <file path=word/styles.xml><?xml version="1.0" encoding="utf-8"?>
-<w:styles xmlns:mc="http://schemas.openxmlformats.org/markup-compatibility/2006" xmlns:r="http://schemas.openxmlformats.org/officeDocument/2006/relationships" xmlns:w="http://schemas.openxmlformats.org/wordprocessingml/2006/main" xmlns:w14="http://schemas.microsoft.com/office/word/2010/wordml" xmlns:w15="http://schemas.microsoft.com/office/word/2012/wordml" mc:Ignorable="w14 w15">
+<w:styles xmlns:mc="http://schemas.openxmlformats.org/markup-compatibility/2006" xmlns:r="http://schemas.openxmlformats.org/officeDocument/2006/relationships" xmlns:w="http://schemas.openxmlformats.org/wordprocessingml/2006/main" xmlns:w14="http://schemas.microsoft.com/office/word/2010/wordml" xmlns:w15="http://schemas.microsoft.com/office/word/2012/wordml" xmlns:w16se="http://schemas.microsoft.com/office/word/2015/wordml/symex" mc:Ignorable="w14 w15 w16se">
   <w:docDefaults>
     <w:rPrDefault>
       <w:rPr>
@@ -8836,7 +9477,7 @@
       </w:pPr>
     </w:pPrDefault>
   </w:docDefaults>
-  <w:latentStyles w:defLockedState="0" w:defUIPriority="99" w:defSemiHidden="0" w:defUnhideWhenUsed="0" w:defQFormat="0" w:count="380">
+  <w:latentStyles w:defLockedState="0" w:defUIPriority="99" w:defSemiHidden="0" w:defUnhideWhenUsed="0" w:defQFormat="0" w:count="371">
     <w:lsdException w:name="Normal" w:uiPriority="0" w:qFormat="1"/>
     <w:lsdException w:name="heading 1" w:uiPriority="9" w:qFormat="1"/>
     <w:lsdException w:name="heading 2" w:semiHidden="1" w:uiPriority="9" w:unhideWhenUsed="1" w:qFormat="1"/>
@@ -8993,15 +9634,6 @@
     <w:lsdException w:name="Balloon Text" w:semiHidden="1" w:unhideWhenUsed="1"/>
     <w:lsdException w:name="Table Grid" w:uiPriority="39"/>
     <w:lsdException w:name="Table Theme" w:semiHidden="1" w:unhideWhenUsed="1"/>
-    <w:lsdException w:name="Note Level 1" w:semiHidden="1" w:unhideWhenUsed="1"/>
-    <w:lsdException w:name="Note Level 2" w:semiHidden="1" w:unhideWhenUsed="1"/>
-    <w:lsdException w:name="Note Level 3" w:semiHidden="1" w:unhideWhenUsed="1"/>
-    <w:lsdException w:name="Note Level 4" w:semiHidden="1" w:unhideWhenUsed="1"/>
-    <w:lsdException w:name="Note Level 5" w:semiHidden="1" w:unhideWhenUsed="1"/>
-    <w:lsdException w:name="Note Level 6" w:semiHidden="1" w:unhideWhenUsed="1"/>
-    <w:lsdException w:name="Note Level 7" w:semiHidden="1" w:unhideWhenUsed="1"/>
-    <w:lsdException w:name="Note Level 8" w:semiHidden="1" w:unhideWhenUsed="1"/>
-    <w:lsdException w:name="Note Level 9" w:semiHidden="1" w:unhideWhenUsed="1"/>
     <w:lsdException w:name="Placeholder Text" w:semiHidden="1"/>
     <w:lsdException w:name="No Spacing" w:uiPriority="1" w:qFormat="1"/>
     <w:lsdException w:name="Light Shading" w:uiPriority="60"/>
@@ -9720,4 +10352,16 @@
   <a:objectDefaults/>
   <a:extraClrSchemeLst/>
 </a:theme>
+</file>
+
+<file path=customXml/item1.xml><?xml version="1.0" encoding="utf-8"?>
+<b:Sources xmlns:b="http://schemas.openxmlformats.org/officeDocument/2006/bibliography" xmlns="http://schemas.openxmlformats.org/officeDocument/2006/bibliography" SelectedStyle="\APASixthEditionOfficeOnline.xsl" StyleName="APA" Version="6"/>
+</file>
+
+<file path=customXml/itemProps1.xml><?xml version="1.0" encoding="utf-8"?>
+<ds:datastoreItem xmlns:ds="http://schemas.openxmlformats.org/officeDocument/2006/customXml" ds:itemID="{48407CCF-AD53-49A6-8F42-65FB46139816}">
+  <ds:schemaRefs>
+    <ds:schemaRef ds:uri="http://schemas.openxmlformats.org/officeDocument/2006/bibliography"/>
+  </ds:schemaRefs>
+</ds:datastoreItem>
 </file>